--- a/4 Практика/Отчет_ИБ-32ВП_Братишкин.docx
+++ b/4 Практика/Отчет_ИБ-32ВП_Братишкин.docx
@@ -1010,22 +1010,41 @@
     </w:p>
     <w:p>
       <w:pPr>
+        <w:autoSpaceDE w:val="0"/>
+        <w:autoSpaceDN w:val="0"/>
+        <w:adjustRightInd w:val="0"/>
+        <w:spacing w:after="0" w:line="240" w:lineRule="auto"/>
+        <w:jc w:val="both"/>
+        <w:rPr>
+          <w:b/>
+        </w:rPr>
+      </w:pPr>
+      <w:r>
         <w:rPr>
           <w:rFonts w:ascii="Times New Roman" w:hAnsi="Times New Roman" w:cs="Times New Roman"/>
           <w:sz w:val="24"/>
           <w:szCs w:val="24"/>
         </w:rPr>
-      </w:pPr>
+        <w:t xml:space="preserve">Цель: </w:t>
+      </w:r>
+      <w:r>
+        <w:t xml:space="preserve">Получение практических навыков разработки классов, создания объектов </w:t>
+      </w:r>
+      <w:proofErr w:type="gramStart"/>
+      <w:r>
+        <w:t>и  использования</w:t>
+      </w:r>
+      <w:proofErr w:type="gramEnd"/>
+      <w:r>
+        <w:t xml:space="preserve"> дружественных функций для обработки данных</w:t>
+      </w:r>
       <w:r>
         <w:rPr>
           <w:rFonts w:ascii="Times New Roman" w:hAnsi="Times New Roman" w:cs="Times New Roman"/>
           <w:sz w:val="24"/>
           <w:szCs w:val="24"/>
         </w:rPr>
-        <w:t xml:space="preserve">Цель: </w:t>
-      </w:r>
-      <w:r>
-        <w:t>Получение практических навыков разработки классов, создания объектов и  использования дружественных функций для обработки данных</w:t>
+        <w:t>.</w:t>
       </w:r>
       <w:r>
         <w:rPr>
@@ -1033,11 +1052,171 @@
           <w:sz w:val="24"/>
           <w:szCs w:val="24"/>
         </w:rPr>
+        <w:br/>
+      </w:r>
+      <w:r>
+        <w:rPr>
+          <w:rFonts w:ascii="Times New Roman" w:hAnsi="Times New Roman" w:cs="Times New Roman"/>
+          <w:sz w:val="24"/>
+          <w:szCs w:val="24"/>
+        </w:rPr>
+        <w:br/>
+        <w:t>Задание</w:t>
+      </w:r>
+      <w:r>
+        <w:rPr>
+          <w:rFonts w:ascii="Times New Roman" w:hAnsi="Times New Roman" w:cs="Times New Roman"/>
+          <w:sz w:val="24"/>
+          <w:szCs w:val="24"/>
+        </w:rPr>
+        <w:br/>
+      </w:r>
+      <w:r>
+        <w:rPr>
+          <w:rFonts w:ascii="Times New Roman" w:hAnsi="Times New Roman" w:cs="Times New Roman"/>
+          <w:sz w:val="24"/>
+          <w:szCs w:val="24"/>
+        </w:rPr>
+        <w:br/>
+      </w:r>
+      <w:r>
+        <w:rPr>
+          <w:b/>
+        </w:rPr>
+        <w:t>Вариант А.</w:t>
+      </w:r>
+    </w:p>
+    <w:p>
+      <w:pPr>
+        <w:spacing w:line="240" w:lineRule="auto"/>
+        <w:ind w:firstLine="709"/>
+        <w:contextualSpacing/>
+      </w:pPr>
+      <w:r>
+        <w:rPr>
+          <w:b/>
+        </w:rPr>
+        <w:t>Задание 1</w:t>
+      </w:r>
+      <w:r>
+        <w:t xml:space="preserve">. Спроектировать класс </w:t>
+      </w:r>
+      <w:r>
+        <w:rPr>
+          <w:b/>
+          <w:lang w:val="en-US"/>
+        </w:rPr>
+        <w:t>point</w:t>
+      </w:r>
+      <w:r>
+        <w:rPr>
+          <w:b/>
+        </w:rPr>
+        <w:t>,</w:t>
+      </w:r>
+      <w:r>
+        <w:t xml:space="preserve"> обозначающий координаты точки на плоскости </w:t>
+      </w:r>
+      <w:r>
+        <w:rPr>
+          <w:lang w:val="en-US"/>
+        </w:rPr>
+        <w:t>x</w:t>
+      </w:r>
+      <w:r>
+        <w:t xml:space="preserve">, </w:t>
+      </w:r>
+      <w:r>
+        <w:rPr>
+          <w:lang w:val="en-US"/>
+        </w:rPr>
+        <w:t>y</w:t>
+      </w:r>
+      <w:r>
+        <w:t xml:space="preserve"> (закрытые переменные), и функции доступа к закрытым переменным, а также конструктор и деструктор.</w:t>
+      </w:r>
+    </w:p>
+    <w:p>
+      <w:pPr>
+        <w:spacing w:line="240" w:lineRule="auto"/>
+        <w:ind w:firstLine="709"/>
+        <w:contextualSpacing/>
+      </w:pPr>
+      <w:r>
+        <w:t>Динамически выделить память под массив из 4-х объектов так, чтобы они соответствовали точкам вершин прямоугольника. Разработать функцию, вычисляющую длины сторон и гипотенузы.</w:t>
+      </w:r>
+    </w:p>
+    <w:p>
+      <w:pPr>
+        <w:spacing w:line="240" w:lineRule="auto"/>
+        <w:ind w:firstLine="709"/>
+        <w:contextualSpacing/>
+      </w:pPr>
+      <w:r>
+        <w:rPr>
+          <w:b/>
+        </w:rPr>
+        <w:t>Задание 2</w:t>
+      </w:r>
+      <w:r>
+        <w:t>. В проект добавить дружественную функцию, вычисляющую площадь прямоугольника, заданного точками его вершин.</w:t>
+      </w:r>
+    </w:p>
+    <w:p>
+      <w:pPr>
+        <w:spacing w:line="240" w:lineRule="auto"/>
+        <w:ind w:firstLine="709"/>
+        <w:contextualSpacing/>
+      </w:pPr>
+      <w:r>
+        <w:rPr>
+          <w:b/>
+        </w:rPr>
+        <w:t xml:space="preserve">Задание 3. </w:t>
+      </w:r>
+      <w:r>
+        <w:t xml:space="preserve">Спроектировать класс в соответствии с </w:t>
+      </w:r>
+      <w:r>
+        <w:rPr>
+          <w:i/>
+        </w:rPr>
+        <w:t>индивидуальным заданием</w:t>
+      </w:r>
+      <w:r>
+        <w:t xml:space="preserve"> (см. таблица 6).  Создать массив из 6-ти объектов спроектированного класса. Рассчитать </w:t>
+      </w:r>
+      <w:r>
+        <w:rPr>
+          <w:i/>
+        </w:rPr>
+        <w:t>Вычисляемый показатель</w:t>
+      </w:r>
+      <w:r>
         <w:t>.</w:t>
       </w:r>
     </w:p>
     <w:p>
       <w:pPr>
+        <w:ind w:firstLine="709"/>
+        <w:contextualSpacing/>
+      </w:pPr>
+      <w:r>
+        <w:t>Интерфейс программы оформить в виде меню.</w:t>
+      </w:r>
+    </w:p>
+    <w:p>
+      <w:pPr>
+        <w:autoSpaceDE w:val="0"/>
+        <w:autoSpaceDN w:val="0"/>
+        <w:adjustRightInd w:val="0"/>
+        <w:spacing w:after="0" w:line="240" w:lineRule="auto"/>
+        <w:ind w:firstLine="709"/>
+        <w:jc w:val="both"/>
+      </w:pPr>
+    </w:p>
+    <w:p>
+      <w:pPr>
         <w:rPr>
           <w:rFonts w:ascii="Times New Roman" w:hAnsi="Times New Roman" w:cs="Times New Roman"/>
           <w:sz w:val="24"/>
@@ -1051,6 +1230,7 @@
           <w:rFonts w:ascii="Times New Roman" w:hAnsi="Times New Roman" w:cs="Times New Roman"/>
           <w:sz w:val="24"/>
           <w:szCs w:val="24"/>
+          <w:lang w:val="en-US"/>
         </w:rPr>
       </w:pPr>
       <w:r>
@@ -1058,307 +1238,34 @@
           <w:rFonts w:ascii="Times New Roman" w:hAnsi="Times New Roman" w:cs="Times New Roman"/>
           <w:sz w:val="24"/>
           <w:szCs w:val="24"/>
-        </w:rPr>
-        <w:t xml:space="preserve"> Задание на практическое занятие</w:t>
-      </w:r>
-    </w:p>
-    <w:p>
-      <w:pPr>
+          <w:lang w:val="en-US"/>
+        </w:rPr>
+        <w:br/>
+      </w:r>
+      <w:r>
         <w:rPr>
           <w:rFonts w:ascii="Times New Roman" w:hAnsi="Times New Roman" w:cs="Times New Roman"/>
           <w:sz w:val="24"/>
           <w:szCs w:val="24"/>
         </w:rPr>
-      </w:pPr>
+        <w:t>Код</w:t>
+      </w:r>
       <w:r>
         <w:rPr>
           <w:rFonts w:ascii="Times New Roman" w:hAnsi="Times New Roman" w:cs="Times New Roman"/>
           <w:sz w:val="24"/>
           <w:szCs w:val="24"/>
-        </w:rPr>
-        <w:t>Вариант С.</w:t>
-      </w:r>
-    </w:p>
-    <w:p>
-      <w:pPr>
+          <w:lang w:val="en-US"/>
+        </w:rPr>
+        <w:t xml:space="preserve"> </w:t>
+      </w:r>
+      <w:r>
         <w:rPr>
           <w:rFonts w:ascii="Times New Roman" w:hAnsi="Times New Roman" w:cs="Times New Roman"/>
           <w:sz w:val="24"/>
           <w:szCs w:val="24"/>
         </w:rPr>
-      </w:pPr>
-    </w:p>
-    <w:p>
-      <w:pPr>
-        <w:rPr>
-          <w:rFonts w:ascii="Times New Roman" w:hAnsi="Times New Roman" w:cs="Times New Roman"/>
-          <w:sz w:val="24"/>
-          <w:szCs w:val="24"/>
-        </w:rPr>
-      </w:pPr>
-      <w:r>
-        <w:rPr>
-          <w:rFonts w:ascii="Times New Roman" w:hAnsi="Times New Roman" w:cs="Times New Roman"/>
-          <w:sz w:val="24"/>
-          <w:szCs w:val="24"/>
-        </w:rPr>
-        <w:t>Задание 1.</w:t>
-      </w:r>
-    </w:p>
-    <w:p>
-      <w:pPr>
-        <w:rPr>
-          <w:rFonts w:ascii="Times New Roman" w:hAnsi="Times New Roman" w:cs="Times New Roman"/>
-          <w:sz w:val="24"/>
-          <w:szCs w:val="24"/>
-        </w:rPr>
-      </w:pPr>
-      <w:r>
-        <w:rPr>
-          <w:rFonts w:ascii="Times New Roman" w:hAnsi="Times New Roman" w:cs="Times New Roman"/>
-          <w:sz w:val="24"/>
-          <w:szCs w:val="24"/>
-        </w:rPr>
-        <w:t>- Спроектировать класс `</w:t>
-      </w:r>
-      <w:r>
-        <w:rPr>
-          <w:rFonts w:ascii="Times New Roman" w:hAnsi="Times New Roman" w:cs="Times New Roman"/>
-          <w:sz w:val="24"/>
-          <w:szCs w:val="24"/>
-          <w:lang w:val="en-US"/>
-        </w:rPr>
-        <w:t>Point</w:t>
-      </w:r>
-      <w:r>
-        <w:rPr>
-          <w:rFonts w:ascii="Times New Roman" w:hAnsi="Times New Roman" w:cs="Times New Roman"/>
-          <w:sz w:val="24"/>
-          <w:szCs w:val="24"/>
-        </w:rPr>
-        <w:t>`, обозначающий координаты точки на плоскости: `</w:t>
-      </w:r>
-      <w:r>
-        <w:rPr>
-          <w:rFonts w:ascii="Times New Roman" w:hAnsi="Times New Roman" w:cs="Times New Roman"/>
-          <w:sz w:val="24"/>
-          <w:szCs w:val="24"/>
-          <w:lang w:val="en-US"/>
-        </w:rPr>
-        <w:t>x</w:t>
-      </w:r>
-      <w:r>
-        <w:rPr>
-          <w:rFonts w:ascii="Times New Roman" w:hAnsi="Times New Roman" w:cs="Times New Roman"/>
-          <w:sz w:val="24"/>
-          <w:szCs w:val="24"/>
-        </w:rPr>
-        <w:t>`, `</w:t>
-      </w:r>
-      <w:r>
-        <w:rPr>
-          <w:rFonts w:ascii="Times New Roman" w:hAnsi="Times New Roman" w:cs="Times New Roman"/>
-          <w:sz w:val="24"/>
-          <w:szCs w:val="24"/>
-          <w:lang w:val="en-US"/>
-        </w:rPr>
-        <w:t>y</w:t>
-      </w:r>
-      <w:r>
-        <w:rPr>
-          <w:rFonts w:ascii="Times New Roman" w:hAnsi="Times New Roman" w:cs="Times New Roman"/>
-          <w:sz w:val="24"/>
-          <w:szCs w:val="24"/>
-        </w:rPr>
-        <w:t>`.</w:t>
-      </w:r>
-    </w:p>
-    <w:p>
-      <w:pPr>
-        <w:rPr>
-          <w:rFonts w:ascii="Times New Roman" w:hAnsi="Times New Roman" w:cs="Times New Roman"/>
-          <w:sz w:val="24"/>
-          <w:szCs w:val="24"/>
-        </w:rPr>
-      </w:pPr>
-      <w:r>
-        <w:rPr>
-          <w:rFonts w:ascii="Times New Roman" w:hAnsi="Times New Roman" w:cs="Times New Roman"/>
-          <w:sz w:val="24"/>
-          <w:szCs w:val="24"/>
-        </w:rPr>
-        <w:t xml:space="preserve">  - а) Разработать конструктор с параметрами для инициализации объектов класса `</w:t>
-      </w:r>
-      <w:r>
-        <w:rPr>
-          <w:rFonts w:ascii="Times New Roman" w:hAnsi="Times New Roman" w:cs="Times New Roman"/>
-          <w:sz w:val="24"/>
-          <w:szCs w:val="24"/>
-          <w:lang w:val="en-US"/>
-        </w:rPr>
-        <w:t>Point</w:t>
-      </w:r>
-      <w:r>
-        <w:rPr>
-          <w:rFonts w:ascii="Times New Roman" w:hAnsi="Times New Roman" w:cs="Times New Roman"/>
-          <w:sz w:val="24"/>
-          <w:szCs w:val="24"/>
-        </w:rPr>
-        <w:t>`.</w:t>
-      </w:r>
-    </w:p>
-    <w:p>
-      <w:pPr>
-        <w:rPr>
-          <w:rFonts w:ascii="Times New Roman" w:hAnsi="Times New Roman" w:cs="Times New Roman"/>
-          <w:sz w:val="24"/>
-          <w:szCs w:val="24"/>
-        </w:rPr>
-      </w:pPr>
-      <w:r>
-        <w:rPr>
-          <w:rFonts w:ascii="Times New Roman" w:hAnsi="Times New Roman" w:cs="Times New Roman"/>
-          <w:sz w:val="24"/>
-          <w:szCs w:val="24"/>
-        </w:rPr>
-        <w:t xml:space="preserve">  - б) Разработать функции доступа к закрытым членам класса.</w:t>
-      </w:r>
-    </w:p>
-    <w:p>
-      <w:pPr>
-        <w:rPr>
-          <w:rFonts w:ascii="Times New Roman" w:hAnsi="Times New Roman" w:cs="Times New Roman"/>
-          <w:sz w:val="24"/>
-          <w:szCs w:val="24"/>
-        </w:rPr>
-      </w:pPr>
-      <w:r>
-        <w:rPr>
-          <w:rFonts w:ascii="Times New Roman" w:hAnsi="Times New Roman" w:cs="Times New Roman"/>
-          <w:sz w:val="24"/>
-          <w:szCs w:val="24"/>
-        </w:rPr>
-        <w:t xml:space="preserve">  - в) Разработать деструктор, обозначающий момент уничтожения объекта.</w:t>
-      </w:r>
-    </w:p>
-    <w:p>
-      <w:pPr>
-        <w:rPr>
-          <w:rFonts w:ascii="Times New Roman" w:hAnsi="Times New Roman" w:cs="Times New Roman"/>
-          <w:sz w:val="24"/>
-          <w:szCs w:val="24"/>
-        </w:rPr>
-      </w:pPr>
-      <w:r>
-        <w:rPr>
-          <w:rFonts w:ascii="Times New Roman" w:hAnsi="Times New Roman" w:cs="Times New Roman"/>
-          <w:sz w:val="24"/>
-          <w:szCs w:val="24"/>
-        </w:rPr>
-        <w:t xml:space="preserve">  - Создать два объекта, соответствующих двум точкам, и определить расстояние между ними.</w:t>
-      </w:r>
-    </w:p>
-    <w:p>
-      <w:pPr>
-        <w:rPr>
-          <w:rFonts w:ascii="Times New Roman" w:hAnsi="Times New Roman" w:cs="Times New Roman"/>
-          <w:sz w:val="24"/>
-          <w:szCs w:val="24"/>
-        </w:rPr>
-      </w:pPr>
-    </w:p>
-    <w:p>
-      <w:pPr>
-        <w:rPr>
-          <w:rFonts w:ascii="Times New Roman" w:hAnsi="Times New Roman" w:cs="Times New Roman"/>
-          <w:sz w:val="24"/>
-          <w:szCs w:val="24"/>
-        </w:rPr>
-      </w:pPr>
-      <w:r>
-        <w:rPr>
-          <w:rFonts w:ascii="Times New Roman" w:hAnsi="Times New Roman" w:cs="Times New Roman"/>
-          <w:sz w:val="24"/>
-          <w:szCs w:val="24"/>
-        </w:rPr>
-        <w:t>Задание 2.</w:t>
-      </w:r>
-    </w:p>
-    <w:p>
-      <w:pPr>
-        <w:rPr>
-          <w:rFonts w:ascii="Times New Roman" w:hAnsi="Times New Roman" w:cs="Times New Roman"/>
-          <w:sz w:val="24"/>
-          <w:szCs w:val="24"/>
-        </w:rPr>
-      </w:pPr>
-      <w:r>
-        <w:rPr>
-          <w:rFonts w:ascii="Times New Roman" w:hAnsi="Times New Roman" w:cs="Times New Roman"/>
-          <w:sz w:val="24"/>
-          <w:szCs w:val="24"/>
-        </w:rPr>
-        <w:t>- Спроектировать класс в соответствии с индивидуальным заданием (см. таблица 6).</w:t>
-      </w:r>
-    </w:p>
-    <w:p>
-      <w:pPr>
-        <w:rPr>
-          <w:rFonts w:ascii="Times New Roman" w:hAnsi="Times New Roman" w:cs="Times New Roman"/>
-          <w:sz w:val="24"/>
-          <w:szCs w:val="24"/>
-        </w:rPr>
-      </w:pPr>
-      <w:r>
-        <w:rPr>
-          <w:rFonts w:ascii="Times New Roman" w:hAnsi="Times New Roman" w:cs="Times New Roman"/>
-          <w:sz w:val="24"/>
-          <w:szCs w:val="24"/>
-        </w:rPr>
-        <w:t xml:space="preserve">  - Создать несколько объектов.</w:t>
-      </w:r>
-    </w:p>
-    <w:p>
-      <w:pPr>
-        <w:rPr>
-          <w:rFonts w:ascii="Times New Roman" w:hAnsi="Times New Roman" w:cs="Times New Roman"/>
-          <w:sz w:val="24"/>
-          <w:szCs w:val="24"/>
-        </w:rPr>
-      </w:pPr>
-      <w:r>
-        <w:rPr>
-          <w:rFonts w:ascii="Times New Roman" w:hAnsi="Times New Roman" w:cs="Times New Roman"/>
-          <w:sz w:val="24"/>
-          <w:szCs w:val="24"/>
-        </w:rPr>
-        <w:t xml:space="preserve">  - Рассчитать вычисляемый показатель.</w:t>
-      </w:r>
-    </w:p>
-    <w:p>
-      <w:pPr>
-        <w:rPr>
-          <w:rFonts w:ascii="Times New Roman" w:hAnsi="Times New Roman" w:cs="Times New Roman"/>
-          <w:sz w:val="24"/>
-          <w:szCs w:val="24"/>
-        </w:rPr>
-      </w:pPr>
-    </w:p>
-    <w:p>
-      <w:pPr>
-        <w:rPr>
-          <w:rFonts w:ascii="Times New Roman" w:hAnsi="Times New Roman" w:cs="Times New Roman"/>
-          <w:sz w:val="24"/>
-          <w:szCs w:val="24"/>
-        </w:rPr>
-      </w:pPr>
-      <w:r>
-        <w:rPr>
-          <w:rFonts w:ascii="Times New Roman" w:hAnsi="Times New Roman" w:cs="Times New Roman"/>
-          <w:sz w:val="24"/>
-          <w:szCs w:val="24"/>
-        </w:rPr>
-        <w:t xml:space="preserve"> Текст программы с комментариями</w:t>
+        <w:t>программы</w:t>
       </w:r>
     </w:p>
     <w:p>
@@ -1460,19 +1367,33 @@
           <w:lang w:val="en-US" w:eastAsia="ru-RU"/>
           <w14:ligatures w14:val="none"/>
         </w:rPr>
-        <w:t>&lt;cmath&gt;</w:t>
-      </w:r>
-      <w:r>
-        <w:rPr>
-          <w:rFonts w:ascii="Consolas" w:eastAsia="Times New Roman" w:hAnsi="Consolas" w:cs="Times New Roman"/>
-          <w:color w:val="ADBAC7"/>
-          <w:kern w:val="0"/>
-          <w:sz w:val="21"/>
-          <w:szCs w:val="21"/>
-          <w:lang w:val="en-US" w:eastAsia="ru-RU"/>
-          <w14:ligatures w14:val="none"/>
-        </w:rPr>
-        <w:t xml:space="preserve"> </w:t>
+        <w:t>&lt;</w:t>
+      </w:r>
+      <w:proofErr w:type="spellStart"/>
+      <w:r>
+        <w:rPr>
+          <w:rFonts w:ascii="Consolas" w:eastAsia="Times New Roman" w:hAnsi="Consolas" w:cs="Times New Roman"/>
+          <w:color w:val="96D0FF"/>
+          <w:kern w:val="0"/>
+          <w:sz w:val="21"/>
+          <w:szCs w:val="21"/>
+          <w:lang w:val="en-US" w:eastAsia="ru-RU"/>
+          <w14:ligatures w14:val="none"/>
+        </w:rPr>
+        <w:t>cmath</w:t>
+      </w:r>
+      <w:proofErr w:type="spellEnd"/>
+      <w:r>
+        <w:rPr>
+          <w:rFonts w:ascii="Consolas" w:eastAsia="Times New Roman" w:hAnsi="Consolas" w:cs="Times New Roman"/>
+          <w:color w:val="96D0FF"/>
+          <w:kern w:val="0"/>
+          <w:sz w:val="21"/>
+          <w:szCs w:val="21"/>
+          <w:lang w:val="en-US" w:eastAsia="ru-RU"/>
+          <w14:ligatures w14:val="none"/>
+        </w:rPr>
+        <w:t>&gt;</w:t>
       </w:r>
     </w:p>
     <w:p>
@@ -1485,7 +1406,7 @@
           <w:kern w:val="0"/>
           <w:sz w:val="21"/>
           <w:szCs w:val="21"/>
-          <w:lang w:val="en-US" w:eastAsia="ru-RU"/>
+          <w:lang w:eastAsia="ru-RU"/>
           <w14:ligatures w14:val="none"/>
         </w:rPr>
       </w:pPr>
@@ -1508,7 +1429,7 @@
           <w:kern w:val="0"/>
           <w:sz w:val="21"/>
           <w:szCs w:val="21"/>
-          <w:lang w:val="en-US" w:eastAsia="ru-RU"/>
+          <w:lang w:eastAsia="ru-RU"/>
           <w14:ligatures w14:val="none"/>
         </w:rPr>
         <w:t xml:space="preserve"> </w:t>
@@ -1532,7 +1453,7 @@
           <w:kern w:val="0"/>
           <w:sz w:val="21"/>
           <w:szCs w:val="21"/>
-          <w:lang w:val="en-US" w:eastAsia="ru-RU"/>
+          <w:lang w:eastAsia="ru-RU"/>
           <w14:ligatures w14:val="none"/>
         </w:rPr>
         <w:t xml:space="preserve"> </w:t>
@@ -1556,7 +1477,7 @@
           <w:kern w:val="0"/>
           <w:sz w:val="21"/>
           <w:szCs w:val="21"/>
-          <w:lang w:val="en-US" w:eastAsia="ru-RU"/>
+          <w:lang w:eastAsia="ru-RU"/>
           <w14:ligatures w14:val="none"/>
         </w:rPr>
         <w:t>;</w:t>
@@ -1572,7 +1493,7 @@
           <w:kern w:val="0"/>
           <w:sz w:val="21"/>
           <w:szCs w:val="21"/>
-          <w:lang w:val="en-US" w:eastAsia="ru-RU"/>
+          <w:lang w:eastAsia="ru-RU"/>
           <w14:ligatures w14:val="none"/>
         </w:rPr>
       </w:pPr>
@@ -1587,7 +1508,7 @@
           <w:kern w:val="0"/>
           <w:sz w:val="21"/>
           <w:szCs w:val="21"/>
-          <w:lang w:val="en-US" w:eastAsia="ru-RU"/>
+          <w:lang w:eastAsia="ru-RU"/>
           <w14:ligatures w14:val="none"/>
         </w:rPr>
       </w:pPr>
@@ -1598,34 +1519,10 @@
           <w:kern w:val="0"/>
           <w:sz w:val="21"/>
           <w:szCs w:val="21"/>
-          <w:lang w:val="en-US" w:eastAsia="ru-RU"/>
-          <w14:ligatures w14:val="none"/>
-        </w:rPr>
-        <w:t xml:space="preserve">// </w:t>
-      </w:r>
-      <w:r>
-        <w:rPr>
-          <w:rFonts w:ascii="Consolas" w:eastAsia="Times New Roman" w:hAnsi="Consolas" w:cs="Times New Roman"/>
-          <w:color w:val="768390"/>
-          <w:kern w:val="0"/>
-          <w:sz w:val="21"/>
-          <w:szCs w:val="21"/>
-          <w:lang w:eastAsia="ru-RU"/>
-          <w14:ligatures w14:val="none"/>
-        </w:rPr>
-        <w:t>Задание</w:t>
-      </w:r>
-      <w:r>
-        <w:rPr>
-          <w:rFonts w:ascii="Consolas" w:eastAsia="Times New Roman" w:hAnsi="Consolas" w:cs="Times New Roman"/>
-          <w:color w:val="768390"/>
-          <w:kern w:val="0"/>
-          <w:sz w:val="21"/>
-          <w:szCs w:val="21"/>
-          <w:lang w:val="en-US" w:eastAsia="ru-RU"/>
-          <w14:ligatures w14:val="none"/>
-        </w:rPr>
-        <w:t xml:space="preserve"> 1</w:t>
+          <w:lang w:eastAsia="ru-RU"/>
+          <w14:ligatures w14:val="none"/>
+        </w:rPr>
+        <w:t>// Задание 1: Класс для представления точки на плоскости</w:t>
       </w:r>
     </w:p>
     <w:p>
@@ -1638,10 +1535,11 @@
           <w:kern w:val="0"/>
           <w:sz w:val="21"/>
           <w:szCs w:val="21"/>
-          <w:lang w:val="en-US" w:eastAsia="ru-RU"/>
-          <w14:ligatures w14:val="none"/>
-        </w:rPr>
-      </w:pPr>
+          <w:lang w:eastAsia="ru-RU"/>
+          <w14:ligatures w14:val="none"/>
+        </w:rPr>
+      </w:pPr>
+      <w:proofErr w:type="spellStart"/>
       <w:r>
         <w:rPr>
           <w:rFonts w:ascii="Consolas" w:eastAsia="Times New Roman" w:hAnsi="Consolas" w:cs="Times New Roman"/>
@@ -1649,19 +1547,20 @@
           <w:kern w:val="0"/>
           <w:sz w:val="21"/>
           <w:szCs w:val="21"/>
-          <w:lang w:val="en-US" w:eastAsia="ru-RU"/>
+          <w:lang w:eastAsia="ru-RU"/>
           <w14:ligatures w14:val="none"/>
         </w:rPr>
         <w:t>class</w:t>
       </w:r>
-      <w:r>
-        <w:rPr>
-          <w:rFonts w:ascii="Consolas" w:eastAsia="Times New Roman" w:hAnsi="Consolas" w:cs="Times New Roman"/>
-          <w:color w:val="ADBAC7"/>
-          <w:kern w:val="0"/>
-          <w:sz w:val="21"/>
-          <w:szCs w:val="21"/>
-          <w:lang w:val="en-US" w:eastAsia="ru-RU"/>
+      <w:proofErr w:type="spellEnd"/>
+      <w:r>
+        <w:rPr>
+          <w:rFonts w:ascii="Consolas" w:eastAsia="Times New Roman" w:hAnsi="Consolas" w:cs="Times New Roman"/>
+          <w:color w:val="ADBAC7"/>
+          <w:kern w:val="0"/>
+          <w:sz w:val="21"/>
+          <w:szCs w:val="21"/>
+          <w:lang w:eastAsia="ru-RU"/>
           <w14:ligatures w14:val="none"/>
         </w:rPr>
         <w:t xml:space="preserve"> </w:t>
@@ -1673,7 +1572,7 @@
           <w:kern w:val="0"/>
           <w:sz w:val="21"/>
           <w:szCs w:val="21"/>
-          <w:lang w:val="en-US" w:eastAsia="ru-RU"/>
+          <w:lang w:eastAsia="ru-RU"/>
           <w14:ligatures w14:val="none"/>
         </w:rPr>
         <w:t>Point</w:t>
@@ -1685,7 +1584,7 @@
           <w:kern w:val="0"/>
           <w:sz w:val="21"/>
           <w:szCs w:val="21"/>
-          <w:lang w:val="en-US" w:eastAsia="ru-RU"/>
+          <w:lang w:eastAsia="ru-RU"/>
           <w14:ligatures w14:val="none"/>
         </w:rPr>
         <w:t xml:space="preserve"> {</w:t>
@@ -1701,10 +1600,11 @@
           <w:kern w:val="0"/>
           <w:sz w:val="21"/>
           <w:szCs w:val="21"/>
-          <w:lang w:val="en-US" w:eastAsia="ru-RU"/>
-          <w14:ligatures w14:val="none"/>
-        </w:rPr>
-      </w:pPr>
+          <w:lang w:eastAsia="ru-RU"/>
+          <w14:ligatures w14:val="none"/>
+        </w:rPr>
+      </w:pPr>
+      <w:proofErr w:type="spellStart"/>
       <w:r>
         <w:rPr>
           <w:rFonts w:ascii="Consolas" w:eastAsia="Times New Roman" w:hAnsi="Consolas" w:cs="Times New Roman"/>
@@ -1712,10 +1612,23 @@
           <w:kern w:val="0"/>
           <w:sz w:val="21"/>
           <w:szCs w:val="21"/>
-          <w:lang w:val="en-US" w:eastAsia="ru-RU"/>
-          <w14:ligatures w14:val="none"/>
-        </w:rPr>
-        <w:t>private:</w:t>
+          <w:lang w:eastAsia="ru-RU"/>
+          <w14:ligatures w14:val="none"/>
+        </w:rPr>
+        <w:t>private</w:t>
+      </w:r>
+      <w:proofErr w:type="spellEnd"/>
+      <w:r>
+        <w:rPr>
+          <w:rFonts w:ascii="Consolas" w:eastAsia="Times New Roman" w:hAnsi="Consolas" w:cs="Times New Roman"/>
+          <w:color w:val="F47067"/>
+          <w:kern w:val="0"/>
+          <w:sz w:val="21"/>
+          <w:szCs w:val="21"/>
+          <w:lang w:eastAsia="ru-RU"/>
+          <w14:ligatures w14:val="none"/>
+        </w:rPr>
+        <w:t>:</w:t>
       </w:r>
     </w:p>
     <w:p>
@@ -1728,22 +1641,23 @@
           <w:kern w:val="0"/>
           <w:sz w:val="21"/>
           <w:szCs w:val="21"/>
-          <w:lang w:val="en-US" w:eastAsia="ru-RU"/>
-          <w14:ligatures w14:val="none"/>
-        </w:rPr>
-      </w:pPr>
-      <w:r>
-        <w:rPr>
-          <w:rFonts w:ascii="Consolas" w:eastAsia="Times New Roman" w:hAnsi="Consolas" w:cs="Times New Roman"/>
-          <w:color w:val="ADBAC7"/>
-          <w:kern w:val="0"/>
-          <w:sz w:val="21"/>
-          <w:szCs w:val="21"/>
-          <w:lang w:val="en-US" w:eastAsia="ru-RU"/>
+          <w:lang w:eastAsia="ru-RU"/>
+          <w14:ligatures w14:val="none"/>
+        </w:rPr>
+      </w:pPr>
+      <w:r>
+        <w:rPr>
+          <w:rFonts w:ascii="Consolas" w:eastAsia="Times New Roman" w:hAnsi="Consolas" w:cs="Times New Roman"/>
+          <w:color w:val="ADBAC7"/>
+          <w:kern w:val="0"/>
+          <w:sz w:val="21"/>
+          <w:szCs w:val="21"/>
+          <w:lang w:eastAsia="ru-RU"/>
           <w14:ligatures w14:val="none"/>
         </w:rPr>
         <w:t xml:space="preserve">    </w:t>
       </w:r>
+      <w:proofErr w:type="spellStart"/>
       <w:r>
         <w:rPr>
           <w:rFonts w:ascii="Consolas" w:eastAsia="Times New Roman" w:hAnsi="Consolas" w:cs="Times New Roman"/>
@@ -1751,19 +1665,20 @@
           <w:kern w:val="0"/>
           <w:sz w:val="21"/>
           <w:szCs w:val="21"/>
-          <w:lang w:val="en-US" w:eastAsia="ru-RU"/>
+          <w:lang w:eastAsia="ru-RU"/>
           <w14:ligatures w14:val="none"/>
         </w:rPr>
         <w:t>float</w:t>
       </w:r>
-      <w:r>
-        <w:rPr>
-          <w:rFonts w:ascii="Consolas" w:eastAsia="Times New Roman" w:hAnsi="Consolas" w:cs="Times New Roman"/>
-          <w:color w:val="ADBAC7"/>
-          <w:kern w:val="0"/>
-          <w:sz w:val="21"/>
-          <w:szCs w:val="21"/>
-          <w:lang w:val="en-US" w:eastAsia="ru-RU"/>
+      <w:proofErr w:type="spellEnd"/>
+      <w:r>
+        <w:rPr>
+          <w:rFonts w:ascii="Consolas" w:eastAsia="Times New Roman" w:hAnsi="Consolas" w:cs="Times New Roman"/>
+          <w:color w:val="ADBAC7"/>
+          <w:kern w:val="0"/>
+          <w:sz w:val="21"/>
+          <w:szCs w:val="21"/>
+          <w:lang w:eastAsia="ru-RU"/>
           <w14:ligatures w14:val="none"/>
         </w:rPr>
         <w:t xml:space="preserve"> x, y;</w:t>
@@ -1775,46 +1690,10 @@
           <w:kern w:val="0"/>
           <w:sz w:val="21"/>
           <w:szCs w:val="21"/>
-          <w:lang w:val="en-US" w:eastAsia="ru-RU"/>
-          <w14:ligatures w14:val="none"/>
-        </w:rPr>
-        <w:t xml:space="preserve"> // </w:t>
-      </w:r>
-      <w:r>
-        <w:rPr>
-          <w:rFonts w:ascii="Consolas" w:eastAsia="Times New Roman" w:hAnsi="Consolas" w:cs="Times New Roman"/>
-          <w:color w:val="768390"/>
-          <w:kern w:val="0"/>
-          <w:sz w:val="21"/>
-          <w:szCs w:val="21"/>
-          <w:lang w:eastAsia="ru-RU"/>
-          <w14:ligatures w14:val="none"/>
-        </w:rPr>
-        <w:t>координаты</w:t>
-      </w:r>
-      <w:r>
-        <w:rPr>
-          <w:rFonts w:ascii="Consolas" w:eastAsia="Times New Roman" w:hAnsi="Consolas" w:cs="Times New Roman"/>
-          <w:color w:val="768390"/>
-          <w:kern w:val="0"/>
-          <w:sz w:val="21"/>
-          <w:szCs w:val="21"/>
-          <w:lang w:val="en-US" w:eastAsia="ru-RU"/>
-          <w14:ligatures w14:val="none"/>
-        </w:rPr>
-        <w:t xml:space="preserve"> </w:t>
-      </w:r>
-      <w:r>
-        <w:rPr>
-          <w:rFonts w:ascii="Consolas" w:eastAsia="Times New Roman" w:hAnsi="Consolas" w:cs="Times New Roman"/>
-          <w:color w:val="768390"/>
-          <w:kern w:val="0"/>
-          <w:sz w:val="21"/>
-          <w:szCs w:val="21"/>
-          <w:lang w:eastAsia="ru-RU"/>
-          <w14:ligatures w14:val="none"/>
-        </w:rPr>
-        <w:t>точки</w:t>
+          <w:lang w:eastAsia="ru-RU"/>
+          <w14:ligatures w14:val="none"/>
+        </w:rPr>
+        <w:t xml:space="preserve"> // Закрытые переменные для координат</w:t>
       </w:r>
     </w:p>
     <w:p>
@@ -1827,7 +1706,7 @@
           <w:kern w:val="0"/>
           <w:sz w:val="21"/>
           <w:szCs w:val="21"/>
-          <w:lang w:val="en-US" w:eastAsia="ru-RU"/>
+          <w:lang w:eastAsia="ru-RU"/>
           <w14:ligatures w14:val="none"/>
         </w:rPr>
       </w:pPr>
@@ -1842,10 +1721,11 @@
           <w:kern w:val="0"/>
           <w:sz w:val="21"/>
           <w:szCs w:val="21"/>
-          <w:lang w:val="en-US" w:eastAsia="ru-RU"/>
-          <w14:ligatures w14:val="none"/>
-        </w:rPr>
-      </w:pPr>
+          <w:lang w:eastAsia="ru-RU"/>
+          <w14:ligatures w14:val="none"/>
+        </w:rPr>
+      </w:pPr>
+      <w:proofErr w:type="spellStart"/>
       <w:r>
         <w:rPr>
           <w:rFonts w:ascii="Consolas" w:eastAsia="Times New Roman" w:hAnsi="Consolas" w:cs="Times New Roman"/>
@@ -1853,10 +1733,23 @@
           <w:kern w:val="0"/>
           <w:sz w:val="21"/>
           <w:szCs w:val="21"/>
-          <w:lang w:val="en-US" w:eastAsia="ru-RU"/>
-          <w14:ligatures w14:val="none"/>
-        </w:rPr>
-        <w:t>public:</w:t>
+          <w:lang w:eastAsia="ru-RU"/>
+          <w14:ligatures w14:val="none"/>
+        </w:rPr>
+        <w:t>public</w:t>
+      </w:r>
+      <w:proofErr w:type="spellEnd"/>
+      <w:r>
+        <w:rPr>
+          <w:rFonts w:ascii="Consolas" w:eastAsia="Times New Roman" w:hAnsi="Consolas" w:cs="Times New Roman"/>
+          <w:color w:val="F47067"/>
+          <w:kern w:val="0"/>
+          <w:sz w:val="21"/>
+          <w:szCs w:val="21"/>
+          <w:lang w:eastAsia="ru-RU"/>
+          <w14:ligatures w14:val="none"/>
+        </w:rPr>
+        <w:t>:</w:t>
       </w:r>
     </w:p>
     <w:p>
@@ -1869,7 +1762,7 @@
           <w:kern w:val="0"/>
           <w:sz w:val="21"/>
           <w:szCs w:val="21"/>
-          <w:lang w:val="en-US" w:eastAsia="ru-RU"/>
+          <w:lang w:eastAsia="ru-RU"/>
           <w14:ligatures w14:val="none"/>
         </w:rPr>
       </w:pPr>
@@ -1880,94 +1773,10 @@
           <w:kern w:val="0"/>
           <w:sz w:val="21"/>
           <w:szCs w:val="21"/>
-          <w:lang w:val="en-US" w:eastAsia="ru-RU"/>
-          <w14:ligatures w14:val="none"/>
-        </w:rPr>
-        <w:t xml:space="preserve">    // </w:t>
-      </w:r>
-      <w:r>
-        <w:rPr>
-          <w:rFonts w:ascii="Consolas" w:eastAsia="Times New Roman" w:hAnsi="Consolas" w:cs="Times New Roman"/>
-          <w:color w:val="768390"/>
-          <w:kern w:val="0"/>
-          <w:sz w:val="21"/>
-          <w:szCs w:val="21"/>
-          <w:lang w:eastAsia="ru-RU"/>
-          <w14:ligatures w14:val="none"/>
-        </w:rPr>
-        <w:t>Конструктор</w:t>
-      </w:r>
-      <w:r>
-        <w:rPr>
-          <w:rFonts w:ascii="Consolas" w:eastAsia="Times New Roman" w:hAnsi="Consolas" w:cs="Times New Roman"/>
-          <w:color w:val="768390"/>
-          <w:kern w:val="0"/>
-          <w:sz w:val="21"/>
-          <w:szCs w:val="21"/>
-          <w:lang w:val="en-US" w:eastAsia="ru-RU"/>
-          <w14:ligatures w14:val="none"/>
-        </w:rPr>
-        <w:t xml:space="preserve"> </w:t>
-      </w:r>
-      <w:r>
-        <w:rPr>
-          <w:rFonts w:ascii="Consolas" w:eastAsia="Times New Roman" w:hAnsi="Consolas" w:cs="Times New Roman"/>
-          <w:color w:val="768390"/>
-          <w:kern w:val="0"/>
-          <w:sz w:val="21"/>
-          <w:szCs w:val="21"/>
-          <w:lang w:eastAsia="ru-RU"/>
-          <w14:ligatures w14:val="none"/>
-        </w:rPr>
-        <w:t>для</w:t>
-      </w:r>
-      <w:r>
-        <w:rPr>
-          <w:rFonts w:ascii="Consolas" w:eastAsia="Times New Roman" w:hAnsi="Consolas" w:cs="Times New Roman"/>
-          <w:color w:val="768390"/>
-          <w:kern w:val="0"/>
-          <w:sz w:val="21"/>
-          <w:szCs w:val="21"/>
-          <w:lang w:val="en-US" w:eastAsia="ru-RU"/>
-          <w14:ligatures w14:val="none"/>
-        </w:rPr>
-        <w:t xml:space="preserve"> </w:t>
-      </w:r>
-      <w:r>
-        <w:rPr>
-          <w:rFonts w:ascii="Consolas" w:eastAsia="Times New Roman" w:hAnsi="Consolas" w:cs="Times New Roman"/>
-          <w:color w:val="768390"/>
-          <w:kern w:val="0"/>
-          <w:sz w:val="21"/>
-          <w:szCs w:val="21"/>
-          <w:lang w:eastAsia="ru-RU"/>
-          <w14:ligatures w14:val="none"/>
-        </w:rPr>
-        <w:t>инициализации</w:t>
-      </w:r>
-      <w:r>
-        <w:rPr>
-          <w:rFonts w:ascii="Consolas" w:eastAsia="Times New Roman" w:hAnsi="Consolas" w:cs="Times New Roman"/>
-          <w:color w:val="768390"/>
-          <w:kern w:val="0"/>
-          <w:sz w:val="21"/>
-          <w:szCs w:val="21"/>
-          <w:lang w:val="en-US" w:eastAsia="ru-RU"/>
-          <w14:ligatures w14:val="none"/>
-        </w:rPr>
-        <w:t xml:space="preserve"> </w:t>
-      </w:r>
-      <w:r>
-        <w:rPr>
-          <w:rFonts w:ascii="Consolas" w:eastAsia="Times New Roman" w:hAnsi="Consolas" w:cs="Times New Roman"/>
-          <w:color w:val="768390"/>
-          <w:kern w:val="0"/>
-          <w:sz w:val="21"/>
-          <w:szCs w:val="21"/>
-          <w:lang w:eastAsia="ru-RU"/>
-          <w14:ligatures w14:val="none"/>
-        </w:rPr>
-        <w:t>координат</w:t>
+          <w:lang w:eastAsia="ru-RU"/>
+          <w14:ligatures w14:val="none"/>
+        </w:rPr>
+        <w:t>    // Конструктор с параметрами для инициализации координат</w:t>
       </w:r>
     </w:p>
     <w:p>
@@ -1991,11 +1800,12 @@
           <w:kern w:val="0"/>
           <w:sz w:val="21"/>
           <w:szCs w:val="21"/>
-          <w:lang w:val="en-US" w:eastAsia="ru-RU"/>
+          <w:lang w:eastAsia="ru-RU"/>
           <w14:ligatures w14:val="none"/>
         </w:rPr>
         <w:t xml:space="preserve">    </w:t>
       </w:r>
+      <w:proofErr w:type="gramStart"/>
       <w:r>
         <w:rPr>
           <w:rFonts w:ascii="Consolas" w:eastAsia="Times New Roman" w:hAnsi="Consolas" w:cs="Times New Roman"/>
@@ -2020,6 +1830,7 @@
         </w:rPr>
         <w:t>(</w:t>
       </w:r>
+      <w:proofErr w:type="gramEnd"/>
       <w:r>
         <w:rPr>
           <w:rFonts w:ascii="Consolas" w:eastAsia="Times New Roman" w:hAnsi="Consolas" w:cs="Times New Roman"/>
@@ -2044,6 +1855,7 @@
         </w:rPr>
         <w:t xml:space="preserve"> </w:t>
       </w:r>
+      <w:proofErr w:type="spellStart"/>
       <w:r>
         <w:rPr>
           <w:rFonts w:ascii="Consolas" w:eastAsia="Times New Roman" w:hAnsi="Consolas" w:cs="Times New Roman"/>
@@ -2056,6 +1868,7 @@
         </w:rPr>
         <w:t>xCoord</w:t>
       </w:r>
+      <w:proofErr w:type="spellEnd"/>
       <w:r>
         <w:rPr>
           <w:rFonts w:ascii="Consolas" w:eastAsia="Times New Roman" w:hAnsi="Consolas" w:cs="Times New Roman"/>
@@ -2092,6 +1905,7 @@
         </w:rPr>
         <w:t xml:space="preserve"> </w:t>
       </w:r>
+      <w:proofErr w:type="spellStart"/>
       <w:r>
         <w:rPr>
           <w:rFonts w:ascii="Consolas" w:eastAsia="Times New Roman" w:hAnsi="Consolas" w:cs="Times New Roman"/>
@@ -2104,6 +1918,7 @@
         </w:rPr>
         <w:t>yCoord</w:t>
       </w:r>
+      <w:proofErr w:type="spellEnd"/>
       <w:r>
         <w:rPr>
           <w:rFonts w:ascii="Consolas" w:eastAsia="Times New Roman" w:hAnsi="Consolas" w:cs="Times New Roman"/>
@@ -2138,7 +1953,33 @@
           <w:lang w:val="en-US" w:eastAsia="ru-RU"/>
           <w14:ligatures w14:val="none"/>
         </w:rPr>
-        <w:t xml:space="preserve">(xCoord), </w:t>
+        <w:t>(</w:t>
+      </w:r>
+      <w:proofErr w:type="spellStart"/>
+      <w:r>
+        <w:rPr>
+          <w:rFonts w:ascii="Consolas" w:eastAsia="Times New Roman" w:hAnsi="Consolas" w:cs="Times New Roman"/>
+          <w:color w:val="ADBAC7"/>
+          <w:kern w:val="0"/>
+          <w:sz w:val="21"/>
+          <w:szCs w:val="21"/>
+          <w:lang w:val="en-US" w:eastAsia="ru-RU"/>
+          <w14:ligatures w14:val="none"/>
+        </w:rPr>
+        <w:t>xCoord</w:t>
+      </w:r>
+      <w:proofErr w:type="spellEnd"/>
+      <w:r>
+        <w:rPr>
+          <w:rFonts w:ascii="Consolas" w:eastAsia="Times New Roman" w:hAnsi="Consolas" w:cs="Times New Roman"/>
+          <w:color w:val="ADBAC7"/>
+          <w:kern w:val="0"/>
+          <w:sz w:val="21"/>
+          <w:szCs w:val="21"/>
+          <w:lang w:val="en-US" w:eastAsia="ru-RU"/>
+          <w14:ligatures w14:val="none"/>
+        </w:rPr>
+        <w:t xml:space="preserve">), </w:t>
       </w:r>
       <w:r>
         <w:rPr>
@@ -2162,7 +2003,33 @@
           <w:lang w:val="en-US" w:eastAsia="ru-RU"/>
           <w14:ligatures w14:val="none"/>
         </w:rPr>
-        <w:t>(yCoord) {}</w:t>
+        <w:t>(</w:t>
+      </w:r>
+      <w:proofErr w:type="spellStart"/>
+      <w:r>
+        <w:rPr>
+          <w:rFonts w:ascii="Consolas" w:eastAsia="Times New Roman" w:hAnsi="Consolas" w:cs="Times New Roman"/>
+          <w:color w:val="ADBAC7"/>
+          <w:kern w:val="0"/>
+          <w:sz w:val="21"/>
+          <w:szCs w:val="21"/>
+          <w:lang w:val="en-US" w:eastAsia="ru-RU"/>
+          <w14:ligatures w14:val="none"/>
+        </w:rPr>
+        <w:t>yCoord</w:t>
+      </w:r>
+      <w:proofErr w:type="spellEnd"/>
+      <w:r>
+        <w:rPr>
+          <w:rFonts w:ascii="Consolas" w:eastAsia="Times New Roman" w:hAnsi="Consolas" w:cs="Times New Roman"/>
+          <w:color w:val="ADBAC7"/>
+          <w:kern w:val="0"/>
+          <w:sz w:val="21"/>
+          <w:szCs w:val="21"/>
+          <w:lang w:val="en-US" w:eastAsia="ru-RU"/>
+          <w14:ligatures w14:val="none"/>
+        </w:rPr>
+        <w:t>) {}</w:t>
       </w:r>
     </w:p>
     <w:p>
@@ -2216,7 +2083,7 @@
           <w:lang w:eastAsia="ru-RU"/>
           <w14:ligatures w14:val="none"/>
         </w:rPr>
-        <w:t>// Метод для получения координаты X</w:t>
+        <w:t>// Функции доступа к закрытым переменным</w:t>
       </w:r>
     </w:p>
     <w:p>
@@ -2229,7 +2096,7 @@
           <w:kern w:val="0"/>
           <w:sz w:val="21"/>
           <w:szCs w:val="21"/>
-          <w:lang w:eastAsia="ru-RU"/>
+          <w:lang w:val="en-US" w:eastAsia="ru-RU"/>
           <w14:ligatures w14:val="none"/>
         </w:rPr>
       </w:pPr>
@@ -2245,7 +2112,70 @@
         </w:rPr>
         <w:t xml:space="preserve">    </w:t>
       </w:r>
+      <w:r>
+        <w:rPr>
+          <w:rFonts w:ascii="Consolas" w:eastAsia="Times New Roman" w:hAnsi="Consolas" w:cs="Times New Roman"/>
+          <w:color w:val="F47067"/>
+          <w:kern w:val="0"/>
+          <w:sz w:val="21"/>
+          <w:szCs w:val="21"/>
+          <w:lang w:val="en-US" w:eastAsia="ru-RU"/>
+          <w14:ligatures w14:val="none"/>
+        </w:rPr>
+        <w:t>float</w:t>
+      </w:r>
+      <w:r>
+        <w:rPr>
+          <w:rFonts w:ascii="Consolas" w:eastAsia="Times New Roman" w:hAnsi="Consolas" w:cs="Times New Roman"/>
+          <w:color w:val="ADBAC7"/>
+          <w:kern w:val="0"/>
+          <w:sz w:val="21"/>
+          <w:szCs w:val="21"/>
+          <w:lang w:val="en-US" w:eastAsia="ru-RU"/>
+          <w14:ligatures w14:val="none"/>
+        </w:rPr>
+        <w:t xml:space="preserve"> </w:t>
+      </w:r>
       <w:proofErr w:type="spellStart"/>
+      <w:proofErr w:type="gramStart"/>
+      <w:r>
+        <w:rPr>
+          <w:rFonts w:ascii="Consolas" w:eastAsia="Times New Roman" w:hAnsi="Consolas" w:cs="Times New Roman"/>
+          <w:color w:val="DCBDFB"/>
+          <w:kern w:val="0"/>
+          <w:sz w:val="21"/>
+          <w:szCs w:val="21"/>
+          <w:lang w:val="en-US" w:eastAsia="ru-RU"/>
+          <w14:ligatures w14:val="none"/>
+        </w:rPr>
+        <w:t>getX</w:t>
+      </w:r>
+      <w:proofErr w:type="spellEnd"/>
+      <w:r>
+        <w:rPr>
+          <w:rFonts w:ascii="Consolas" w:eastAsia="Times New Roman" w:hAnsi="Consolas" w:cs="Times New Roman"/>
+          <w:color w:val="ADBAC7"/>
+          <w:kern w:val="0"/>
+          <w:sz w:val="21"/>
+          <w:szCs w:val="21"/>
+          <w:lang w:val="en-US" w:eastAsia="ru-RU"/>
+          <w14:ligatures w14:val="none"/>
+        </w:rPr>
+        <w:t>(</w:t>
+      </w:r>
+      <w:proofErr w:type="gramEnd"/>
+      <w:r>
+        <w:rPr>
+          <w:rFonts w:ascii="Consolas" w:eastAsia="Times New Roman" w:hAnsi="Consolas" w:cs="Times New Roman"/>
+          <w:color w:val="ADBAC7"/>
+          <w:kern w:val="0"/>
+          <w:sz w:val="21"/>
+          <w:szCs w:val="21"/>
+          <w:lang w:val="en-US" w:eastAsia="ru-RU"/>
+          <w14:ligatures w14:val="none"/>
+        </w:rPr>
+        <w:t xml:space="preserve">) </w:t>
+      </w:r>
       <w:r>
         <w:rPr>
           <w:rFonts w:ascii="Consolas" w:eastAsia="Times New Roman" w:hAnsi="Consolas" w:cs="Times New Roman"/>
@@ -2253,51 +2183,23 @@
           <w:kern w:val="0"/>
           <w:sz w:val="21"/>
           <w:szCs w:val="21"/>
-          <w:lang w:eastAsia="ru-RU"/>
-          <w14:ligatures w14:val="none"/>
-        </w:rPr>
-        <w:t>float</w:t>
-      </w:r>
-      <w:proofErr w:type="spellEnd"/>
-      <w:r>
-        <w:rPr>
-          <w:rFonts w:ascii="Consolas" w:eastAsia="Times New Roman" w:hAnsi="Consolas" w:cs="Times New Roman"/>
-          <w:color w:val="ADBAC7"/>
-          <w:kern w:val="0"/>
-          <w:sz w:val="21"/>
-          <w:szCs w:val="21"/>
-          <w:lang w:eastAsia="ru-RU"/>
-          <w14:ligatures w14:val="none"/>
-        </w:rPr>
-        <w:t xml:space="preserve"> </w:t>
-      </w:r>
-      <w:proofErr w:type="spellStart"/>
-      <w:r>
-        <w:rPr>
-          <w:rFonts w:ascii="Consolas" w:eastAsia="Times New Roman" w:hAnsi="Consolas" w:cs="Times New Roman"/>
-          <w:color w:val="DCBDFB"/>
-          <w:kern w:val="0"/>
-          <w:sz w:val="21"/>
-          <w:szCs w:val="21"/>
-          <w:lang w:eastAsia="ru-RU"/>
-          <w14:ligatures w14:val="none"/>
-        </w:rPr>
-        <w:t>getX</w:t>
-      </w:r>
-      <w:proofErr w:type="spellEnd"/>
-      <w:r>
-        <w:rPr>
-          <w:rFonts w:ascii="Consolas" w:eastAsia="Times New Roman" w:hAnsi="Consolas" w:cs="Times New Roman"/>
-          <w:color w:val="ADBAC7"/>
-          <w:kern w:val="0"/>
-          <w:sz w:val="21"/>
-          <w:szCs w:val="21"/>
-          <w:lang w:eastAsia="ru-RU"/>
-          <w14:ligatures w14:val="none"/>
-        </w:rPr>
-        <w:t xml:space="preserve">() { </w:t>
-      </w:r>
-      <w:proofErr w:type="spellStart"/>
+          <w:lang w:val="en-US" w:eastAsia="ru-RU"/>
+          <w14:ligatures w14:val="none"/>
+        </w:rPr>
+        <w:t>const</w:t>
+      </w:r>
+      <w:r>
+        <w:rPr>
+          <w:rFonts w:ascii="Consolas" w:eastAsia="Times New Roman" w:hAnsi="Consolas" w:cs="Times New Roman"/>
+          <w:color w:val="ADBAC7"/>
+          <w:kern w:val="0"/>
+          <w:sz w:val="21"/>
+          <w:szCs w:val="21"/>
+          <w:lang w:val="en-US" w:eastAsia="ru-RU"/>
+          <w14:ligatures w14:val="none"/>
+        </w:rPr>
+        <w:t xml:space="preserve"> { </w:t>
+      </w:r>
       <w:r>
         <w:rPr>
           <w:rFonts w:ascii="Consolas" w:eastAsia="Times New Roman" w:hAnsi="Consolas" w:cs="Times New Roman"/>
@@ -2305,20 +2207,19 @@
           <w:kern w:val="0"/>
           <w:sz w:val="21"/>
           <w:szCs w:val="21"/>
-          <w:lang w:eastAsia="ru-RU"/>
+          <w:lang w:val="en-US" w:eastAsia="ru-RU"/>
           <w14:ligatures w14:val="none"/>
         </w:rPr>
         <w:t>return</w:t>
       </w:r>
-      <w:proofErr w:type="spellEnd"/>
-      <w:r>
-        <w:rPr>
-          <w:rFonts w:ascii="Consolas" w:eastAsia="Times New Roman" w:hAnsi="Consolas" w:cs="Times New Roman"/>
-          <w:color w:val="ADBAC7"/>
-          <w:kern w:val="0"/>
-          <w:sz w:val="21"/>
-          <w:szCs w:val="21"/>
-          <w:lang w:eastAsia="ru-RU"/>
+      <w:r>
+        <w:rPr>
+          <w:rFonts w:ascii="Consolas" w:eastAsia="Times New Roman" w:hAnsi="Consolas" w:cs="Times New Roman"/>
+          <w:color w:val="ADBAC7"/>
+          <w:kern w:val="0"/>
+          <w:sz w:val="21"/>
+          <w:szCs w:val="21"/>
+          <w:lang w:val="en-US" w:eastAsia="ru-RU"/>
           <w14:ligatures w14:val="none"/>
         </w:rPr>
         <w:t xml:space="preserve"> x; }</w:t>
@@ -2334,10 +2235,134 @@
           <w:kern w:val="0"/>
           <w:sz w:val="21"/>
           <w:szCs w:val="21"/>
-          <w:lang w:eastAsia="ru-RU"/>
-          <w14:ligatures w14:val="none"/>
-        </w:rPr>
-      </w:pPr>
+          <w:lang w:val="en-US" w:eastAsia="ru-RU"/>
+          <w14:ligatures w14:val="none"/>
+        </w:rPr>
+      </w:pPr>
+      <w:r>
+        <w:rPr>
+          <w:rFonts w:ascii="Consolas" w:eastAsia="Times New Roman" w:hAnsi="Consolas" w:cs="Times New Roman"/>
+          <w:color w:val="ADBAC7"/>
+          <w:kern w:val="0"/>
+          <w:sz w:val="21"/>
+          <w:szCs w:val="21"/>
+          <w:lang w:val="en-US" w:eastAsia="ru-RU"/>
+          <w14:ligatures w14:val="none"/>
+        </w:rPr>
+        <w:t xml:space="preserve">    </w:t>
+      </w:r>
+      <w:r>
+        <w:rPr>
+          <w:rFonts w:ascii="Consolas" w:eastAsia="Times New Roman" w:hAnsi="Consolas" w:cs="Times New Roman"/>
+          <w:color w:val="F47067"/>
+          <w:kern w:val="0"/>
+          <w:sz w:val="21"/>
+          <w:szCs w:val="21"/>
+          <w:lang w:val="en-US" w:eastAsia="ru-RU"/>
+          <w14:ligatures w14:val="none"/>
+        </w:rPr>
+        <w:t>float</w:t>
+      </w:r>
+      <w:r>
+        <w:rPr>
+          <w:rFonts w:ascii="Consolas" w:eastAsia="Times New Roman" w:hAnsi="Consolas" w:cs="Times New Roman"/>
+          <w:color w:val="ADBAC7"/>
+          <w:kern w:val="0"/>
+          <w:sz w:val="21"/>
+          <w:szCs w:val="21"/>
+          <w:lang w:val="en-US" w:eastAsia="ru-RU"/>
+          <w14:ligatures w14:val="none"/>
+        </w:rPr>
+        <w:t xml:space="preserve"> </w:t>
+      </w:r>
+      <w:proofErr w:type="spellStart"/>
+      <w:proofErr w:type="gramStart"/>
+      <w:r>
+        <w:rPr>
+          <w:rFonts w:ascii="Consolas" w:eastAsia="Times New Roman" w:hAnsi="Consolas" w:cs="Times New Roman"/>
+          <w:color w:val="DCBDFB"/>
+          <w:kern w:val="0"/>
+          <w:sz w:val="21"/>
+          <w:szCs w:val="21"/>
+          <w:lang w:val="en-US" w:eastAsia="ru-RU"/>
+          <w14:ligatures w14:val="none"/>
+        </w:rPr>
+        <w:t>getY</w:t>
+      </w:r>
+      <w:proofErr w:type="spellEnd"/>
+      <w:r>
+        <w:rPr>
+          <w:rFonts w:ascii="Consolas" w:eastAsia="Times New Roman" w:hAnsi="Consolas" w:cs="Times New Roman"/>
+          <w:color w:val="ADBAC7"/>
+          <w:kern w:val="0"/>
+          <w:sz w:val="21"/>
+          <w:szCs w:val="21"/>
+          <w:lang w:val="en-US" w:eastAsia="ru-RU"/>
+          <w14:ligatures w14:val="none"/>
+        </w:rPr>
+        <w:t>(</w:t>
+      </w:r>
+      <w:proofErr w:type="gramEnd"/>
+      <w:r>
+        <w:rPr>
+          <w:rFonts w:ascii="Consolas" w:eastAsia="Times New Roman" w:hAnsi="Consolas" w:cs="Times New Roman"/>
+          <w:color w:val="ADBAC7"/>
+          <w:kern w:val="0"/>
+          <w:sz w:val="21"/>
+          <w:szCs w:val="21"/>
+          <w:lang w:val="en-US" w:eastAsia="ru-RU"/>
+          <w14:ligatures w14:val="none"/>
+        </w:rPr>
+        <w:t xml:space="preserve">) </w:t>
+      </w:r>
+      <w:r>
+        <w:rPr>
+          <w:rFonts w:ascii="Consolas" w:eastAsia="Times New Roman" w:hAnsi="Consolas" w:cs="Times New Roman"/>
+          <w:color w:val="F47067"/>
+          <w:kern w:val="0"/>
+          <w:sz w:val="21"/>
+          <w:szCs w:val="21"/>
+          <w:lang w:val="en-US" w:eastAsia="ru-RU"/>
+          <w14:ligatures w14:val="none"/>
+        </w:rPr>
+        <w:t>const</w:t>
+      </w:r>
+      <w:r>
+        <w:rPr>
+          <w:rFonts w:ascii="Consolas" w:eastAsia="Times New Roman" w:hAnsi="Consolas" w:cs="Times New Roman"/>
+          <w:color w:val="ADBAC7"/>
+          <w:kern w:val="0"/>
+          <w:sz w:val="21"/>
+          <w:szCs w:val="21"/>
+          <w:lang w:val="en-US" w:eastAsia="ru-RU"/>
+          <w14:ligatures w14:val="none"/>
+        </w:rPr>
+        <w:t xml:space="preserve"> { </w:t>
+      </w:r>
+      <w:r>
+        <w:rPr>
+          <w:rFonts w:ascii="Consolas" w:eastAsia="Times New Roman" w:hAnsi="Consolas" w:cs="Times New Roman"/>
+          <w:color w:val="F47067"/>
+          <w:kern w:val="0"/>
+          <w:sz w:val="21"/>
+          <w:szCs w:val="21"/>
+          <w:lang w:val="en-US" w:eastAsia="ru-RU"/>
+          <w14:ligatures w14:val="none"/>
+        </w:rPr>
+        <w:t>return</w:t>
+      </w:r>
+      <w:r>
+        <w:rPr>
+          <w:rFonts w:ascii="Consolas" w:eastAsia="Times New Roman" w:hAnsi="Consolas" w:cs="Times New Roman"/>
+          <w:color w:val="ADBAC7"/>
+          <w:kern w:val="0"/>
+          <w:sz w:val="21"/>
+          <w:szCs w:val="21"/>
+          <w:lang w:val="en-US" w:eastAsia="ru-RU"/>
+          <w14:ligatures w14:val="none"/>
+        </w:rPr>
+        <w:t xml:space="preserve"> y; }</w:t>
+      </w:r>
     </w:p>
     <w:p>
       <w:pPr>
@@ -2349,22 +2374,10 @@
           <w:kern w:val="0"/>
           <w:sz w:val="21"/>
           <w:szCs w:val="21"/>
-          <w:lang w:eastAsia="ru-RU"/>
-          <w14:ligatures w14:val="none"/>
-        </w:rPr>
-      </w:pPr>
-      <w:r>
-        <w:rPr>
-          <w:rFonts w:ascii="Consolas" w:eastAsia="Times New Roman" w:hAnsi="Consolas" w:cs="Times New Roman"/>
-          <w:color w:val="768390"/>
-          <w:kern w:val="0"/>
-          <w:sz w:val="21"/>
-          <w:szCs w:val="21"/>
-          <w:lang w:eastAsia="ru-RU"/>
-          <w14:ligatures w14:val="none"/>
-        </w:rPr>
-        <w:t>    // Метод для получения координаты Y</w:t>
-      </w:r>
+          <w:lang w:val="en-US" w:eastAsia="ru-RU"/>
+          <w14:ligatures w14:val="none"/>
+        </w:rPr>
+      </w:pPr>
     </w:p>
     <w:p>
       <w:pPr>
@@ -2383,92 +2396,26 @@
       <w:r>
         <w:rPr>
           <w:rFonts w:ascii="Consolas" w:eastAsia="Times New Roman" w:hAnsi="Consolas" w:cs="Times New Roman"/>
-          <w:color w:val="ADBAC7"/>
-          <w:kern w:val="0"/>
-          <w:sz w:val="21"/>
-          <w:szCs w:val="21"/>
-          <w:lang w:eastAsia="ru-RU"/>
+          <w:color w:val="768390"/>
+          <w:kern w:val="0"/>
+          <w:sz w:val="21"/>
+          <w:szCs w:val="21"/>
+          <w:lang w:val="en-US" w:eastAsia="ru-RU"/>
           <w14:ligatures w14:val="none"/>
         </w:rPr>
         <w:t xml:space="preserve">    </w:t>
       </w:r>
-      <w:proofErr w:type="spellStart"/>
-      <w:r>
-        <w:rPr>
-          <w:rFonts w:ascii="Consolas" w:eastAsia="Times New Roman" w:hAnsi="Consolas" w:cs="Times New Roman"/>
-          <w:color w:val="F47067"/>
-          <w:kern w:val="0"/>
-          <w:sz w:val="21"/>
-          <w:szCs w:val="21"/>
-          <w:lang w:eastAsia="ru-RU"/>
-          <w14:ligatures w14:val="none"/>
-        </w:rPr>
-        <w:t>float</w:t>
-      </w:r>
-      <w:proofErr w:type="spellEnd"/>
-      <w:r>
-        <w:rPr>
-          <w:rFonts w:ascii="Consolas" w:eastAsia="Times New Roman" w:hAnsi="Consolas" w:cs="Times New Roman"/>
-          <w:color w:val="ADBAC7"/>
-          <w:kern w:val="0"/>
-          <w:sz w:val="21"/>
-          <w:szCs w:val="21"/>
-          <w:lang w:eastAsia="ru-RU"/>
-          <w14:ligatures w14:val="none"/>
-        </w:rPr>
-        <w:t xml:space="preserve"> </w:t>
-      </w:r>
-      <w:proofErr w:type="spellStart"/>
-      <w:r>
-        <w:rPr>
-          <w:rFonts w:ascii="Consolas" w:eastAsia="Times New Roman" w:hAnsi="Consolas" w:cs="Times New Roman"/>
-          <w:color w:val="DCBDFB"/>
-          <w:kern w:val="0"/>
-          <w:sz w:val="21"/>
-          <w:szCs w:val="21"/>
-          <w:lang w:eastAsia="ru-RU"/>
-          <w14:ligatures w14:val="none"/>
-        </w:rPr>
-        <w:t>getY</w:t>
-      </w:r>
-      <w:proofErr w:type="spellEnd"/>
-      <w:r>
-        <w:rPr>
-          <w:rFonts w:ascii="Consolas" w:eastAsia="Times New Roman" w:hAnsi="Consolas" w:cs="Times New Roman"/>
-          <w:color w:val="ADBAC7"/>
-          <w:kern w:val="0"/>
-          <w:sz w:val="21"/>
-          <w:szCs w:val="21"/>
-          <w:lang w:eastAsia="ru-RU"/>
-          <w14:ligatures w14:val="none"/>
-        </w:rPr>
-        <w:t xml:space="preserve">() { </w:t>
-      </w:r>
-      <w:proofErr w:type="spellStart"/>
-      <w:r>
-        <w:rPr>
-          <w:rFonts w:ascii="Consolas" w:eastAsia="Times New Roman" w:hAnsi="Consolas" w:cs="Times New Roman"/>
-          <w:color w:val="F47067"/>
-          <w:kern w:val="0"/>
-          <w:sz w:val="21"/>
-          <w:szCs w:val="21"/>
-          <w:lang w:eastAsia="ru-RU"/>
-          <w14:ligatures w14:val="none"/>
-        </w:rPr>
-        <w:t>return</w:t>
-      </w:r>
-      <w:proofErr w:type="spellEnd"/>
-      <w:r>
-        <w:rPr>
-          <w:rFonts w:ascii="Consolas" w:eastAsia="Times New Roman" w:hAnsi="Consolas" w:cs="Times New Roman"/>
-          <w:color w:val="ADBAC7"/>
-          <w:kern w:val="0"/>
-          <w:sz w:val="21"/>
-          <w:szCs w:val="21"/>
-          <w:lang w:eastAsia="ru-RU"/>
-          <w14:ligatures w14:val="none"/>
-        </w:rPr>
-        <w:t xml:space="preserve"> y; }</w:t>
+      <w:r>
+        <w:rPr>
+          <w:rFonts w:ascii="Consolas" w:eastAsia="Times New Roman" w:hAnsi="Consolas" w:cs="Times New Roman"/>
+          <w:color w:val="768390"/>
+          <w:kern w:val="0"/>
+          <w:sz w:val="21"/>
+          <w:szCs w:val="21"/>
+          <w:lang w:eastAsia="ru-RU"/>
+          <w14:ligatures w14:val="none"/>
+        </w:rPr>
+        <w:t>// Деструктор, сообщающий о разрушении объекта</w:t>
       </w:r>
     </w:p>
     <w:p>
@@ -2485,6 +2432,68 @@
           <w14:ligatures w14:val="none"/>
         </w:rPr>
       </w:pPr>
+      <w:r>
+        <w:rPr>
+          <w:rFonts w:ascii="Consolas" w:eastAsia="Times New Roman" w:hAnsi="Consolas" w:cs="Times New Roman"/>
+          <w:color w:val="ADBAC7"/>
+          <w:kern w:val="0"/>
+          <w:sz w:val="21"/>
+          <w:szCs w:val="21"/>
+          <w:lang w:eastAsia="ru-RU"/>
+          <w14:ligatures w14:val="none"/>
+        </w:rPr>
+        <w:t xml:space="preserve">    </w:t>
+      </w:r>
+      <w:r>
+        <w:rPr>
+          <w:rFonts w:ascii="Consolas" w:eastAsia="Times New Roman" w:hAnsi="Consolas" w:cs="Times New Roman"/>
+          <w:color w:val="DCBDFB"/>
+          <w:kern w:val="0"/>
+          <w:sz w:val="21"/>
+          <w:szCs w:val="21"/>
+          <w:lang w:eastAsia="ru-RU"/>
+          <w14:ligatures w14:val="none"/>
+        </w:rPr>
+        <w:t>~</w:t>
+      </w:r>
+      <w:proofErr w:type="gramStart"/>
+      <w:r>
+        <w:rPr>
+          <w:rFonts w:ascii="Consolas" w:eastAsia="Times New Roman" w:hAnsi="Consolas" w:cs="Times New Roman"/>
+          <w:color w:val="DCBDFB"/>
+          <w:kern w:val="0"/>
+          <w:sz w:val="21"/>
+          <w:szCs w:val="21"/>
+          <w:lang w:eastAsia="ru-RU"/>
+          <w14:ligatures w14:val="none"/>
+        </w:rPr>
+        <w:t>Point</w:t>
+      </w:r>
+      <w:r>
+        <w:rPr>
+          <w:rFonts w:ascii="Consolas" w:eastAsia="Times New Roman" w:hAnsi="Consolas" w:cs="Times New Roman"/>
+          <w:color w:val="ADBAC7"/>
+          <w:kern w:val="0"/>
+          <w:sz w:val="21"/>
+          <w:szCs w:val="21"/>
+          <w:lang w:eastAsia="ru-RU"/>
+          <w14:ligatures w14:val="none"/>
+        </w:rPr>
+        <w:t>(</w:t>
+      </w:r>
+      <w:proofErr w:type="gramEnd"/>
+      <w:r>
+        <w:rPr>
+          <w:rFonts w:ascii="Consolas" w:eastAsia="Times New Roman" w:hAnsi="Consolas" w:cs="Times New Roman"/>
+          <w:color w:val="ADBAC7"/>
+          <w:kern w:val="0"/>
+          <w:sz w:val="21"/>
+          <w:szCs w:val="21"/>
+          <w:lang w:eastAsia="ru-RU"/>
+          <w14:ligatures w14:val="none"/>
+        </w:rPr>
+        <w:t>) {</w:t>
+      </w:r>
     </w:p>
     <w:p>
       <w:pPr>
@@ -2496,21 +2505,433 @@
           <w:kern w:val="0"/>
           <w:sz w:val="21"/>
           <w:szCs w:val="21"/>
-          <w:lang w:eastAsia="ru-RU"/>
-          <w14:ligatures w14:val="none"/>
-        </w:rPr>
-      </w:pPr>
-      <w:r>
-        <w:rPr>
-          <w:rFonts w:ascii="Consolas" w:eastAsia="Times New Roman" w:hAnsi="Consolas" w:cs="Times New Roman"/>
-          <w:color w:val="768390"/>
-          <w:kern w:val="0"/>
-          <w:sz w:val="21"/>
-          <w:szCs w:val="21"/>
-          <w:lang w:eastAsia="ru-RU"/>
-          <w14:ligatures w14:val="none"/>
-        </w:rPr>
-        <w:t>    // Деструктор, который сообщает о разрушении объекта</w:t>
+          <w:lang w:val="en-US" w:eastAsia="ru-RU"/>
+          <w14:ligatures w14:val="none"/>
+        </w:rPr>
+      </w:pPr>
+      <w:r>
+        <w:rPr>
+          <w:rFonts w:ascii="Consolas" w:eastAsia="Times New Roman" w:hAnsi="Consolas" w:cs="Times New Roman"/>
+          <w:color w:val="ADBAC7"/>
+          <w:kern w:val="0"/>
+          <w:sz w:val="21"/>
+          <w:szCs w:val="21"/>
+          <w:lang w:eastAsia="ru-RU"/>
+          <w14:ligatures w14:val="none"/>
+        </w:rPr>
+        <w:t xml:space="preserve">        </w:t>
+      </w:r>
+      <w:proofErr w:type="spellStart"/>
+      <w:r>
+        <w:rPr>
+          <w:rFonts w:ascii="Consolas" w:eastAsia="Times New Roman" w:hAnsi="Consolas" w:cs="Times New Roman"/>
+          <w:color w:val="ADBAC7"/>
+          <w:kern w:val="0"/>
+          <w:sz w:val="21"/>
+          <w:szCs w:val="21"/>
+          <w:lang w:val="en-US" w:eastAsia="ru-RU"/>
+          <w14:ligatures w14:val="none"/>
+        </w:rPr>
+        <w:t>cout</w:t>
+      </w:r>
+      <w:proofErr w:type="spellEnd"/>
+      <w:r>
+        <w:rPr>
+          <w:rFonts w:ascii="Consolas" w:eastAsia="Times New Roman" w:hAnsi="Consolas" w:cs="Times New Roman"/>
+          <w:color w:val="ADBAC7"/>
+          <w:kern w:val="0"/>
+          <w:sz w:val="21"/>
+          <w:szCs w:val="21"/>
+          <w:lang w:eastAsia="ru-RU"/>
+          <w14:ligatures w14:val="none"/>
+        </w:rPr>
+        <w:t xml:space="preserve"> </w:t>
+      </w:r>
+      <w:r>
+        <w:rPr>
+          <w:rFonts w:ascii="Consolas" w:eastAsia="Times New Roman" w:hAnsi="Consolas" w:cs="Times New Roman"/>
+          <w:color w:val="F47067"/>
+          <w:kern w:val="0"/>
+          <w:sz w:val="21"/>
+          <w:szCs w:val="21"/>
+          <w:lang w:eastAsia="ru-RU"/>
+          <w14:ligatures w14:val="none"/>
+        </w:rPr>
+        <w:t>&lt;&lt;</w:t>
+      </w:r>
+      <w:r>
+        <w:rPr>
+          <w:rFonts w:ascii="Consolas" w:eastAsia="Times New Roman" w:hAnsi="Consolas" w:cs="Times New Roman"/>
+          <w:color w:val="ADBAC7"/>
+          <w:kern w:val="0"/>
+          <w:sz w:val="21"/>
+          <w:szCs w:val="21"/>
+          <w:lang w:eastAsia="ru-RU"/>
+          <w14:ligatures w14:val="none"/>
+        </w:rPr>
+        <w:t xml:space="preserve"> </w:t>
+      </w:r>
+      <w:r>
+        <w:rPr>
+          <w:rFonts w:ascii="Consolas" w:eastAsia="Times New Roman" w:hAnsi="Consolas" w:cs="Times New Roman"/>
+          <w:color w:val="96D0FF"/>
+          <w:kern w:val="0"/>
+          <w:sz w:val="21"/>
+          <w:szCs w:val="21"/>
+          <w:lang w:eastAsia="ru-RU"/>
+          <w14:ligatures w14:val="none"/>
+        </w:rPr>
+        <w:t>"</w:t>
+      </w:r>
+      <w:r>
+        <w:rPr>
+          <w:rFonts w:ascii="Consolas" w:eastAsia="Times New Roman" w:hAnsi="Consolas" w:cs="Times New Roman"/>
+          <w:color w:val="96D0FF"/>
+          <w:kern w:val="0"/>
+          <w:sz w:val="21"/>
+          <w:szCs w:val="21"/>
+          <w:lang w:val="en-US" w:eastAsia="ru-RU"/>
+          <w14:ligatures w14:val="none"/>
+        </w:rPr>
+        <w:t>Object</w:t>
+      </w:r>
+      <w:r>
+        <w:rPr>
+          <w:rFonts w:ascii="Consolas" w:eastAsia="Times New Roman" w:hAnsi="Consolas" w:cs="Times New Roman"/>
+          <w:color w:val="96D0FF"/>
+          <w:kern w:val="0"/>
+          <w:sz w:val="21"/>
+          <w:szCs w:val="21"/>
+          <w:lang w:eastAsia="ru-RU"/>
+          <w14:ligatures w14:val="none"/>
+        </w:rPr>
+        <w:t xml:space="preserve"> </w:t>
+      </w:r>
+      <w:r>
+        <w:rPr>
+          <w:rFonts w:ascii="Consolas" w:eastAsia="Times New Roman" w:hAnsi="Consolas" w:cs="Times New Roman"/>
+          <w:color w:val="96D0FF"/>
+          <w:kern w:val="0"/>
+          <w:sz w:val="21"/>
+          <w:szCs w:val="21"/>
+          <w:lang w:val="en-US" w:eastAsia="ru-RU"/>
+          <w14:ligatures w14:val="none"/>
+        </w:rPr>
+        <w:t>at</w:t>
+      </w:r>
+      <w:r>
+        <w:rPr>
+          <w:rFonts w:ascii="Consolas" w:eastAsia="Times New Roman" w:hAnsi="Consolas" w:cs="Times New Roman"/>
+          <w:color w:val="96D0FF"/>
+          <w:kern w:val="0"/>
+          <w:sz w:val="21"/>
+          <w:szCs w:val="21"/>
+          <w:lang w:eastAsia="ru-RU"/>
+          <w14:ligatures w14:val="none"/>
+        </w:rPr>
+        <w:t xml:space="preserve"> ("</w:t>
+      </w:r>
+      <w:r>
+        <w:rPr>
+          <w:rFonts w:ascii="Consolas" w:eastAsia="Times New Roman" w:hAnsi="Consolas" w:cs="Times New Roman"/>
+          <w:color w:val="ADBAC7"/>
+          <w:kern w:val="0"/>
+          <w:sz w:val="21"/>
+          <w:szCs w:val="21"/>
+          <w:lang w:eastAsia="ru-RU"/>
+          <w14:ligatures w14:val="none"/>
+        </w:rPr>
+        <w:t xml:space="preserve"> </w:t>
+      </w:r>
+      <w:r>
+        <w:rPr>
+          <w:rFonts w:ascii="Consolas" w:eastAsia="Times New Roman" w:hAnsi="Consolas" w:cs="Times New Roman"/>
+          <w:color w:val="F47067"/>
+          <w:kern w:val="0"/>
+          <w:sz w:val="21"/>
+          <w:szCs w:val="21"/>
+          <w:lang w:eastAsia="ru-RU"/>
+          <w14:ligatures w14:val="none"/>
+        </w:rPr>
+        <w:t>&lt;&lt;</w:t>
+      </w:r>
+      <w:r>
+        <w:rPr>
+          <w:rFonts w:ascii="Consolas" w:eastAsia="Times New Roman" w:hAnsi="Consolas" w:cs="Times New Roman"/>
+          <w:color w:val="ADBAC7"/>
+          <w:kern w:val="0"/>
+          <w:sz w:val="21"/>
+          <w:szCs w:val="21"/>
+          <w:lang w:eastAsia="ru-RU"/>
+          <w14:ligatures w14:val="none"/>
+        </w:rPr>
+        <w:t xml:space="preserve"> </w:t>
+      </w:r>
+      <w:r>
+        <w:rPr>
+          <w:rFonts w:ascii="Consolas" w:eastAsia="Times New Roman" w:hAnsi="Consolas" w:cs="Times New Roman"/>
+          <w:color w:val="ADBAC7"/>
+          <w:kern w:val="0"/>
+          <w:sz w:val="21"/>
+          <w:szCs w:val="21"/>
+          <w:lang w:val="en-US" w:eastAsia="ru-RU"/>
+          <w14:ligatures w14:val="none"/>
+        </w:rPr>
+        <w:t>x</w:t>
+      </w:r>
+      <w:r>
+        <w:rPr>
+          <w:rFonts w:ascii="Consolas" w:eastAsia="Times New Roman" w:hAnsi="Consolas" w:cs="Times New Roman"/>
+          <w:color w:val="ADBAC7"/>
+          <w:kern w:val="0"/>
+          <w:sz w:val="21"/>
+          <w:szCs w:val="21"/>
+          <w:lang w:eastAsia="ru-RU"/>
+          <w14:ligatures w14:val="none"/>
+        </w:rPr>
+        <w:t xml:space="preserve"> </w:t>
+      </w:r>
+      <w:r>
+        <w:rPr>
+          <w:rFonts w:ascii="Consolas" w:eastAsia="Times New Roman" w:hAnsi="Consolas" w:cs="Times New Roman"/>
+          <w:color w:val="F47067"/>
+          <w:kern w:val="0"/>
+          <w:sz w:val="21"/>
+          <w:szCs w:val="21"/>
+          <w:lang w:eastAsia="ru-RU"/>
+          <w14:ligatures w14:val="none"/>
+        </w:rPr>
+        <w:t>&lt;&lt;</w:t>
+      </w:r>
+      <w:r>
+        <w:rPr>
+          <w:rFonts w:ascii="Consolas" w:eastAsia="Times New Roman" w:hAnsi="Consolas" w:cs="Times New Roman"/>
+          <w:color w:val="ADBAC7"/>
+          <w:kern w:val="0"/>
+          <w:sz w:val="21"/>
+          <w:szCs w:val="21"/>
+          <w:lang w:eastAsia="ru-RU"/>
+          <w14:ligatures w14:val="none"/>
+        </w:rPr>
+        <w:t xml:space="preserve"> </w:t>
+      </w:r>
+      <w:r>
+        <w:rPr>
+          <w:rFonts w:ascii="Consolas" w:eastAsia="Times New Roman" w:hAnsi="Consolas" w:cs="Times New Roman"/>
+          <w:color w:val="96D0FF"/>
+          <w:kern w:val="0"/>
+          <w:sz w:val="21"/>
+          <w:szCs w:val="21"/>
+          <w:lang w:eastAsia="ru-RU"/>
+          <w14:ligatures w14:val="none"/>
+        </w:rPr>
+        <w:t>", "</w:t>
+      </w:r>
+      <w:r>
+        <w:rPr>
+          <w:rFonts w:ascii="Consolas" w:eastAsia="Times New Roman" w:hAnsi="Consolas" w:cs="Times New Roman"/>
+          <w:color w:val="ADBAC7"/>
+          <w:kern w:val="0"/>
+          <w:sz w:val="21"/>
+          <w:szCs w:val="21"/>
+          <w:lang w:eastAsia="ru-RU"/>
+          <w14:ligatures w14:val="none"/>
+        </w:rPr>
+        <w:t xml:space="preserve"> </w:t>
+      </w:r>
+      <w:r>
+        <w:rPr>
+          <w:rFonts w:ascii="Consolas" w:eastAsia="Times New Roman" w:hAnsi="Consolas" w:cs="Times New Roman"/>
+          <w:color w:val="F47067"/>
+          <w:kern w:val="0"/>
+          <w:sz w:val="21"/>
+          <w:szCs w:val="21"/>
+          <w:lang w:eastAsia="ru-RU"/>
+          <w14:ligatures w14:val="none"/>
+        </w:rPr>
+        <w:t>&lt;&lt;</w:t>
+      </w:r>
+      <w:r>
+        <w:rPr>
+          <w:rFonts w:ascii="Consolas" w:eastAsia="Times New Roman" w:hAnsi="Consolas" w:cs="Times New Roman"/>
+          <w:color w:val="ADBAC7"/>
+          <w:kern w:val="0"/>
+          <w:sz w:val="21"/>
+          <w:szCs w:val="21"/>
+          <w:lang w:eastAsia="ru-RU"/>
+          <w14:ligatures w14:val="none"/>
+        </w:rPr>
+        <w:t xml:space="preserve"> </w:t>
+      </w:r>
+      <w:r>
+        <w:rPr>
+          <w:rFonts w:ascii="Consolas" w:eastAsia="Times New Roman" w:hAnsi="Consolas" w:cs="Times New Roman"/>
+          <w:color w:val="ADBAC7"/>
+          <w:kern w:val="0"/>
+          <w:sz w:val="21"/>
+          <w:szCs w:val="21"/>
+          <w:lang w:val="en-US" w:eastAsia="ru-RU"/>
+          <w14:ligatures w14:val="none"/>
+        </w:rPr>
+        <w:t>y</w:t>
+      </w:r>
+      <w:r>
+        <w:rPr>
+          <w:rFonts w:ascii="Consolas" w:eastAsia="Times New Roman" w:hAnsi="Consolas" w:cs="Times New Roman"/>
+          <w:color w:val="ADBAC7"/>
+          <w:kern w:val="0"/>
+          <w:sz w:val="21"/>
+          <w:szCs w:val="21"/>
+          <w:lang w:eastAsia="ru-RU"/>
+          <w14:ligatures w14:val="none"/>
+        </w:rPr>
+        <w:t xml:space="preserve"> </w:t>
+      </w:r>
+      <w:r>
+        <w:rPr>
+          <w:rFonts w:ascii="Consolas" w:eastAsia="Times New Roman" w:hAnsi="Consolas" w:cs="Times New Roman"/>
+          <w:color w:val="F47067"/>
+          <w:kern w:val="0"/>
+          <w:sz w:val="21"/>
+          <w:szCs w:val="21"/>
+          <w:lang w:eastAsia="ru-RU"/>
+          <w14:ligatures w14:val="none"/>
+        </w:rPr>
+        <w:t>&lt;&lt;</w:t>
+      </w:r>
+      <w:r>
+        <w:rPr>
+          <w:rFonts w:ascii="Consolas" w:eastAsia="Times New Roman" w:hAnsi="Consolas" w:cs="Times New Roman"/>
+          <w:color w:val="ADBAC7"/>
+          <w:kern w:val="0"/>
+          <w:sz w:val="21"/>
+          <w:szCs w:val="21"/>
+          <w:lang w:eastAsia="ru-RU"/>
+          <w14:ligatures w14:val="none"/>
+        </w:rPr>
+        <w:t xml:space="preserve"> </w:t>
+      </w:r>
+      <w:r>
+        <w:rPr>
+          <w:rFonts w:ascii="Consolas" w:eastAsia="Times New Roman" w:hAnsi="Consolas" w:cs="Times New Roman"/>
+          <w:color w:val="96D0FF"/>
+          <w:kern w:val="0"/>
+          <w:sz w:val="21"/>
+          <w:szCs w:val="21"/>
+          <w:lang w:eastAsia="ru-RU"/>
+          <w14:ligatures w14:val="none"/>
+        </w:rPr>
+        <w:t xml:space="preserve">") </w:t>
+      </w:r>
+      <w:r>
+        <w:rPr>
+          <w:rFonts w:ascii="Consolas" w:eastAsia="Times New Roman" w:hAnsi="Consolas" w:cs="Times New Roman"/>
+          <w:color w:val="96D0FF"/>
+          <w:kern w:val="0"/>
+          <w:sz w:val="21"/>
+          <w:szCs w:val="21"/>
+          <w:lang w:val="en-US" w:eastAsia="ru-RU"/>
+          <w14:ligatures w14:val="none"/>
+        </w:rPr>
+        <w:t>is</w:t>
+      </w:r>
+      <w:r>
+        <w:rPr>
+          <w:rFonts w:ascii="Consolas" w:eastAsia="Times New Roman" w:hAnsi="Consolas" w:cs="Times New Roman"/>
+          <w:color w:val="96D0FF"/>
+          <w:kern w:val="0"/>
+          <w:sz w:val="21"/>
+          <w:szCs w:val="21"/>
+          <w:lang w:eastAsia="ru-RU"/>
+          <w14:ligatures w14:val="none"/>
+        </w:rPr>
+        <w:t xml:space="preserve"> </w:t>
+      </w:r>
+      <w:r>
+        <w:rPr>
+          <w:rFonts w:ascii="Consolas" w:eastAsia="Times New Roman" w:hAnsi="Consolas" w:cs="Times New Roman"/>
+          <w:color w:val="96D0FF"/>
+          <w:kern w:val="0"/>
+          <w:sz w:val="21"/>
+          <w:szCs w:val="21"/>
+          <w:lang w:val="en-US" w:eastAsia="ru-RU"/>
+          <w14:ligatures w14:val="none"/>
+        </w:rPr>
+        <w:t>destroyed</w:t>
+      </w:r>
+      <w:r>
+        <w:rPr>
+          <w:rFonts w:ascii="Consolas" w:eastAsia="Times New Roman" w:hAnsi="Consolas" w:cs="Times New Roman"/>
+          <w:color w:val="96D0FF"/>
+          <w:kern w:val="0"/>
+          <w:sz w:val="21"/>
+          <w:szCs w:val="21"/>
+          <w:lang w:eastAsia="ru-RU"/>
+          <w14:ligatures w14:val="none"/>
+        </w:rPr>
+        <w:t>."</w:t>
+      </w:r>
+      <w:r>
+        <w:rPr>
+          <w:rFonts w:ascii="Consolas" w:eastAsia="Times New Roman" w:hAnsi="Consolas" w:cs="Times New Roman"/>
+          <w:color w:val="ADBAC7"/>
+          <w:kern w:val="0"/>
+          <w:sz w:val="21"/>
+          <w:szCs w:val="21"/>
+          <w:lang w:eastAsia="ru-RU"/>
+          <w14:ligatures w14:val="none"/>
+        </w:rPr>
+        <w:t xml:space="preserve"> </w:t>
+      </w:r>
+      <w:r>
+        <w:rPr>
+          <w:rFonts w:ascii="Consolas" w:eastAsia="Times New Roman" w:hAnsi="Consolas" w:cs="Times New Roman"/>
+          <w:color w:val="F47067"/>
+          <w:kern w:val="0"/>
+          <w:sz w:val="21"/>
+          <w:szCs w:val="21"/>
+          <w:lang w:val="en-US" w:eastAsia="ru-RU"/>
+          <w14:ligatures w14:val="none"/>
+        </w:rPr>
+        <w:t>&lt;&lt;</w:t>
+      </w:r>
+      <w:r>
+        <w:rPr>
+          <w:rFonts w:ascii="Consolas" w:eastAsia="Times New Roman" w:hAnsi="Consolas" w:cs="Times New Roman"/>
+          <w:color w:val="ADBAC7"/>
+          <w:kern w:val="0"/>
+          <w:sz w:val="21"/>
+          <w:szCs w:val="21"/>
+          <w:lang w:val="en-US" w:eastAsia="ru-RU"/>
+          <w14:ligatures w14:val="none"/>
+        </w:rPr>
+        <w:t xml:space="preserve"> </w:t>
+      </w:r>
+      <w:proofErr w:type="spellStart"/>
+      <w:r>
+        <w:rPr>
+          <w:rFonts w:ascii="Consolas" w:eastAsia="Times New Roman" w:hAnsi="Consolas" w:cs="Times New Roman"/>
+          <w:color w:val="ADBAC7"/>
+          <w:kern w:val="0"/>
+          <w:sz w:val="21"/>
+          <w:szCs w:val="21"/>
+          <w:lang w:val="en-US" w:eastAsia="ru-RU"/>
+          <w14:ligatures w14:val="none"/>
+        </w:rPr>
+        <w:t>endl</w:t>
+      </w:r>
+      <w:proofErr w:type="spellEnd"/>
+      <w:r>
+        <w:rPr>
+          <w:rFonts w:ascii="Consolas" w:eastAsia="Times New Roman" w:hAnsi="Consolas" w:cs="Times New Roman"/>
+          <w:color w:val="ADBAC7"/>
+          <w:kern w:val="0"/>
+          <w:sz w:val="21"/>
+          <w:szCs w:val="21"/>
+          <w:lang w:val="en-US" w:eastAsia="ru-RU"/>
+          <w14:ligatures w14:val="none"/>
+        </w:rPr>
+        <w:t>;</w:t>
       </w:r>
     </w:p>
     <w:p>
@@ -2534,7 +2955,1178 @@
           <w:kern w:val="0"/>
           <w:sz w:val="21"/>
           <w:szCs w:val="21"/>
-          <w:lang w:eastAsia="ru-RU"/>
+          <w:lang w:val="en-US" w:eastAsia="ru-RU"/>
+          <w14:ligatures w14:val="none"/>
+        </w:rPr>
+        <w:t>    }</w:t>
+      </w:r>
+    </w:p>
+    <w:p>
+      <w:pPr>
+        <w:shd w:val="clear" w:color="auto" w:fill="22272E"/>
+        <w:spacing w:after="0" w:line="285" w:lineRule="atLeast"/>
+        <w:rPr>
+          <w:rFonts w:ascii="Consolas" w:eastAsia="Times New Roman" w:hAnsi="Consolas" w:cs="Times New Roman"/>
+          <w:color w:val="ADBAC7"/>
+          <w:kern w:val="0"/>
+          <w:sz w:val="21"/>
+          <w:szCs w:val="21"/>
+          <w:lang w:val="en-US" w:eastAsia="ru-RU"/>
+          <w14:ligatures w14:val="none"/>
+        </w:rPr>
+      </w:pPr>
+    </w:p>
+    <w:p>
+      <w:pPr>
+        <w:shd w:val="clear" w:color="auto" w:fill="22272E"/>
+        <w:spacing w:after="0" w:line="285" w:lineRule="atLeast"/>
+        <w:rPr>
+          <w:rFonts w:ascii="Consolas" w:eastAsia="Times New Roman" w:hAnsi="Consolas" w:cs="Times New Roman"/>
+          <w:color w:val="ADBAC7"/>
+          <w:kern w:val="0"/>
+          <w:sz w:val="21"/>
+          <w:szCs w:val="21"/>
+          <w:lang w:val="en-US" w:eastAsia="ru-RU"/>
+          <w14:ligatures w14:val="none"/>
+        </w:rPr>
+      </w:pPr>
+      <w:r>
+        <w:rPr>
+          <w:rFonts w:ascii="Consolas" w:eastAsia="Times New Roman" w:hAnsi="Consolas" w:cs="Times New Roman"/>
+          <w:color w:val="768390"/>
+          <w:kern w:val="0"/>
+          <w:sz w:val="21"/>
+          <w:szCs w:val="21"/>
+          <w:lang w:val="en-US" w:eastAsia="ru-RU"/>
+          <w14:ligatures w14:val="none"/>
+        </w:rPr>
+        <w:t xml:space="preserve">    // </w:t>
+      </w:r>
+      <w:r>
+        <w:rPr>
+          <w:rFonts w:ascii="Consolas" w:eastAsia="Times New Roman" w:hAnsi="Consolas" w:cs="Times New Roman"/>
+          <w:color w:val="768390"/>
+          <w:kern w:val="0"/>
+          <w:sz w:val="21"/>
+          <w:szCs w:val="21"/>
+          <w:lang w:eastAsia="ru-RU"/>
+          <w14:ligatures w14:val="none"/>
+        </w:rPr>
+        <w:t>Статический</w:t>
+      </w:r>
+      <w:r>
+        <w:rPr>
+          <w:rFonts w:ascii="Consolas" w:eastAsia="Times New Roman" w:hAnsi="Consolas" w:cs="Times New Roman"/>
+          <w:color w:val="768390"/>
+          <w:kern w:val="0"/>
+          <w:sz w:val="21"/>
+          <w:szCs w:val="21"/>
+          <w:lang w:val="en-US" w:eastAsia="ru-RU"/>
+          <w14:ligatures w14:val="none"/>
+        </w:rPr>
+        <w:t xml:space="preserve"> </w:t>
+      </w:r>
+      <w:r>
+        <w:rPr>
+          <w:rFonts w:ascii="Consolas" w:eastAsia="Times New Roman" w:hAnsi="Consolas" w:cs="Times New Roman"/>
+          <w:color w:val="768390"/>
+          <w:kern w:val="0"/>
+          <w:sz w:val="21"/>
+          <w:szCs w:val="21"/>
+          <w:lang w:eastAsia="ru-RU"/>
+          <w14:ligatures w14:val="none"/>
+        </w:rPr>
+        <w:t>метод</w:t>
+      </w:r>
+      <w:r>
+        <w:rPr>
+          <w:rFonts w:ascii="Consolas" w:eastAsia="Times New Roman" w:hAnsi="Consolas" w:cs="Times New Roman"/>
+          <w:color w:val="768390"/>
+          <w:kern w:val="0"/>
+          <w:sz w:val="21"/>
+          <w:szCs w:val="21"/>
+          <w:lang w:val="en-US" w:eastAsia="ru-RU"/>
+          <w14:ligatures w14:val="none"/>
+        </w:rPr>
+        <w:t xml:space="preserve"> </w:t>
+      </w:r>
+      <w:r>
+        <w:rPr>
+          <w:rFonts w:ascii="Consolas" w:eastAsia="Times New Roman" w:hAnsi="Consolas" w:cs="Times New Roman"/>
+          <w:color w:val="768390"/>
+          <w:kern w:val="0"/>
+          <w:sz w:val="21"/>
+          <w:szCs w:val="21"/>
+          <w:lang w:eastAsia="ru-RU"/>
+          <w14:ligatures w14:val="none"/>
+        </w:rPr>
+        <w:t>для</w:t>
+      </w:r>
+      <w:r>
+        <w:rPr>
+          <w:rFonts w:ascii="Consolas" w:eastAsia="Times New Roman" w:hAnsi="Consolas" w:cs="Times New Roman"/>
+          <w:color w:val="768390"/>
+          <w:kern w:val="0"/>
+          <w:sz w:val="21"/>
+          <w:szCs w:val="21"/>
+          <w:lang w:val="en-US" w:eastAsia="ru-RU"/>
+          <w14:ligatures w14:val="none"/>
+        </w:rPr>
+        <w:t xml:space="preserve"> </w:t>
+      </w:r>
+      <w:r>
+        <w:rPr>
+          <w:rFonts w:ascii="Consolas" w:eastAsia="Times New Roman" w:hAnsi="Consolas" w:cs="Times New Roman"/>
+          <w:color w:val="768390"/>
+          <w:kern w:val="0"/>
+          <w:sz w:val="21"/>
+          <w:szCs w:val="21"/>
+          <w:lang w:eastAsia="ru-RU"/>
+          <w14:ligatures w14:val="none"/>
+        </w:rPr>
+        <w:t>вычисления</w:t>
+      </w:r>
+      <w:r>
+        <w:rPr>
+          <w:rFonts w:ascii="Consolas" w:eastAsia="Times New Roman" w:hAnsi="Consolas" w:cs="Times New Roman"/>
+          <w:color w:val="768390"/>
+          <w:kern w:val="0"/>
+          <w:sz w:val="21"/>
+          <w:szCs w:val="21"/>
+          <w:lang w:val="en-US" w:eastAsia="ru-RU"/>
+          <w14:ligatures w14:val="none"/>
+        </w:rPr>
+        <w:t xml:space="preserve"> </w:t>
+      </w:r>
+      <w:r>
+        <w:rPr>
+          <w:rFonts w:ascii="Consolas" w:eastAsia="Times New Roman" w:hAnsi="Consolas" w:cs="Times New Roman"/>
+          <w:color w:val="768390"/>
+          <w:kern w:val="0"/>
+          <w:sz w:val="21"/>
+          <w:szCs w:val="21"/>
+          <w:lang w:eastAsia="ru-RU"/>
+          <w14:ligatures w14:val="none"/>
+        </w:rPr>
+        <w:t>расстояния</w:t>
+      </w:r>
+      <w:r>
+        <w:rPr>
+          <w:rFonts w:ascii="Consolas" w:eastAsia="Times New Roman" w:hAnsi="Consolas" w:cs="Times New Roman"/>
+          <w:color w:val="768390"/>
+          <w:kern w:val="0"/>
+          <w:sz w:val="21"/>
+          <w:szCs w:val="21"/>
+          <w:lang w:val="en-US" w:eastAsia="ru-RU"/>
+          <w14:ligatures w14:val="none"/>
+        </w:rPr>
+        <w:t xml:space="preserve"> </w:t>
+      </w:r>
+      <w:r>
+        <w:rPr>
+          <w:rFonts w:ascii="Consolas" w:eastAsia="Times New Roman" w:hAnsi="Consolas" w:cs="Times New Roman"/>
+          <w:color w:val="768390"/>
+          <w:kern w:val="0"/>
+          <w:sz w:val="21"/>
+          <w:szCs w:val="21"/>
+          <w:lang w:eastAsia="ru-RU"/>
+          <w14:ligatures w14:val="none"/>
+        </w:rPr>
+        <w:t>между</w:t>
+      </w:r>
+      <w:r>
+        <w:rPr>
+          <w:rFonts w:ascii="Consolas" w:eastAsia="Times New Roman" w:hAnsi="Consolas" w:cs="Times New Roman"/>
+          <w:color w:val="768390"/>
+          <w:kern w:val="0"/>
+          <w:sz w:val="21"/>
+          <w:szCs w:val="21"/>
+          <w:lang w:val="en-US" w:eastAsia="ru-RU"/>
+          <w14:ligatures w14:val="none"/>
+        </w:rPr>
+        <w:t xml:space="preserve"> </w:t>
+      </w:r>
+      <w:r>
+        <w:rPr>
+          <w:rFonts w:ascii="Consolas" w:eastAsia="Times New Roman" w:hAnsi="Consolas" w:cs="Times New Roman"/>
+          <w:color w:val="768390"/>
+          <w:kern w:val="0"/>
+          <w:sz w:val="21"/>
+          <w:szCs w:val="21"/>
+          <w:lang w:eastAsia="ru-RU"/>
+          <w14:ligatures w14:val="none"/>
+        </w:rPr>
+        <w:t>двумя</w:t>
+      </w:r>
+      <w:r>
+        <w:rPr>
+          <w:rFonts w:ascii="Consolas" w:eastAsia="Times New Roman" w:hAnsi="Consolas" w:cs="Times New Roman"/>
+          <w:color w:val="768390"/>
+          <w:kern w:val="0"/>
+          <w:sz w:val="21"/>
+          <w:szCs w:val="21"/>
+          <w:lang w:val="en-US" w:eastAsia="ru-RU"/>
+          <w14:ligatures w14:val="none"/>
+        </w:rPr>
+        <w:t xml:space="preserve"> </w:t>
+      </w:r>
+      <w:r>
+        <w:rPr>
+          <w:rFonts w:ascii="Consolas" w:eastAsia="Times New Roman" w:hAnsi="Consolas" w:cs="Times New Roman"/>
+          <w:color w:val="768390"/>
+          <w:kern w:val="0"/>
+          <w:sz w:val="21"/>
+          <w:szCs w:val="21"/>
+          <w:lang w:eastAsia="ru-RU"/>
+          <w14:ligatures w14:val="none"/>
+        </w:rPr>
+        <w:t>точками</w:t>
+      </w:r>
+    </w:p>
+    <w:p>
+      <w:pPr>
+        <w:shd w:val="clear" w:color="auto" w:fill="22272E"/>
+        <w:spacing w:after="0" w:line="285" w:lineRule="atLeast"/>
+        <w:rPr>
+          <w:rFonts w:ascii="Consolas" w:eastAsia="Times New Roman" w:hAnsi="Consolas" w:cs="Times New Roman"/>
+          <w:color w:val="ADBAC7"/>
+          <w:kern w:val="0"/>
+          <w:sz w:val="21"/>
+          <w:szCs w:val="21"/>
+          <w:lang w:val="en-US" w:eastAsia="ru-RU"/>
+          <w14:ligatures w14:val="none"/>
+        </w:rPr>
+      </w:pPr>
+      <w:r>
+        <w:rPr>
+          <w:rFonts w:ascii="Consolas" w:eastAsia="Times New Roman" w:hAnsi="Consolas" w:cs="Times New Roman"/>
+          <w:color w:val="ADBAC7"/>
+          <w:kern w:val="0"/>
+          <w:sz w:val="21"/>
+          <w:szCs w:val="21"/>
+          <w:lang w:val="en-US" w:eastAsia="ru-RU"/>
+          <w14:ligatures w14:val="none"/>
+        </w:rPr>
+        <w:t xml:space="preserve">    </w:t>
+      </w:r>
+      <w:r>
+        <w:rPr>
+          <w:rFonts w:ascii="Consolas" w:eastAsia="Times New Roman" w:hAnsi="Consolas" w:cs="Times New Roman"/>
+          <w:color w:val="F47067"/>
+          <w:kern w:val="0"/>
+          <w:sz w:val="21"/>
+          <w:szCs w:val="21"/>
+          <w:lang w:val="en-US" w:eastAsia="ru-RU"/>
+          <w14:ligatures w14:val="none"/>
+        </w:rPr>
+        <w:t>static</w:t>
+      </w:r>
+      <w:r>
+        <w:rPr>
+          <w:rFonts w:ascii="Consolas" w:eastAsia="Times New Roman" w:hAnsi="Consolas" w:cs="Times New Roman"/>
+          <w:color w:val="ADBAC7"/>
+          <w:kern w:val="0"/>
+          <w:sz w:val="21"/>
+          <w:szCs w:val="21"/>
+          <w:lang w:val="en-US" w:eastAsia="ru-RU"/>
+          <w14:ligatures w14:val="none"/>
+        </w:rPr>
+        <w:t xml:space="preserve"> </w:t>
+      </w:r>
+      <w:r>
+        <w:rPr>
+          <w:rFonts w:ascii="Consolas" w:eastAsia="Times New Roman" w:hAnsi="Consolas" w:cs="Times New Roman"/>
+          <w:color w:val="F47067"/>
+          <w:kern w:val="0"/>
+          <w:sz w:val="21"/>
+          <w:szCs w:val="21"/>
+          <w:lang w:val="en-US" w:eastAsia="ru-RU"/>
+          <w14:ligatures w14:val="none"/>
+        </w:rPr>
+        <w:t>float</w:t>
+      </w:r>
+      <w:r>
+        <w:rPr>
+          <w:rFonts w:ascii="Consolas" w:eastAsia="Times New Roman" w:hAnsi="Consolas" w:cs="Times New Roman"/>
+          <w:color w:val="ADBAC7"/>
+          <w:kern w:val="0"/>
+          <w:sz w:val="21"/>
+          <w:szCs w:val="21"/>
+          <w:lang w:val="en-US" w:eastAsia="ru-RU"/>
+          <w14:ligatures w14:val="none"/>
+        </w:rPr>
+        <w:t xml:space="preserve"> </w:t>
+      </w:r>
+      <w:proofErr w:type="gramStart"/>
+      <w:r>
+        <w:rPr>
+          <w:rFonts w:ascii="Consolas" w:eastAsia="Times New Roman" w:hAnsi="Consolas" w:cs="Times New Roman"/>
+          <w:color w:val="DCBDFB"/>
+          <w:kern w:val="0"/>
+          <w:sz w:val="21"/>
+          <w:szCs w:val="21"/>
+          <w:lang w:val="en-US" w:eastAsia="ru-RU"/>
+          <w14:ligatures w14:val="none"/>
+        </w:rPr>
+        <w:t>distance</w:t>
+      </w:r>
+      <w:r>
+        <w:rPr>
+          <w:rFonts w:ascii="Consolas" w:eastAsia="Times New Roman" w:hAnsi="Consolas" w:cs="Times New Roman"/>
+          <w:color w:val="ADBAC7"/>
+          <w:kern w:val="0"/>
+          <w:sz w:val="21"/>
+          <w:szCs w:val="21"/>
+          <w:lang w:val="en-US" w:eastAsia="ru-RU"/>
+          <w14:ligatures w14:val="none"/>
+        </w:rPr>
+        <w:t>(</w:t>
+      </w:r>
+      <w:proofErr w:type="gramEnd"/>
+      <w:r>
+        <w:rPr>
+          <w:rFonts w:ascii="Consolas" w:eastAsia="Times New Roman" w:hAnsi="Consolas" w:cs="Times New Roman"/>
+          <w:color w:val="F47067"/>
+          <w:kern w:val="0"/>
+          <w:sz w:val="21"/>
+          <w:szCs w:val="21"/>
+          <w:lang w:val="en-US" w:eastAsia="ru-RU"/>
+          <w14:ligatures w14:val="none"/>
+        </w:rPr>
+        <w:t>const</w:t>
+      </w:r>
+      <w:r>
+        <w:rPr>
+          <w:rFonts w:ascii="Consolas" w:eastAsia="Times New Roman" w:hAnsi="Consolas" w:cs="Times New Roman"/>
+          <w:color w:val="ADBAC7"/>
+          <w:kern w:val="0"/>
+          <w:sz w:val="21"/>
+          <w:szCs w:val="21"/>
+          <w:lang w:val="en-US" w:eastAsia="ru-RU"/>
+          <w14:ligatures w14:val="none"/>
+        </w:rPr>
+        <w:t xml:space="preserve"> </w:t>
+      </w:r>
+      <w:r>
+        <w:rPr>
+          <w:rFonts w:ascii="Consolas" w:eastAsia="Times New Roman" w:hAnsi="Consolas" w:cs="Times New Roman"/>
+          <w:color w:val="F69D50"/>
+          <w:kern w:val="0"/>
+          <w:sz w:val="21"/>
+          <w:szCs w:val="21"/>
+          <w:lang w:val="en-US" w:eastAsia="ru-RU"/>
+          <w14:ligatures w14:val="none"/>
+        </w:rPr>
+        <w:t>Point</w:t>
+      </w:r>
+      <w:r>
+        <w:rPr>
+          <w:rFonts w:ascii="Consolas" w:eastAsia="Times New Roman" w:hAnsi="Consolas" w:cs="Times New Roman"/>
+          <w:color w:val="ADBAC7"/>
+          <w:kern w:val="0"/>
+          <w:sz w:val="21"/>
+          <w:szCs w:val="21"/>
+          <w:lang w:val="en-US" w:eastAsia="ru-RU"/>
+          <w14:ligatures w14:val="none"/>
+        </w:rPr>
+        <w:t xml:space="preserve"> </w:t>
+      </w:r>
+      <w:r>
+        <w:rPr>
+          <w:rFonts w:ascii="Consolas" w:eastAsia="Times New Roman" w:hAnsi="Consolas" w:cs="Times New Roman"/>
+          <w:color w:val="F47067"/>
+          <w:kern w:val="0"/>
+          <w:sz w:val="21"/>
+          <w:szCs w:val="21"/>
+          <w:lang w:val="en-US" w:eastAsia="ru-RU"/>
+          <w14:ligatures w14:val="none"/>
+        </w:rPr>
+        <w:t>&amp;</w:t>
+      </w:r>
+      <w:r>
+        <w:rPr>
+          <w:rFonts w:ascii="Consolas" w:eastAsia="Times New Roman" w:hAnsi="Consolas" w:cs="Times New Roman"/>
+          <w:color w:val="F69D50"/>
+          <w:kern w:val="0"/>
+          <w:sz w:val="21"/>
+          <w:szCs w:val="21"/>
+          <w:lang w:val="en-US" w:eastAsia="ru-RU"/>
+          <w14:ligatures w14:val="none"/>
+        </w:rPr>
+        <w:t>p1</w:t>
+      </w:r>
+      <w:r>
+        <w:rPr>
+          <w:rFonts w:ascii="Consolas" w:eastAsia="Times New Roman" w:hAnsi="Consolas" w:cs="Times New Roman"/>
+          <w:color w:val="ADBAC7"/>
+          <w:kern w:val="0"/>
+          <w:sz w:val="21"/>
+          <w:szCs w:val="21"/>
+          <w:lang w:val="en-US" w:eastAsia="ru-RU"/>
+          <w14:ligatures w14:val="none"/>
+        </w:rPr>
+        <w:t xml:space="preserve">, </w:t>
+      </w:r>
+      <w:r>
+        <w:rPr>
+          <w:rFonts w:ascii="Consolas" w:eastAsia="Times New Roman" w:hAnsi="Consolas" w:cs="Times New Roman"/>
+          <w:color w:val="F47067"/>
+          <w:kern w:val="0"/>
+          <w:sz w:val="21"/>
+          <w:szCs w:val="21"/>
+          <w:lang w:val="en-US" w:eastAsia="ru-RU"/>
+          <w14:ligatures w14:val="none"/>
+        </w:rPr>
+        <w:t>const</w:t>
+      </w:r>
+      <w:r>
+        <w:rPr>
+          <w:rFonts w:ascii="Consolas" w:eastAsia="Times New Roman" w:hAnsi="Consolas" w:cs="Times New Roman"/>
+          <w:color w:val="ADBAC7"/>
+          <w:kern w:val="0"/>
+          <w:sz w:val="21"/>
+          <w:szCs w:val="21"/>
+          <w:lang w:val="en-US" w:eastAsia="ru-RU"/>
+          <w14:ligatures w14:val="none"/>
+        </w:rPr>
+        <w:t xml:space="preserve"> </w:t>
+      </w:r>
+      <w:r>
+        <w:rPr>
+          <w:rFonts w:ascii="Consolas" w:eastAsia="Times New Roman" w:hAnsi="Consolas" w:cs="Times New Roman"/>
+          <w:color w:val="F69D50"/>
+          <w:kern w:val="0"/>
+          <w:sz w:val="21"/>
+          <w:szCs w:val="21"/>
+          <w:lang w:val="en-US" w:eastAsia="ru-RU"/>
+          <w14:ligatures w14:val="none"/>
+        </w:rPr>
+        <w:t>Point</w:t>
+      </w:r>
+      <w:r>
+        <w:rPr>
+          <w:rFonts w:ascii="Consolas" w:eastAsia="Times New Roman" w:hAnsi="Consolas" w:cs="Times New Roman"/>
+          <w:color w:val="ADBAC7"/>
+          <w:kern w:val="0"/>
+          <w:sz w:val="21"/>
+          <w:szCs w:val="21"/>
+          <w:lang w:val="en-US" w:eastAsia="ru-RU"/>
+          <w14:ligatures w14:val="none"/>
+        </w:rPr>
+        <w:t xml:space="preserve"> </w:t>
+      </w:r>
+      <w:r>
+        <w:rPr>
+          <w:rFonts w:ascii="Consolas" w:eastAsia="Times New Roman" w:hAnsi="Consolas" w:cs="Times New Roman"/>
+          <w:color w:val="F47067"/>
+          <w:kern w:val="0"/>
+          <w:sz w:val="21"/>
+          <w:szCs w:val="21"/>
+          <w:lang w:val="en-US" w:eastAsia="ru-RU"/>
+          <w14:ligatures w14:val="none"/>
+        </w:rPr>
+        <w:t>&amp;</w:t>
+      </w:r>
+      <w:r>
+        <w:rPr>
+          <w:rFonts w:ascii="Consolas" w:eastAsia="Times New Roman" w:hAnsi="Consolas" w:cs="Times New Roman"/>
+          <w:color w:val="F69D50"/>
+          <w:kern w:val="0"/>
+          <w:sz w:val="21"/>
+          <w:szCs w:val="21"/>
+          <w:lang w:val="en-US" w:eastAsia="ru-RU"/>
+          <w14:ligatures w14:val="none"/>
+        </w:rPr>
+        <w:t>p2</w:t>
+      </w:r>
+      <w:r>
+        <w:rPr>
+          <w:rFonts w:ascii="Consolas" w:eastAsia="Times New Roman" w:hAnsi="Consolas" w:cs="Times New Roman"/>
+          <w:color w:val="ADBAC7"/>
+          <w:kern w:val="0"/>
+          <w:sz w:val="21"/>
+          <w:szCs w:val="21"/>
+          <w:lang w:val="en-US" w:eastAsia="ru-RU"/>
+          <w14:ligatures w14:val="none"/>
+        </w:rPr>
+        <w:t>) {</w:t>
+      </w:r>
+    </w:p>
+    <w:p>
+      <w:pPr>
+        <w:shd w:val="clear" w:color="auto" w:fill="22272E"/>
+        <w:spacing w:after="0" w:line="285" w:lineRule="atLeast"/>
+        <w:rPr>
+          <w:rFonts w:ascii="Consolas" w:eastAsia="Times New Roman" w:hAnsi="Consolas" w:cs="Times New Roman"/>
+          <w:color w:val="ADBAC7"/>
+          <w:kern w:val="0"/>
+          <w:sz w:val="21"/>
+          <w:szCs w:val="21"/>
+          <w:lang w:val="en-US" w:eastAsia="ru-RU"/>
+          <w14:ligatures w14:val="none"/>
+        </w:rPr>
+      </w:pPr>
+      <w:r>
+        <w:rPr>
+          <w:rFonts w:ascii="Consolas" w:eastAsia="Times New Roman" w:hAnsi="Consolas" w:cs="Times New Roman"/>
+          <w:color w:val="ADBAC7"/>
+          <w:kern w:val="0"/>
+          <w:sz w:val="21"/>
+          <w:szCs w:val="21"/>
+          <w:lang w:val="en-US" w:eastAsia="ru-RU"/>
+          <w14:ligatures w14:val="none"/>
+        </w:rPr>
+        <w:t xml:space="preserve">        </w:t>
+      </w:r>
+      <w:r>
+        <w:rPr>
+          <w:rFonts w:ascii="Consolas" w:eastAsia="Times New Roman" w:hAnsi="Consolas" w:cs="Times New Roman"/>
+          <w:color w:val="F47067"/>
+          <w:kern w:val="0"/>
+          <w:sz w:val="21"/>
+          <w:szCs w:val="21"/>
+          <w:lang w:val="en-US" w:eastAsia="ru-RU"/>
+          <w14:ligatures w14:val="none"/>
+        </w:rPr>
+        <w:t>return</w:t>
+      </w:r>
+      <w:r>
+        <w:rPr>
+          <w:rFonts w:ascii="Consolas" w:eastAsia="Times New Roman" w:hAnsi="Consolas" w:cs="Times New Roman"/>
+          <w:color w:val="ADBAC7"/>
+          <w:kern w:val="0"/>
+          <w:sz w:val="21"/>
+          <w:szCs w:val="21"/>
+          <w:lang w:val="en-US" w:eastAsia="ru-RU"/>
+          <w14:ligatures w14:val="none"/>
+        </w:rPr>
+        <w:t xml:space="preserve"> </w:t>
+      </w:r>
+      <w:proofErr w:type="gramStart"/>
+      <w:r>
+        <w:rPr>
+          <w:rFonts w:ascii="Consolas" w:eastAsia="Times New Roman" w:hAnsi="Consolas" w:cs="Times New Roman"/>
+          <w:color w:val="DCBDFB"/>
+          <w:kern w:val="0"/>
+          <w:sz w:val="21"/>
+          <w:szCs w:val="21"/>
+          <w:lang w:val="en-US" w:eastAsia="ru-RU"/>
+          <w14:ligatures w14:val="none"/>
+        </w:rPr>
+        <w:t>sqrt</w:t>
+      </w:r>
+      <w:r>
+        <w:rPr>
+          <w:rFonts w:ascii="Consolas" w:eastAsia="Times New Roman" w:hAnsi="Consolas" w:cs="Times New Roman"/>
+          <w:color w:val="ADBAC7"/>
+          <w:kern w:val="0"/>
+          <w:sz w:val="21"/>
+          <w:szCs w:val="21"/>
+          <w:lang w:val="en-US" w:eastAsia="ru-RU"/>
+          <w14:ligatures w14:val="none"/>
+        </w:rPr>
+        <w:t>(</w:t>
+      </w:r>
+      <w:proofErr w:type="gramEnd"/>
+      <w:r>
+        <w:rPr>
+          <w:rFonts w:ascii="Consolas" w:eastAsia="Times New Roman" w:hAnsi="Consolas" w:cs="Times New Roman"/>
+          <w:color w:val="DCBDFB"/>
+          <w:kern w:val="0"/>
+          <w:sz w:val="21"/>
+          <w:szCs w:val="21"/>
+          <w:lang w:val="en-US" w:eastAsia="ru-RU"/>
+          <w14:ligatures w14:val="none"/>
+        </w:rPr>
+        <w:t>pow</w:t>
+      </w:r>
+      <w:r>
+        <w:rPr>
+          <w:rFonts w:ascii="Consolas" w:eastAsia="Times New Roman" w:hAnsi="Consolas" w:cs="Times New Roman"/>
+          <w:color w:val="ADBAC7"/>
+          <w:kern w:val="0"/>
+          <w:sz w:val="21"/>
+          <w:szCs w:val="21"/>
+          <w:lang w:val="en-US" w:eastAsia="ru-RU"/>
+          <w14:ligatures w14:val="none"/>
+        </w:rPr>
+        <w:t xml:space="preserve">(p2.x </w:t>
+      </w:r>
+      <w:r>
+        <w:rPr>
+          <w:rFonts w:ascii="Consolas" w:eastAsia="Times New Roman" w:hAnsi="Consolas" w:cs="Times New Roman"/>
+          <w:color w:val="F47067"/>
+          <w:kern w:val="0"/>
+          <w:sz w:val="21"/>
+          <w:szCs w:val="21"/>
+          <w:lang w:val="en-US" w:eastAsia="ru-RU"/>
+          <w14:ligatures w14:val="none"/>
+        </w:rPr>
+        <w:t>-</w:t>
+      </w:r>
+      <w:r>
+        <w:rPr>
+          <w:rFonts w:ascii="Consolas" w:eastAsia="Times New Roman" w:hAnsi="Consolas" w:cs="Times New Roman"/>
+          <w:color w:val="ADBAC7"/>
+          <w:kern w:val="0"/>
+          <w:sz w:val="21"/>
+          <w:szCs w:val="21"/>
+          <w:lang w:val="en-US" w:eastAsia="ru-RU"/>
+          <w14:ligatures w14:val="none"/>
+        </w:rPr>
+        <w:t xml:space="preserve"> p1.x, </w:t>
+      </w:r>
+      <w:r>
+        <w:rPr>
+          <w:rFonts w:ascii="Consolas" w:eastAsia="Times New Roman" w:hAnsi="Consolas" w:cs="Times New Roman"/>
+          <w:color w:val="6CB6FF"/>
+          <w:kern w:val="0"/>
+          <w:sz w:val="21"/>
+          <w:szCs w:val="21"/>
+          <w:lang w:val="en-US" w:eastAsia="ru-RU"/>
+          <w14:ligatures w14:val="none"/>
+        </w:rPr>
+        <w:t>2</w:t>
+      </w:r>
+      <w:r>
+        <w:rPr>
+          <w:rFonts w:ascii="Consolas" w:eastAsia="Times New Roman" w:hAnsi="Consolas" w:cs="Times New Roman"/>
+          <w:color w:val="ADBAC7"/>
+          <w:kern w:val="0"/>
+          <w:sz w:val="21"/>
+          <w:szCs w:val="21"/>
+          <w:lang w:val="en-US" w:eastAsia="ru-RU"/>
+          <w14:ligatures w14:val="none"/>
+        </w:rPr>
+        <w:t xml:space="preserve">) </w:t>
+      </w:r>
+      <w:r>
+        <w:rPr>
+          <w:rFonts w:ascii="Consolas" w:eastAsia="Times New Roman" w:hAnsi="Consolas" w:cs="Times New Roman"/>
+          <w:color w:val="F47067"/>
+          <w:kern w:val="0"/>
+          <w:sz w:val="21"/>
+          <w:szCs w:val="21"/>
+          <w:lang w:val="en-US" w:eastAsia="ru-RU"/>
+          <w14:ligatures w14:val="none"/>
+        </w:rPr>
+        <w:t>+</w:t>
+      </w:r>
+      <w:r>
+        <w:rPr>
+          <w:rFonts w:ascii="Consolas" w:eastAsia="Times New Roman" w:hAnsi="Consolas" w:cs="Times New Roman"/>
+          <w:color w:val="ADBAC7"/>
+          <w:kern w:val="0"/>
+          <w:sz w:val="21"/>
+          <w:szCs w:val="21"/>
+          <w:lang w:val="en-US" w:eastAsia="ru-RU"/>
+          <w14:ligatures w14:val="none"/>
+        </w:rPr>
+        <w:t xml:space="preserve"> </w:t>
+      </w:r>
+      <w:r>
+        <w:rPr>
+          <w:rFonts w:ascii="Consolas" w:eastAsia="Times New Roman" w:hAnsi="Consolas" w:cs="Times New Roman"/>
+          <w:color w:val="DCBDFB"/>
+          <w:kern w:val="0"/>
+          <w:sz w:val="21"/>
+          <w:szCs w:val="21"/>
+          <w:lang w:val="en-US" w:eastAsia="ru-RU"/>
+          <w14:ligatures w14:val="none"/>
+        </w:rPr>
+        <w:t>pow</w:t>
+      </w:r>
+      <w:r>
+        <w:rPr>
+          <w:rFonts w:ascii="Consolas" w:eastAsia="Times New Roman" w:hAnsi="Consolas" w:cs="Times New Roman"/>
+          <w:color w:val="ADBAC7"/>
+          <w:kern w:val="0"/>
+          <w:sz w:val="21"/>
+          <w:szCs w:val="21"/>
+          <w:lang w:val="en-US" w:eastAsia="ru-RU"/>
+          <w14:ligatures w14:val="none"/>
+        </w:rPr>
+        <w:t xml:space="preserve">(p2.y </w:t>
+      </w:r>
+      <w:r>
+        <w:rPr>
+          <w:rFonts w:ascii="Consolas" w:eastAsia="Times New Roman" w:hAnsi="Consolas" w:cs="Times New Roman"/>
+          <w:color w:val="F47067"/>
+          <w:kern w:val="0"/>
+          <w:sz w:val="21"/>
+          <w:szCs w:val="21"/>
+          <w:lang w:val="en-US" w:eastAsia="ru-RU"/>
+          <w14:ligatures w14:val="none"/>
+        </w:rPr>
+        <w:t>-</w:t>
+      </w:r>
+      <w:r>
+        <w:rPr>
+          <w:rFonts w:ascii="Consolas" w:eastAsia="Times New Roman" w:hAnsi="Consolas" w:cs="Times New Roman"/>
+          <w:color w:val="ADBAC7"/>
+          <w:kern w:val="0"/>
+          <w:sz w:val="21"/>
+          <w:szCs w:val="21"/>
+          <w:lang w:val="en-US" w:eastAsia="ru-RU"/>
+          <w14:ligatures w14:val="none"/>
+        </w:rPr>
+        <w:t xml:space="preserve"> p1.y, </w:t>
+      </w:r>
+      <w:r>
+        <w:rPr>
+          <w:rFonts w:ascii="Consolas" w:eastAsia="Times New Roman" w:hAnsi="Consolas" w:cs="Times New Roman"/>
+          <w:color w:val="6CB6FF"/>
+          <w:kern w:val="0"/>
+          <w:sz w:val="21"/>
+          <w:szCs w:val="21"/>
+          <w:lang w:val="en-US" w:eastAsia="ru-RU"/>
+          <w14:ligatures w14:val="none"/>
+        </w:rPr>
+        <w:t>2</w:t>
+      </w:r>
+      <w:r>
+        <w:rPr>
+          <w:rFonts w:ascii="Consolas" w:eastAsia="Times New Roman" w:hAnsi="Consolas" w:cs="Times New Roman"/>
+          <w:color w:val="ADBAC7"/>
+          <w:kern w:val="0"/>
+          <w:sz w:val="21"/>
+          <w:szCs w:val="21"/>
+          <w:lang w:val="en-US" w:eastAsia="ru-RU"/>
+          <w14:ligatures w14:val="none"/>
+        </w:rPr>
+        <w:t>));</w:t>
+      </w:r>
+    </w:p>
+    <w:p>
+      <w:pPr>
+        <w:shd w:val="clear" w:color="auto" w:fill="22272E"/>
+        <w:spacing w:after="0" w:line="285" w:lineRule="atLeast"/>
+        <w:rPr>
+          <w:rFonts w:ascii="Consolas" w:eastAsia="Times New Roman" w:hAnsi="Consolas" w:cs="Times New Roman"/>
+          <w:color w:val="ADBAC7"/>
+          <w:kern w:val="0"/>
+          <w:sz w:val="21"/>
+          <w:szCs w:val="21"/>
+          <w:lang w:eastAsia="ru-RU"/>
+          <w14:ligatures w14:val="none"/>
+        </w:rPr>
+      </w:pPr>
+      <w:r>
+        <w:rPr>
+          <w:rFonts w:ascii="Consolas" w:eastAsia="Times New Roman" w:hAnsi="Consolas" w:cs="Times New Roman"/>
+          <w:color w:val="ADBAC7"/>
+          <w:kern w:val="0"/>
+          <w:sz w:val="21"/>
+          <w:szCs w:val="21"/>
+          <w:lang w:val="en-US" w:eastAsia="ru-RU"/>
+          <w14:ligatures w14:val="none"/>
+        </w:rPr>
+        <w:t xml:space="preserve">    </w:t>
+      </w:r>
+      <w:r>
+        <w:rPr>
+          <w:rFonts w:ascii="Consolas" w:eastAsia="Times New Roman" w:hAnsi="Consolas" w:cs="Times New Roman"/>
+          <w:color w:val="ADBAC7"/>
+          <w:kern w:val="0"/>
+          <w:sz w:val="21"/>
+          <w:szCs w:val="21"/>
+          <w:lang w:eastAsia="ru-RU"/>
+          <w14:ligatures w14:val="none"/>
+        </w:rPr>
+        <w:t>}</w:t>
+      </w:r>
+    </w:p>
+    <w:p>
+      <w:pPr>
+        <w:shd w:val="clear" w:color="auto" w:fill="22272E"/>
+        <w:spacing w:after="0" w:line="285" w:lineRule="atLeast"/>
+        <w:rPr>
+          <w:rFonts w:ascii="Consolas" w:eastAsia="Times New Roman" w:hAnsi="Consolas" w:cs="Times New Roman"/>
+          <w:color w:val="ADBAC7"/>
+          <w:kern w:val="0"/>
+          <w:sz w:val="21"/>
+          <w:szCs w:val="21"/>
+          <w:lang w:eastAsia="ru-RU"/>
+          <w14:ligatures w14:val="none"/>
+        </w:rPr>
+      </w:pPr>
+      <w:r>
+        <w:rPr>
+          <w:rFonts w:ascii="Consolas" w:eastAsia="Times New Roman" w:hAnsi="Consolas" w:cs="Times New Roman"/>
+          <w:color w:val="ADBAC7"/>
+          <w:kern w:val="0"/>
+          <w:sz w:val="21"/>
+          <w:szCs w:val="21"/>
+          <w:lang w:eastAsia="ru-RU"/>
+          <w14:ligatures w14:val="none"/>
+        </w:rPr>
+        <w:t>};</w:t>
+      </w:r>
+    </w:p>
+    <w:p>
+      <w:pPr>
+        <w:shd w:val="clear" w:color="auto" w:fill="22272E"/>
+        <w:spacing w:after="0" w:line="285" w:lineRule="atLeast"/>
+        <w:rPr>
+          <w:rFonts w:ascii="Consolas" w:eastAsia="Times New Roman" w:hAnsi="Consolas" w:cs="Times New Roman"/>
+          <w:color w:val="ADBAC7"/>
+          <w:kern w:val="0"/>
+          <w:sz w:val="21"/>
+          <w:szCs w:val="21"/>
+          <w:lang w:eastAsia="ru-RU"/>
+          <w14:ligatures w14:val="none"/>
+        </w:rPr>
+      </w:pPr>
+    </w:p>
+    <w:p>
+      <w:pPr>
+        <w:shd w:val="clear" w:color="auto" w:fill="22272E"/>
+        <w:spacing w:after="0" w:line="285" w:lineRule="atLeast"/>
+        <w:rPr>
+          <w:rFonts w:ascii="Consolas" w:eastAsia="Times New Roman" w:hAnsi="Consolas" w:cs="Times New Roman"/>
+          <w:color w:val="ADBAC7"/>
+          <w:kern w:val="0"/>
+          <w:sz w:val="21"/>
+          <w:szCs w:val="21"/>
+          <w:lang w:eastAsia="ru-RU"/>
+          <w14:ligatures w14:val="none"/>
+        </w:rPr>
+      </w:pPr>
+      <w:r>
+        <w:rPr>
+          <w:rFonts w:ascii="Consolas" w:eastAsia="Times New Roman" w:hAnsi="Consolas" w:cs="Times New Roman"/>
+          <w:color w:val="768390"/>
+          <w:kern w:val="0"/>
+          <w:sz w:val="21"/>
+          <w:szCs w:val="21"/>
+          <w:lang w:eastAsia="ru-RU"/>
+          <w14:ligatures w14:val="none"/>
+        </w:rPr>
+        <w:t>// Дружественная функция для вычисления площади прямоугольника</w:t>
+      </w:r>
+    </w:p>
+    <w:p>
+      <w:pPr>
+        <w:shd w:val="clear" w:color="auto" w:fill="22272E"/>
+        <w:spacing w:after="0" w:line="285" w:lineRule="atLeast"/>
+        <w:rPr>
+          <w:rFonts w:ascii="Consolas" w:eastAsia="Times New Roman" w:hAnsi="Consolas" w:cs="Times New Roman"/>
+          <w:color w:val="ADBAC7"/>
+          <w:kern w:val="0"/>
+          <w:sz w:val="21"/>
+          <w:szCs w:val="21"/>
+          <w:lang w:val="en-US" w:eastAsia="ru-RU"/>
+          <w14:ligatures w14:val="none"/>
+        </w:rPr>
+      </w:pPr>
+      <w:r>
+        <w:rPr>
+          <w:rFonts w:ascii="Consolas" w:eastAsia="Times New Roman" w:hAnsi="Consolas" w:cs="Times New Roman"/>
+          <w:color w:val="F47067"/>
+          <w:kern w:val="0"/>
+          <w:sz w:val="21"/>
+          <w:szCs w:val="21"/>
+          <w:lang w:val="en-US" w:eastAsia="ru-RU"/>
+          <w14:ligatures w14:val="none"/>
+        </w:rPr>
+        <w:t>float</w:t>
+      </w:r>
+      <w:r>
+        <w:rPr>
+          <w:rFonts w:ascii="Consolas" w:eastAsia="Times New Roman" w:hAnsi="Consolas" w:cs="Times New Roman"/>
+          <w:color w:val="ADBAC7"/>
+          <w:kern w:val="0"/>
+          <w:sz w:val="21"/>
+          <w:szCs w:val="21"/>
+          <w:lang w:val="en-US" w:eastAsia="ru-RU"/>
+          <w14:ligatures w14:val="none"/>
+        </w:rPr>
+        <w:t xml:space="preserve"> </w:t>
+      </w:r>
+      <w:proofErr w:type="spellStart"/>
+      <w:proofErr w:type="gramStart"/>
+      <w:r>
+        <w:rPr>
+          <w:rFonts w:ascii="Consolas" w:eastAsia="Times New Roman" w:hAnsi="Consolas" w:cs="Times New Roman"/>
+          <w:color w:val="DCBDFB"/>
+          <w:kern w:val="0"/>
+          <w:sz w:val="21"/>
+          <w:szCs w:val="21"/>
+          <w:lang w:val="en-US" w:eastAsia="ru-RU"/>
+          <w14:ligatures w14:val="none"/>
+        </w:rPr>
+        <w:t>calculateRectangleArea</w:t>
+      </w:r>
+      <w:proofErr w:type="spellEnd"/>
+      <w:r>
+        <w:rPr>
+          <w:rFonts w:ascii="Consolas" w:eastAsia="Times New Roman" w:hAnsi="Consolas" w:cs="Times New Roman"/>
+          <w:color w:val="ADBAC7"/>
+          <w:kern w:val="0"/>
+          <w:sz w:val="21"/>
+          <w:szCs w:val="21"/>
+          <w:lang w:val="en-US" w:eastAsia="ru-RU"/>
+          <w14:ligatures w14:val="none"/>
+        </w:rPr>
+        <w:t>(</w:t>
+      </w:r>
+      <w:proofErr w:type="gramEnd"/>
+      <w:r>
+        <w:rPr>
+          <w:rFonts w:ascii="Consolas" w:eastAsia="Times New Roman" w:hAnsi="Consolas" w:cs="Times New Roman"/>
+          <w:color w:val="F69D50"/>
+          <w:kern w:val="0"/>
+          <w:sz w:val="21"/>
+          <w:szCs w:val="21"/>
+          <w:lang w:val="en-US" w:eastAsia="ru-RU"/>
+          <w14:ligatures w14:val="none"/>
+        </w:rPr>
+        <w:t>Point</w:t>
+      </w:r>
+      <w:r>
+        <w:rPr>
+          <w:rFonts w:ascii="Consolas" w:eastAsia="Times New Roman" w:hAnsi="Consolas" w:cs="Times New Roman"/>
+          <w:color w:val="F47067"/>
+          <w:kern w:val="0"/>
+          <w:sz w:val="21"/>
+          <w:szCs w:val="21"/>
+          <w:lang w:val="en-US" w:eastAsia="ru-RU"/>
+          <w14:ligatures w14:val="none"/>
+        </w:rPr>
+        <w:t>*</w:t>
+      </w:r>
+      <w:r>
+        <w:rPr>
+          <w:rFonts w:ascii="Consolas" w:eastAsia="Times New Roman" w:hAnsi="Consolas" w:cs="Times New Roman"/>
+          <w:color w:val="ADBAC7"/>
+          <w:kern w:val="0"/>
+          <w:sz w:val="21"/>
+          <w:szCs w:val="21"/>
+          <w:lang w:val="en-US" w:eastAsia="ru-RU"/>
+          <w14:ligatures w14:val="none"/>
+        </w:rPr>
+        <w:t xml:space="preserve"> </w:t>
+      </w:r>
+      <w:r>
+        <w:rPr>
+          <w:rFonts w:ascii="Consolas" w:eastAsia="Times New Roman" w:hAnsi="Consolas" w:cs="Times New Roman"/>
+          <w:color w:val="F69D50"/>
+          <w:kern w:val="0"/>
+          <w:sz w:val="21"/>
+          <w:szCs w:val="21"/>
+          <w:lang w:val="en-US" w:eastAsia="ru-RU"/>
+          <w14:ligatures w14:val="none"/>
+        </w:rPr>
+        <w:t>points</w:t>
+      </w:r>
+      <w:r>
+        <w:rPr>
+          <w:rFonts w:ascii="Consolas" w:eastAsia="Times New Roman" w:hAnsi="Consolas" w:cs="Times New Roman"/>
+          <w:color w:val="ADBAC7"/>
+          <w:kern w:val="0"/>
+          <w:sz w:val="21"/>
+          <w:szCs w:val="21"/>
+          <w:lang w:val="en-US" w:eastAsia="ru-RU"/>
+          <w14:ligatures w14:val="none"/>
+        </w:rPr>
+        <w:t>) {</w:t>
+      </w:r>
+    </w:p>
+    <w:p>
+      <w:pPr>
+        <w:shd w:val="clear" w:color="auto" w:fill="22272E"/>
+        <w:spacing w:after="0" w:line="285" w:lineRule="atLeast"/>
+        <w:rPr>
+          <w:rFonts w:ascii="Consolas" w:eastAsia="Times New Roman" w:hAnsi="Consolas" w:cs="Times New Roman"/>
+          <w:color w:val="ADBAC7"/>
+          <w:kern w:val="0"/>
+          <w:sz w:val="21"/>
+          <w:szCs w:val="21"/>
+          <w:lang w:val="en-US" w:eastAsia="ru-RU"/>
+          <w14:ligatures w14:val="none"/>
+        </w:rPr>
+      </w:pPr>
+      <w:r>
+        <w:rPr>
+          <w:rFonts w:ascii="Consolas" w:eastAsia="Times New Roman" w:hAnsi="Consolas" w:cs="Times New Roman"/>
+          <w:color w:val="ADBAC7"/>
+          <w:kern w:val="0"/>
+          <w:sz w:val="21"/>
+          <w:szCs w:val="21"/>
+          <w:lang w:val="en-US" w:eastAsia="ru-RU"/>
+          <w14:ligatures w14:val="none"/>
+        </w:rPr>
+        <w:t xml:space="preserve">    </w:t>
+      </w:r>
+      <w:r>
+        <w:rPr>
+          <w:rFonts w:ascii="Consolas" w:eastAsia="Times New Roman" w:hAnsi="Consolas" w:cs="Times New Roman"/>
+          <w:color w:val="F47067"/>
+          <w:kern w:val="0"/>
+          <w:sz w:val="21"/>
+          <w:szCs w:val="21"/>
+          <w:lang w:val="en-US" w:eastAsia="ru-RU"/>
+          <w14:ligatures w14:val="none"/>
+        </w:rPr>
+        <w:t>float</w:t>
+      </w:r>
+      <w:r>
+        <w:rPr>
+          <w:rFonts w:ascii="Consolas" w:eastAsia="Times New Roman" w:hAnsi="Consolas" w:cs="Times New Roman"/>
+          <w:color w:val="ADBAC7"/>
+          <w:kern w:val="0"/>
+          <w:sz w:val="21"/>
+          <w:szCs w:val="21"/>
+          <w:lang w:val="en-US" w:eastAsia="ru-RU"/>
+          <w14:ligatures w14:val="none"/>
+        </w:rPr>
+        <w:t xml:space="preserve"> length </w:t>
+      </w:r>
+      <w:r>
+        <w:rPr>
+          <w:rFonts w:ascii="Consolas" w:eastAsia="Times New Roman" w:hAnsi="Consolas" w:cs="Times New Roman"/>
+          <w:color w:val="F47067"/>
+          <w:kern w:val="0"/>
+          <w:sz w:val="21"/>
+          <w:szCs w:val="21"/>
+          <w:lang w:val="en-US" w:eastAsia="ru-RU"/>
+          <w14:ligatures w14:val="none"/>
+        </w:rPr>
+        <w:t>=</w:t>
+      </w:r>
+      <w:r>
+        <w:rPr>
+          <w:rFonts w:ascii="Consolas" w:eastAsia="Times New Roman" w:hAnsi="Consolas" w:cs="Times New Roman"/>
+          <w:color w:val="ADBAC7"/>
+          <w:kern w:val="0"/>
+          <w:sz w:val="21"/>
+          <w:szCs w:val="21"/>
+          <w:lang w:val="en-US" w:eastAsia="ru-RU"/>
+          <w14:ligatures w14:val="none"/>
+        </w:rPr>
+        <w:t xml:space="preserve"> </w:t>
+      </w:r>
+      <w:proofErr w:type="gramStart"/>
+      <w:r>
+        <w:rPr>
+          <w:rFonts w:ascii="Consolas" w:eastAsia="Times New Roman" w:hAnsi="Consolas" w:cs="Times New Roman"/>
+          <w:color w:val="F69D50"/>
+          <w:kern w:val="0"/>
+          <w:sz w:val="21"/>
+          <w:szCs w:val="21"/>
+          <w:lang w:val="en-US" w:eastAsia="ru-RU"/>
+          <w14:ligatures w14:val="none"/>
+        </w:rPr>
+        <w:t>Point</w:t>
+      </w:r>
+      <w:r>
+        <w:rPr>
+          <w:rFonts w:ascii="Consolas" w:eastAsia="Times New Roman" w:hAnsi="Consolas" w:cs="Times New Roman"/>
+          <w:color w:val="ADBAC7"/>
+          <w:kern w:val="0"/>
+          <w:sz w:val="21"/>
+          <w:szCs w:val="21"/>
+          <w:lang w:val="en-US" w:eastAsia="ru-RU"/>
+          <w14:ligatures w14:val="none"/>
+        </w:rPr>
+        <w:t>::</w:t>
+      </w:r>
+      <w:proofErr w:type="gramEnd"/>
+      <w:r>
+        <w:rPr>
+          <w:rFonts w:ascii="Consolas" w:eastAsia="Times New Roman" w:hAnsi="Consolas" w:cs="Times New Roman"/>
+          <w:color w:val="DCBDFB"/>
+          <w:kern w:val="0"/>
+          <w:sz w:val="21"/>
+          <w:szCs w:val="21"/>
+          <w:lang w:val="en-US" w:eastAsia="ru-RU"/>
+          <w14:ligatures w14:val="none"/>
+        </w:rPr>
+        <w:t>distance</w:t>
+      </w:r>
+      <w:r>
+        <w:rPr>
+          <w:rFonts w:ascii="Consolas" w:eastAsia="Times New Roman" w:hAnsi="Consolas" w:cs="Times New Roman"/>
+          <w:color w:val="ADBAC7"/>
+          <w:kern w:val="0"/>
+          <w:sz w:val="21"/>
+          <w:szCs w:val="21"/>
+          <w:lang w:val="en-US" w:eastAsia="ru-RU"/>
+          <w14:ligatures w14:val="none"/>
+        </w:rPr>
+        <w:t>(points[</w:t>
+      </w:r>
+      <w:r>
+        <w:rPr>
+          <w:rFonts w:ascii="Consolas" w:eastAsia="Times New Roman" w:hAnsi="Consolas" w:cs="Times New Roman"/>
+          <w:color w:val="6CB6FF"/>
+          <w:kern w:val="0"/>
+          <w:sz w:val="21"/>
+          <w:szCs w:val="21"/>
+          <w:lang w:val="en-US" w:eastAsia="ru-RU"/>
+          <w14:ligatures w14:val="none"/>
+        </w:rPr>
+        <w:t>0</w:t>
+      </w:r>
+      <w:r>
+        <w:rPr>
+          <w:rFonts w:ascii="Consolas" w:eastAsia="Times New Roman" w:hAnsi="Consolas" w:cs="Times New Roman"/>
+          <w:color w:val="ADBAC7"/>
+          <w:kern w:val="0"/>
+          <w:sz w:val="21"/>
+          <w:szCs w:val="21"/>
+          <w:lang w:val="en-US" w:eastAsia="ru-RU"/>
+          <w14:ligatures w14:val="none"/>
+        </w:rPr>
+        <w:t>], points[</w:t>
+      </w:r>
+      <w:r>
+        <w:rPr>
+          <w:rFonts w:ascii="Consolas" w:eastAsia="Times New Roman" w:hAnsi="Consolas" w:cs="Times New Roman"/>
+          <w:color w:val="6CB6FF"/>
+          <w:kern w:val="0"/>
+          <w:sz w:val="21"/>
+          <w:szCs w:val="21"/>
+          <w:lang w:val="en-US" w:eastAsia="ru-RU"/>
+          <w14:ligatures w14:val="none"/>
+        </w:rPr>
+        <w:t>1</w:t>
+      </w:r>
+      <w:r>
+        <w:rPr>
+          <w:rFonts w:ascii="Consolas" w:eastAsia="Times New Roman" w:hAnsi="Consolas" w:cs="Times New Roman"/>
+          <w:color w:val="ADBAC7"/>
+          <w:kern w:val="0"/>
+          <w:sz w:val="21"/>
+          <w:szCs w:val="21"/>
+          <w:lang w:val="en-US" w:eastAsia="ru-RU"/>
+          <w14:ligatures w14:val="none"/>
+        </w:rPr>
+        <w:t>]);</w:t>
+      </w:r>
+    </w:p>
+    <w:p>
+      <w:pPr>
+        <w:shd w:val="clear" w:color="auto" w:fill="22272E"/>
+        <w:spacing w:after="0" w:line="285" w:lineRule="atLeast"/>
+        <w:rPr>
+          <w:rFonts w:ascii="Consolas" w:eastAsia="Times New Roman" w:hAnsi="Consolas" w:cs="Times New Roman"/>
+          <w:color w:val="ADBAC7"/>
+          <w:kern w:val="0"/>
+          <w:sz w:val="21"/>
+          <w:szCs w:val="21"/>
+          <w:lang w:val="en-US" w:eastAsia="ru-RU"/>
+          <w14:ligatures w14:val="none"/>
+        </w:rPr>
+      </w:pPr>
+      <w:r>
+        <w:rPr>
+          <w:rFonts w:ascii="Consolas" w:eastAsia="Times New Roman" w:hAnsi="Consolas" w:cs="Times New Roman"/>
+          <w:color w:val="ADBAC7"/>
+          <w:kern w:val="0"/>
+          <w:sz w:val="21"/>
+          <w:szCs w:val="21"/>
+          <w:lang w:val="en-US" w:eastAsia="ru-RU"/>
           <w14:ligatures w14:val="none"/>
         </w:rPr>
         <w:lastRenderedPageBreak/>
@@ -2543,6 +4135,80 @@
       <w:r>
         <w:rPr>
           <w:rFonts w:ascii="Consolas" w:eastAsia="Times New Roman" w:hAnsi="Consolas" w:cs="Times New Roman"/>
+          <w:color w:val="F47067"/>
+          <w:kern w:val="0"/>
+          <w:sz w:val="21"/>
+          <w:szCs w:val="21"/>
+          <w:lang w:val="en-US" w:eastAsia="ru-RU"/>
+          <w14:ligatures w14:val="none"/>
+        </w:rPr>
+        <w:t>float</w:t>
+      </w:r>
+      <w:r>
+        <w:rPr>
+          <w:rFonts w:ascii="Consolas" w:eastAsia="Times New Roman" w:hAnsi="Consolas" w:cs="Times New Roman"/>
+          <w:color w:val="ADBAC7"/>
+          <w:kern w:val="0"/>
+          <w:sz w:val="21"/>
+          <w:szCs w:val="21"/>
+          <w:lang w:val="en-US" w:eastAsia="ru-RU"/>
+          <w14:ligatures w14:val="none"/>
+        </w:rPr>
+        <w:t xml:space="preserve"> width </w:t>
+      </w:r>
+      <w:r>
+        <w:rPr>
+          <w:rFonts w:ascii="Consolas" w:eastAsia="Times New Roman" w:hAnsi="Consolas" w:cs="Times New Roman"/>
+          <w:color w:val="F47067"/>
+          <w:kern w:val="0"/>
+          <w:sz w:val="21"/>
+          <w:szCs w:val="21"/>
+          <w:lang w:val="en-US" w:eastAsia="ru-RU"/>
+          <w14:ligatures w14:val="none"/>
+        </w:rPr>
+        <w:t>=</w:t>
+      </w:r>
+      <w:r>
+        <w:rPr>
+          <w:rFonts w:ascii="Consolas" w:eastAsia="Times New Roman" w:hAnsi="Consolas" w:cs="Times New Roman"/>
+          <w:color w:val="ADBAC7"/>
+          <w:kern w:val="0"/>
+          <w:sz w:val="21"/>
+          <w:szCs w:val="21"/>
+          <w:lang w:val="en-US" w:eastAsia="ru-RU"/>
+          <w14:ligatures w14:val="none"/>
+        </w:rPr>
+        <w:t xml:space="preserve"> </w:t>
+      </w:r>
+      <w:proofErr w:type="gramStart"/>
+      <w:r>
+        <w:rPr>
+          <w:rFonts w:ascii="Consolas" w:eastAsia="Times New Roman" w:hAnsi="Consolas" w:cs="Times New Roman"/>
+          <w:color w:val="F69D50"/>
+          <w:kern w:val="0"/>
+          <w:sz w:val="21"/>
+          <w:szCs w:val="21"/>
+          <w:lang w:val="en-US" w:eastAsia="ru-RU"/>
+          <w14:ligatures w14:val="none"/>
+        </w:rPr>
+        <w:t>Point</w:t>
+      </w:r>
+      <w:r>
+        <w:rPr>
+          <w:rFonts w:ascii="Consolas" w:eastAsia="Times New Roman" w:hAnsi="Consolas" w:cs="Times New Roman"/>
+          <w:color w:val="ADBAC7"/>
+          <w:kern w:val="0"/>
+          <w:sz w:val="21"/>
+          <w:szCs w:val="21"/>
+          <w:lang w:val="en-US" w:eastAsia="ru-RU"/>
+          <w14:ligatures w14:val="none"/>
+        </w:rPr>
+        <w:t>::</w:t>
+      </w:r>
+      <w:proofErr w:type="gramEnd"/>
+      <w:r>
+        <w:rPr>
+          <w:rFonts w:ascii="Consolas" w:eastAsia="Times New Roman" w:hAnsi="Consolas" w:cs="Times New Roman"/>
           <w:color w:val="DCBDFB"/>
           <w:kern w:val="0"/>
           <w:sz w:val="21"/>
@@ -2550,19 +4216,67 @@
           <w:lang w:val="en-US" w:eastAsia="ru-RU"/>
           <w14:ligatures w14:val="none"/>
         </w:rPr>
-        <w:t>~Point</w:t>
-      </w:r>
-      <w:r>
-        <w:rPr>
-          <w:rFonts w:ascii="Consolas" w:eastAsia="Times New Roman" w:hAnsi="Consolas" w:cs="Times New Roman"/>
-          <w:color w:val="ADBAC7"/>
-          <w:kern w:val="0"/>
-          <w:sz w:val="21"/>
-          <w:szCs w:val="21"/>
-          <w:lang w:val="en-US" w:eastAsia="ru-RU"/>
-          <w14:ligatures w14:val="none"/>
-        </w:rPr>
-        <w:t>() {</w:t>
+        <w:t>distance</w:t>
+      </w:r>
+      <w:r>
+        <w:rPr>
+          <w:rFonts w:ascii="Consolas" w:eastAsia="Times New Roman" w:hAnsi="Consolas" w:cs="Times New Roman"/>
+          <w:color w:val="ADBAC7"/>
+          <w:kern w:val="0"/>
+          <w:sz w:val="21"/>
+          <w:szCs w:val="21"/>
+          <w:lang w:val="en-US" w:eastAsia="ru-RU"/>
+          <w14:ligatures w14:val="none"/>
+        </w:rPr>
+        <w:t>(points[</w:t>
+      </w:r>
+      <w:r>
+        <w:rPr>
+          <w:rFonts w:ascii="Consolas" w:eastAsia="Times New Roman" w:hAnsi="Consolas" w:cs="Times New Roman"/>
+          <w:color w:val="6CB6FF"/>
+          <w:kern w:val="0"/>
+          <w:sz w:val="21"/>
+          <w:szCs w:val="21"/>
+          <w:lang w:val="en-US" w:eastAsia="ru-RU"/>
+          <w14:ligatures w14:val="none"/>
+        </w:rPr>
+        <w:t>1</w:t>
+      </w:r>
+      <w:r>
+        <w:rPr>
+          <w:rFonts w:ascii="Consolas" w:eastAsia="Times New Roman" w:hAnsi="Consolas" w:cs="Times New Roman"/>
+          <w:color w:val="ADBAC7"/>
+          <w:kern w:val="0"/>
+          <w:sz w:val="21"/>
+          <w:szCs w:val="21"/>
+          <w:lang w:val="en-US" w:eastAsia="ru-RU"/>
+          <w14:ligatures w14:val="none"/>
+        </w:rPr>
+        <w:t>], points[</w:t>
+      </w:r>
+      <w:r>
+        <w:rPr>
+          <w:rFonts w:ascii="Consolas" w:eastAsia="Times New Roman" w:hAnsi="Consolas" w:cs="Times New Roman"/>
+          <w:color w:val="6CB6FF"/>
+          <w:kern w:val="0"/>
+          <w:sz w:val="21"/>
+          <w:szCs w:val="21"/>
+          <w:lang w:val="en-US" w:eastAsia="ru-RU"/>
+          <w14:ligatures w14:val="none"/>
+        </w:rPr>
+        <w:t>2</w:t>
+      </w:r>
+      <w:r>
+        <w:rPr>
+          <w:rFonts w:ascii="Consolas" w:eastAsia="Times New Roman" w:hAnsi="Consolas" w:cs="Times New Roman"/>
+          <w:color w:val="ADBAC7"/>
+          <w:kern w:val="0"/>
+          <w:sz w:val="21"/>
+          <w:szCs w:val="21"/>
+          <w:lang w:val="en-US" w:eastAsia="ru-RU"/>
+          <w14:ligatures w14:val="none"/>
+        </w:rPr>
+        <w:t>]);</w:t>
       </w:r>
     </w:p>
     <w:p>
@@ -2575,22 +4289,23 @@
           <w:kern w:val="0"/>
           <w:sz w:val="21"/>
           <w:szCs w:val="21"/>
-          <w:lang w:val="en-US" w:eastAsia="ru-RU"/>
-          <w14:ligatures w14:val="none"/>
-        </w:rPr>
-      </w:pPr>
-      <w:r>
-        <w:rPr>
-          <w:rFonts w:ascii="Consolas" w:eastAsia="Times New Roman" w:hAnsi="Consolas" w:cs="Times New Roman"/>
-          <w:color w:val="ADBAC7"/>
-          <w:kern w:val="0"/>
-          <w:sz w:val="21"/>
-          <w:szCs w:val="21"/>
-          <w:lang w:val="en-US" w:eastAsia="ru-RU"/>
-          <w14:ligatures w14:val="none"/>
-        </w:rPr>
-        <w:t xml:space="preserve">        cout </w:t>
-      </w:r>
+          <w:lang w:eastAsia="ru-RU"/>
+          <w14:ligatures w14:val="none"/>
+        </w:rPr>
+      </w:pPr>
+      <w:r>
+        <w:rPr>
+          <w:rFonts w:ascii="Consolas" w:eastAsia="Times New Roman" w:hAnsi="Consolas" w:cs="Times New Roman"/>
+          <w:color w:val="ADBAC7"/>
+          <w:kern w:val="0"/>
+          <w:sz w:val="21"/>
+          <w:szCs w:val="21"/>
+          <w:lang w:val="en-US" w:eastAsia="ru-RU"/>
+          <w14:ligatures w14:val="none"/>
+        </w:rPr>
+        <w:t xml:space="preserve">    </w:t>
+      </w:r>
+      <w:proofErr w:type="spellStart"/>
       <w:r>
         <w:rPr>
           <w:rFonts w:ascii="Consolas" w:eastAsia="Times New Roman" w:hAnsi="Consolas" w:cs="Times New Roman"/>
@@ -2598,43 +4313,46 @@
           <w:kern w:val="0"/>
           <w:sz w:val="21"/>
           <w:szCs w:val="21"/>
-          <w:lang w:val="en-US" w:eastAsia="ru-RU"/>
-          <w14:ligatures w14:val="none"/>
-        </w:rPr>
-        <w:t>&lt;&lt;</w:t>
-      </w:r>
-      <w:r>
-        <w:rPr>
-          <w:rFonts w:ascii="Consolas" w:eastAsia="Times New Roman" w:hAnsi="Consolas" w:cs="Times New Roman"/>
-          <w:color w:val="ADBAC7"/>
-          <w:kern w:val="0"/>
-          <w:sz w:val="21"/>
-          <w:szCs w:val="21"/>
-          <w:lang w:val="en-US" w:eastAsia="ru-RU"/>
-          <w14:ligatures w14:val="none"/>
-        </w:rPr>
-        <w:t xml:space="preserve"> </w:t>
-      </w:r>
-      <w:r>
-        <w:rPr>
-          <w:rFonts w:ascii="Consolas" w:eastAsia="Times New Roman" w:hAnsi="Consolas" w:cs="Times New Roman"/>
-          <w:color w:val="96D0FF"/>
-          <w:kern w:val="0"/>
-          <w:sz w:val="21"/>
-          <w:szCs w:val="21"/>
-          <w:lang w:val="en-US" w:eastAsia="ru-RU"/>
-          <w14:ligatures w14:val="none"/>
-        </w:rPr>
-        <w:t>"Object at ("</w:t>
-      </w:r>
-      <w:r>
-        <w:rPr>
-          <w:rFonts w:ascii="Consolas" w:eastAsia="Times New Roman" w:hAnsi="Consolas" w:cs="Times New Roman"/>
-          <w:color w:val="ADBAC7"/>
-          <w:kern w:val="0"/>
-          <w:sz w:val="21"/>
-          <w:szCs w:val="21"/>
-          <w:lang w:val="en-US" w:eastAsia="ru-RU"/>
+          <w:lang w:eastAsia="ru-RU"/>
+          <w14:ligatures w14:val="none"/>
+        </w:rPr>
+        <w:t>return</w:t>
+      </w:r>
+      <w:proofErr w:type="spellEnd"/>
+      <w:r>
+        <w:rPr>
+          <w:rFonts w:ascii="Consolas" w:eastAsia="Times New Roman" w:hAnsi="Consolas" w:cs="Times New Roman"/>
+          <w:color w:val="ADBAC7"/>
+          <w:kern w:val="0"/>
+          <w:sz w:val="21"/>
+          <w:szCs w:val="21"/>
+          <w:lang w:eastAsia="ru-RU"/>
+          <w14:ligatures w14:val="none"/>
+        </w:rPr>
+        <w:t xml:space="preserve"> </w:t>
+      </w:r>
+      <w:proofErr w:type="spellStart"/>
+      <w:r>
+        <w:rPr>
+          <w:rFonts w:ascii="Consolas" w:eastAsia="Times New Roman" w:hAnsi="Consolas" w:cs="Times New Roman"/>
+          <w:color w:val="ADBAC7"/>
+          <w:kern w:val="0"/>
+          <w:sz w:val="21"/>
+          <w:szCs w:val="21"/>
+          <w:lang w:eastAsia="ru-RU"/>
+          <w14:ligatures w14:val="none"/>
+        </w:rPr>
+        <w:t>length</w:t>
+      </w:r>
+      <w:proofErr w:type="spellEnd"/>
+      <w:r>
+        <w:rPr>
+          <w:rFonts w:ascii="Consolas" w:eastAsia="Times New Roman" w:hAnsi="Consolas" w:cs="Times New Roman"/>
+          <w:color w:val="ADBAC7"/>
+          <w:kern w:val="0"/>
+          <w:sz w:val="21"/>
+          <w:szCs w:val="21"/>
+          <w:lang w:eastAsia="ru-RU"/>
           <w14:ligatures w14:val="none"/>
         </w:rPr>
         <w:t xml:space="preserve"> </w:t>
@@ -2646,166 +4364,60 @@
           <w:kern w:val="0"/>
           <w:sz w:val="21"/>
           <w:szCs w:val="21"/>
-          <w:lang w:val="en-US" w:eastAsia="ru-RU"/>
-          <w14:ligatures w14:val="none"/>
-        </w:rPr>
-        <w:t>&lt;&lt;</w:t>
-      </w:r>
-      <w:r>
-        <w:rPr>
-          <w:rFonts w:ascii="Consolas" w:eastAsia="Times New Roman" w:hAnsi="Consolas" w:cs="Times New Roman"/>
-          <w:color w:val="ADBAC7"/>
-          <w:kern w:val="0"/>
-          <w:sz w:val="21"/>
-          <w:szCs w:val="21"/>
-          <w:lang w:val="en-US" w:eastAsia="ru-RU"/>
-          <w14:ligatures w14:val="none"/>
-        </w:rPr>
-        <w:t xml:space="preserve"> x </w:t>
-      </w:r>
-      <w:r>
-        <w:rPr>
-          <w:rFonts w:ascii="Consolas" w:eastAsia="Times New Roman" w:hAnsi="Consolas" w:cs="Times New Roman"/>
-          <w:color w:val="F47067"/>
-          <w:kern w:val="0"/>
-          <w:sz w:val="21"/>
-          <w:szCs w:val="21"/>
-          <w:lang w:val="en-US" w:eastAsia="ru-RU"/>
-          <w14:ligatures w14:val="none"/>
-        </w:rPr>
-        <w:t>&lt;&lt;</w:t>
-      </w:r>
-      <w:r>
-        <w:rPr>
-          <w:rFonts w:ascii="Consolas" w:eastAsia="Times New Roman" w:hAnsi="Consolas" w:cs="Times New Roman"/>
-          <w:color w:val="ADBAC7"/>
-          <w:kern w:val="0"/>
-          <w:sz w:val="21"/>
-          <w:szCs w:val="21"/>
-          <w:lang w:val="en-US" w:eastAsia="ru-RU"/>
-          <w14:ligatures w14:val="none"/>
-        </w:rPr>
-        <w:t xml:space="preserve"> </w:t>
-      </w:r>
-      <w:r>
-        <w:rPr>
-          <w:rFonts w:ascii="Consolas" w:eastAsia="Times New Roman" w:hAnsi="Consolas" w:cs="Times New Roman"/>
-          <w:color w:val="96D0FF"/>
-          <w:kern w:val="0"/>
-          <w:sz w:val="21"/>
-          <w:szCs w:val="21"/>
-          <w:lang w:val="en-US" w:eastAsia="ru-RU"/>
-          <w14:ligatures w14:val="none"/>
-        </w:rPr>
-        <w:t>", "</w:t>
-      </w:r>
-      <w:r>
-        <w:rPr>
-          <w:rFonts w:ascii="Consolas" w:eastAsia="Times New Roman" w:hAnsi="Consolas" w:cs="Times New Roman"/>
-          <w:color w:val="ADBAC7"/>
-          <w:kern w:val="0"/>
-          <w:sz w:val="21"/>
-          <w:szCs w:val="21"/>
-          <w:lang w:val="en-US" w:eastAsia="ru-RU"/>
-          <w14:ligatures w14:val="none"/>
-        </w:rPr>
-        <w:t xml:space="preserve"> </w:t>
-      </w:r>
-      <w:r>
-        <w:rPr>
-          <w:rFonts w:ascii="Consolas" w:eastAsia="Times New Roman" w:hAnsi="Consolas" w:cs="Times New Roman"/>
-          <w:color w:val="F47067"/>
-          <w:kern w:val="0"/>
-          <w:sz w:val="21"/>
-          <w:szCs w:val="21"/>
-          <w:lang w:val="en-US" w:eastAsia="ru-RU"/>
-          <w14:ligatures w14:val="none"/>
-        </w:rPr>
-        <w:t>&lt;&lt;</w:t>
-      </w:r>
-      <w:r>
-        <w:rPr>
-          <w:rFonts w:ascii="Consolas" w:eastAsia="Times New Roman" w:hAnsi="Consolas" w:cs="Times New Roman"/>
-          <w:color w:val="ADBAC7"/>
-          <w:kern w:val="0"/>
-          <w:sz w:val="21"/>
-          <w:szCs w:val="21"/>
-          <w:lang w:val="en-US" w:eastAsia="ru-RU"/>
-          <w14:ligatures w14:val="none"/>
-        </w:rPr>
-        <w:t xml:space="preserve"> y </w:t>
-      </w:r>
-      <w:r>
-        <w:rPr>
-          <w:rFonts w:ascii="Consolas" w:eastAsia="Times New Roman" w:hAnsi="Consolas" w:cs="Times New Roman"/>
-          <w:color w:val="F47067"/>
-          <w:kern w:val="0"/>
-          <w:sz w:val="21"/>
-          <w:szCs w:val="21"/>
-          <w:lang w:val="en-US" w:eastAsia="ru-RU"/>
-          <w14:ligatures w14:val="none"/>
-        </w:rPr>
-        <w:t>&lt;&lt;</w:t>
-      </w:r>
-      <w:r>
-        <w:rPr>
-          <w:rFonts w:ascii="Consolas" w:eastAsia="Times New Roman" w:hAnsi="Consolas" w:cs="Times New Roman"/>
-          <w:color w:val="ADBAC7"/>
-          <w:kern w:val="0"/>
-          <w:sz w:val="21"/>
-          <w:szCs w:val="21"/>
-          <w:lang w:val="en-US" w:eastAsia="ru-RU"/>
-          <w14:ligatures w14:val="none"/>
-        </w:rPr>
-        <w:t xml:space="preserve"> </w:t>
-      </w:r>
-      <w:r>
-        <w:rPr>
-          <w:rFonts w:ascii="Consolas" w:eastAsia="Times New Roman" w:hAnsi="Consolas" w:cs="Times New Roman"/>
-          <w:color w:val="96D0FF"/>
-          <w:kern w:val="0"/>
-          <w:sz w:val="21"/>
-          <w:szCs w:val="21"/>
-          <w:lang w:val="en-US" w:eastAsia="ru-RU"/>
-          <w14:ligatures w14:val="none"/>
-        </w:rPr>
-        <w:t>") is destroyed."</w:t>
-      </w:r>
-      <w:r>
-        <w:rPr>
-          <w:rFonts w:ascii="Consolas" w:eastAsia="Times New Roman" w:hAnsi="Consolas" w:cs="Times New Roman"/>
-          <w:color w:val="ADBAC7"/>
-          <w:kern w:val="0"/>
-          <w:sz w:val="21"/>
-          <w:szCs w:val="21"/>
-          <w:lang w:val="en-US" w:eastAsia="ru-RU"/>
-          <w14:ligatures w14:val="none"/>
-        </w:rPr>
-        <w:t xml:space="preserve"> </w:t>
-      </w:r>
-      <w:r>
-        <w:rPr>
-          <w:rFonts w:ascii="Consolas" w:eastAsia="Times New Roman" w:hAnsi="Consolas" w:cs="Times New Roman"/>
-          <w:color w:val="F47067"/>
-          <w:kern w:val="0"/>
-          <w:sz w:val="21"/>
-          <w:szCs w:val="21"/>
-          <w:lang w:val="en-US" w:eastAsia="ru-RU"/>
-          <w14:ligatures w14:val="none"/>
-        </w:rPr>
-        <w:t>&lt;&lt;</w:t>
-      </w:r>
-      <w:r>
-        <w:rPr>
-          <w:rFonts w:ascii="Consolas" w:eastAsia="Times New Roman" w:hAnsi="Consolas" w:cs="Times New Roman"/>
-          <w:color w:val="ADBAC7"/>
-          <w:kern w:val="0"/>
-          <w:sz w:val="21"/>
-          <w:szCs w:val="21"/>
-          <w:lang w:val="en-US" w:eastAsia="ru-RU"/>
-          <w14:ligatures w14:val="none"/>
-        </w:rPr>
-        <w:t xml:space="preserve"> endl;</w:t>
+          <w:lang w:eastAsia="ru-RU"/>
+          <w14:ligatures w14:val="none"/>
+        </w:rPr>
+        <w:t>*</w:t>
+      </w:r>
+      <w:r>
+        <w:rPr>
+          <w:rFonts w:ascii="Consolas" w:eastAsia="Times New Roman" w:hAnsi="Consolas" w:cs="Times New Roman"/>
+          <w:color w:val="ADBAC7"/>
+          <w:kern w:val="0"/>
+          <w:sz w:val="21"/>
+          <w:szCs w:val="21"/>
+          <w:lang w:eastAsia="ru-RU"/>
+          <w14:ligatures w14:val="none"/>
+        </w:rPr>
+        <w:t xml:space="preserve"> </w:t>
+      </w:r>
+      <w:proofErr w:type="spellStart"/>
+      <w:r>
+        <w:rPr>
+          <w:rFonts w:ascii="Consolas" w:eastAsia="Times New Roman" w:hAnsi="Consolas" w:cs="Times New Roman"/>
+          <w:color w:val="ADBAC7"/>
+          <w:kern w:val="0"/>
+          <w:sz w:val="21"/>
+          <w:szCs w:val="21"/>
+          <w:lang w:eastAsia="ru-RU"/>
+          <w14:ligatures w14:val="none"/>
+        </w:rPr>
+        <w:t>width</w:t>
+      </w:r>
+      <w:proofErr w:type="spellEnd"/>
+      <w:r>
+        <w:rPr>
+          <w:rFonts w:ascii="Consolas" w:eastAsia="Times New Roman" w:hAnsi="Consolas" w:cs="Times New Roman"/>
+          <w:color w:val="ADBAC7"/>
+          <w:kern w:val="0"/>
+          <w:sz w:val="21"/>
+          <w:szCs w:val="21"/>
+          <w:lang w:eastAsia="ru-RU"/>
+          <w14:ligatures w14:val="none"/>
+        </w:rPr>
+        <w:t>;</w:t>
+      </w:r>
+      <w:r>
+        <w:rPr>
+          <w:rFonts w:ascii="Consolas" w:eastAsia="Times New Roman" w:hAnsi="Consolas" w:cs="Times New Roman"/>
+          <w:color w:val="768390"/>
+          <w:kern w:val="0"/>
+          <w:sz w:val="21"/>
+          <w:szCs w:val="21"/>
+          <w:lang w:eastAsia="ru-RU"/>
+          <w14:ligatures w14:val="none"/>
+        </w:rPr>
+        <w:t xml:space="preserve"> // Площадь = длина * ширина</w:t>
       </w:r>
     </w:p>
     <w:p>
@@ -2818,21 +4430,21 @@
           <w:kern w:val="0"/>
           <w:sz w:val="21"/>
           <w:szCs w:val="21"/>
-          <w:lang w:val="en-US" w:eastAsia="ru-RU"/>
-          <w14:ligatures w14:val="none"/>
-        </w:rPr>
-      </w:pPr>
-      <w:r>
-        <w:rPr>
-          <w:rFonts w:ascii="Consolas" w:eastAsia="Times New Roman" w:hAnsi="Consolas" w:cs="Times New Roman"/>
-          <w:color w:val="ADBAC7"/>
-          <w:kern w:val="0"/>
-          <w:sz w:val="21"/>
-          <w:szCs w:val="21"/>
-          <w:lang w:val="en-US" w:eastAsia="ru-RU"/>
-          <w14:ligatures w14:val="none"/>
-        </w:rPr>
-        <w:t>    }</w:t>
+          <w:lang w:eastAsia="ru-RU"/>
+          <w14:ligatures w14:val="none"/>
+        </w:rPr>
+      </w:pPr>
+      <w:r>
+        <w:rPr>
+          <w:rFonts w:ascii="Consolas" w:eastAsia="Times New Roman" w:hAnsi="Consolas" w:cs="Times New Roman"/>
+          <w:color w:val="ADBAC7"/>
+          <w:kern w:val="0"/>
+          <w:sz w:val="21"/>
+          <w:szCs w:val="21"/>
+          <w:lang w:eastAsia="ru-RU"/>
+          <w14:ligatures w14:val="none"/>
+        </w:rPr>
+        <w:t>}</w:t>
       </w:r>
     </w:p>
     <w:p>
@@ -2845,7 +4457,7 @@
           <w:kern w:val="0"/>
           <w:sz w:val="21"/>
           <w:szCs w:val="21"/>
-          <w:lang w:val="en-US" w:eastAsia="ru-RU"/>
+          <w:lang w:eastAsia="ru-RU"/>
           <w14:ligatures w14:val="none"/>
         </w:rPr>
       </w:pPr>
@@ -2860,7 +4472,7 @@
           <w:kern w:val="0"/>
           <w:sz w:val="21"/>
           <w:szCs w:val="21"/>
-          <w:lang w:val="en-US" w:eastAsia="ru-RU"/>
+          <w:lang w:eastAsia="ru-RU"/>
           <w14:ligatures w14:val="none"/>
         </w:rPr>
       </w:pPr>
@@ -2871,190 +4483,10 @@
           <w:kern w:val="0"/>
           <w:sz w:val="21"/>
           <w:szCs w:val="21"/>
-          <w:lang w:val="en-US" w:eastAsia="ru-RU"/>
-          <w14:ligatures w14:val="none"/>
-        </w:rPr>
-        <w:t xml:space="preserve">    // </w:t>
-      </w:r>
-      <w:r>
-        <w:rPr>
-          <w:rFonts w:ascii="Consolas" w:eastAsia="Times New Roman" w:hAnsi="Consolas" w:cs="Times New Roman"/>
-          <w:color w:val="768390"/>
-          <w:kern w:val="0"/>
-          <w:sz w:val="21"/>
-          <w:szCs w:val="21"/>
-          <w:lang w:eastAsia="ru-RU"/>
-          <w14:ligatures w14:val="none"/>
-        </w:rPr>
-        <w:t>Статический</w:t>
-      </w:r>
-      <w:r>
-        <w:rPr>
-          <w:rFonts w:ascii="Consolas" w:eastAsia="Times New Roman" w:hAnsi="Consolas" w:cs="Times New Roman"/>
-          <w:color w:val="768390"/>
-          <w:kern w:val="0"/>
-          <w:sz w:val="21"/>
-          <w:szCs w:val="21"/>
-          <w:lang w:val="en-US" w:eastAsia="ru-RU"/>
-          <w14:ligatures w14:val="none"/>
-        </w:rPr>
-        <w:t xml:space="preserve"> </w:t>
-      </w:r>
-      <w:r>
-        <w:rPr>
-          <w:rFonts w:ascii="Consolas" w:eastAsia="Times New Roman" w:hAnsi="Consolas" w:cs="Times New Roman"/>
-          <w:color w:val="768390"/>
-          <w:kern w:val="0"/>
-          <w:sz w:val="21"/>
-          <w:szCs w:val="21"/>
-          <w:lang w:eastAsia="ru-RU"/>
-          <w14:ligatures w14:val="none"/>
-        </w:rPr>
-        <w:t>метод</w:t>
-      </w:r>
-      <w:r>
-        <w:rPr>
-          <w:rFonts w:ascii="Consolas" w:eastAsia="Times New Roman" w:hAnsi="Consolas" w:cs="Times New Roman"/>
-          <w:color w:val="768390"/>
-          <w:kern w:val="0"/>
-          <w:sz w:val="21"/>
-          <w:szCs w:val="21"/>
-          <w:lang w:val="en-US" w:eastAsia="ru-RU"/>
-          <w14:ligatures w14:val="none"/>
-        </w:rPr>
-        <w:t xml:space="preserve"> </w:t>
-      </w:r>
-      <w:r>
-        <w:rPr>
-          <w:rFonts w:ascii="Consolas" w:eastAsia="Times New Roman" w:hAnsi="Consolas" w:cs="Times New Roman"/>
-          <w:color w:val="768390"/>
-          <w:kern w:val="0"/>
-          <w:sz w:val="21"/>
-          <w:szCs w:val="21"/>
-          <w:lang w:eastAsia="ru-RU"/>
-          <w14:ligatures w14:val="none"/>
-        </w:rPr>
-        <w:t>для</w:t>
-      </w:r>
-      <w:r>
-        <w:rPr>
-          <w:rFonts w:ascii="Consolas" w:eastAsia="Times New Roman" w:hAnsi="Consolas" w:cs="Times New Roman"/>
-          <w:color w:val="768390"/>
-          <w:kern w:val="0"/>
-          <w:sz w:val="21"/>
-          <w:szCs w:val="21"/>
-          <w:lang w:val="en-US" w:eastAsia="ru-RU"/>
-          <w14:ligatures w14:val="none"/>
-        </w:rPr>
-        <w:t xml:space="preserve"> </w:t>
-      </w:r>
-      <w:r>
-        <w:rPr>
-          <w:rFonts w:ascii="Consolas" w:eastAsia="Times New Roman" w:hAnsi="Consolas" w:cs="Times New Roman"/>
-          <w:color w:val="768390"/>
-          <w:kern w:val="0"/>
-          <w:sz w:val="21"/>
-          <w:szCs w:val="21"/>
-          <w:lang w:eastAsia="ru-RU"/>
-          <w14:ligatures w14:val="none"/>
-        </w:rPr>
-        <w:t>вычисления</w:t>
-      </w:r>
-      <w:r>
-        <w:rPr>
-          <w:rFonts w:ascii="Consolas" w:eastAsia="Times New Roman" w:hAnsi="Consolas" w:cs="Times New Roman"/>
-          <w:color w:val="768390"/>
-          <w:kern w:val="0"/>
-          <w:sz w:val="21"/>
-          <w:szCs w:val="21"/>
-          <w:lang w:val="en-US" w:eastAsia="ru-RU"/>
-          <w14:ligatures w14:val="none"/>
-        </w:rPr>
-        <w:t xml:space="preserve"> </w:t>
-      </w:r>
-      <w:r>
-        <w:rPr>
-          <w:rFonts w:ascii="Consolas" w:eastAsia="Times New Roman" w:hAnsi="Consolas" w:cs="Times New Roman"/>
-          <w:color w:val="768390"/>
-          <w:kern w:val="0"/>
-          <w:sz w:val="21"/>
-          <w:szCs w:val="21"/>
-          <w:lang w:eastAsia="ru-RU"/>
-          <w14:ligatures w14:val="none"/>
-        </w:rPr>
-        <w:t>расстояния</w:t>
-      </w:r>
-      <w:r>
-        <w:rPr>
-          <w:rFonts w:ascii="Consolas" w:eastAsia="Times New Roman" w:hAnsi="Consolas" w:cs="Times New Roman"/>
-          <w:color w:val="768390"/>
-          <w:kern w:val="0"/>
-          <w:sz w:val="21"/>
-          <w:szCs w:val="21"/>
-          <w:lang w:val="en-US" w:eastAsia="ru-RU"/>
-          <w14:ligatures w14:val="none"/>
-        </w:rPr>
-        <w:t xml:space="preserve"> </w:t>
-      </w:r>
-      <w:r>
-        <w:rPr>
-          <w:rFonts w:ascii="Consolas" w:eastAsia="Times New Roman" w:hAnsi="Consolas" w:cs="Times New Roman"/>
-          <w:color w:val="768390"/>
-          <w:kern w:val="0"/>
-          <w:sz w:val="21"/>
-          <w:szCs w:val="21"/>
-          <w:lang w:eastAsia="ru-RU"/>
-          <w14:ligatures w14:val="none"/>
-        </w:rPr>
-        <w:t>между</w:t>
-      </w:r>
-      <w:r>
-        <w:rPr>
-          <w:rFonts w:ascii="Consolas" w:eastAsia="Times New Roman" w:hAnsi="Consolas" w:cs="Times New Roman"/>
-          <w:color w:val="768390"/>
-          <w:kern w:val="0"/>
-          <w:sz w:val="21"/>
-          <w:szCs w:val="21"/>
-          <w:lang w:val="en-US" w:eastAsia="ru-RU"/>
-          <w14:ligatures w14:val="none"/>
-        </w:rPr>
-        <w:t xml:space="preserve"> </w:t>
-      </w:r>
-      <w:r>
-        <w:rPr>
-          <w:rFonts w:ascii="Consolas" w:eastAsia="Times New Roman" w:hAnsi="Consolas" w:cs="Times New Roman"/>
-          <w:color w:val="768390"/>
-          <w:kern w:val="0"/>
-          <w:sz w:val="21"/>
-          <w:szCs w:val="21"/>
-          <w:lang w:eastAsia="ru-RU"/>
-          <w14:ligatures w14:val="none"/>
-        </w:rPr>
-        <w:t>двумя</w:t>
-      </w:r>
-      <w:r>
-        <w:rPr>
-          <w:rFonts w:ascii="Consolas" w:eastAsia="Times New Roman" w:hAnsi="Consolas" w:cs="Times New Roman"/>
-          <w:color w:val="768390"/>
-          <w:kern w:val="0"/>
-          <w:sz w:val="21"/>
-          <w:szCs w:val="21"/>
-          <w:lang w:val="en-US" w:eastAsia="ru-RU"/>
-          <w14:ligatures w14:val="none"/>
-        </w:rPr>
-        <w:t xml:space="preserve"> </w:t>
-      </w:r>
-      <w:r>
-        <w:rPr>
-          <w:rFonts w:ascii="Consolas" w:eastAsia="Times New Roman" w:hAnsi="Consolas" w:cs="Times New Roman"/>
-          <w:color w:val="768390"/>
-          <w:kern w:val="0"/>
-          <w:sz w:val="21"/>
-          <w:szCs w:val="21"/>
-          <w:lang w:eastAsia="ru-RU"/>
-          <w14:ligatures w14:val="none"/>
-        </w:rPr>
-        <w:t>точками</w:t>
+          <w:lang w:eastAsia="ru-RU"/>
+          <w14:ligatures w14:val="none"/>
+        </w:rPr>
+        <w:t>// Задание 2: Класс для представления локальной сети</w:t>
       </w:r>
     </w:p>
     <w:p>
@@ -3074,18 +4506,6 @@
       <w:r>
         <w:rPr>
           <w:rFonts w:ascii="Consolas" w:eastAsia="Times New Roman" w:hAnsi="Consolas" w:cs="Times New Roman"/>
-          <w:color w:val="ADBAC7"/>
-          <w:kern w:val="0"/>
-          <w:sz w:val="21"/>
-          <w:szCs w:val="21"/>
-          <w:lang w:val="en-US" w:eastAsia="ru-RU"/>
-          <w14:ligatures w14:val="none"/>
-        </w:rPr>
-        <w:t xml:space="preserve">    </w:t>
-      </w:r>
-      <w:r>
-        <w:rPr>
-          <w:rFonts w:ascii="Consolas" w:eastAsia="Times New Roman" w:hAnsi="Consolas" w:cs="Times New Roman"/>
           <w:color w:val="F47067"/>
           <w:kern w:val="0"/>
           <w:sz w:val="21"/>
@@ -3093,68 +4513,21 @@
           <w:lang w:val="en-US" w:eastAsia="ru-RU"/>
           <w14:ligatures w14:val="none"/>
         </w:rPr>
-        <w:t>static</w:t>
-      </w:r>
-      <w:r>
-        <w:rPr>
-          <w:rFonts w:ascii="Consolas" w:eastAsia="Times New Roman" w:hAnsi="Consolas" w:cs="Times New Roman"/>
-          <w:color w:val="ADBAC7"/>
-          <w:kern w:val="0"/>
-          <w:sz w:val="21"/>
-          <w:szCs w:val="21"/>
-          <w:lang w:val="en-US" w:eastAsia="ru-RU"/>
-          <w14:ligatures w14:val="none"/>
-        </w:rPr>
-        <w:t xml:space="preserve"> </w:t>
-      </w:r>
-      <w:r>
-        <w:rPr>
-          <w:rFonts w:ascii="Consolas" w:eastAsia="Times New Roman" w:hAnsi="Consolas" w:cs="Times New Roman"/>
-          <w:color w:val="F47067"/>
-          <w:kern w:val="0"/>
-          <w:sz w:val="21"/>
-          <w:szCs w:val="21"/>
-          <w:lang w:val="en-US" w:eastAsia="ru-RU"/>
-          <w14:ligatures w14:val="none"/>
-        </w:rPr>
-        <w:t>float</w:t>
-      </w:r>
-      <w:r>
-        <w:rPr>
-          <w:rFonts w:ascii="Consolas" w:eastAsia="Times New Roman" w:hAnsi="Consolas" w:cs="Times New Roman"/>
-          <w:color w:val="ADBAC7"/>
-          <w:kern w:val="0"/>
-          <w:sz w:val="21"/>
-          <w:szCs w:val="21"/>
-          <w:lang w:val="en-US" w:eastAsia="ru-RU"/>
-          <w14:ligatures w14:val="none"/>
-        </w:rPr>
-        <w:t xml:space="preserve"> </w:t>
-      </w:r>
-      <w:r>
-        <w:rPr>
-          <w:rFonts w:ascii="Consolas" w:eastAsia="Times New Roman" w:hAnsi="Consolas" w:cs="Times New Roman"/>
-          <w:color w:val="DCBDFB"/>
-          <w:kern w:val="0"/>
-          <w:sz w:val="21"/>
-          <w:szCs w:val="21"/>
-          <w:lang w:val="en-US" w:eastAsia="ru-RU"/>
-          <w14:ligatures w14:val="none"/>
-        </w:rPr>
-        <w:t>distance</w:t>
-      </w:r>
-      <w:r>
-        <w:rPr>
-          <w:rFonts w:ascii="Consolas" w:eastAsia="Times New Roman" w:hAnsi="Consolas" w:cs="Times New Roman"/>
-          <w:color w:val="ADBAC7"/>
-          <w:kern w:val="0"/>
-          <w:sz w:val="21"/>
-          <w:szCs w:val="21"/>
-          <w:lang w:val="en-US" w:eastAsia="ru-RU"/>
-          <w14:ligatures w14:val="none"/>
-        </w:rPr>
-        <w:t>(</w:t>
-      </w:r>
+        <w:t>class</w:t>
+      </w:r>
+      <w:r>
+        <w:rPr>
+          <w:rFonts w:ascii="Consolas" w:eastAsia="Times New Roman" w:hAnsi="Consolas" w:cs="Times New Roman"/>
+          <w:color w:val="ADBAC7"/>
+          <w:kern w:val="0"/>
+          <w:sz w:val="21"/>
+          <w:szCs w:val="21"/>
+          <w:lang w:val="en-US" w:eastAsia="ru-RU"/>
+          <w14:ligatures w14:val="none"/>
+        </w:rPr>
+        <w:t xml:space="preserve"> </w:t>
+      </w:r>
+      <w:proofErr w:type="spellStart"/>
       <w:r>
         <w:rPr>
           <w:rFonts w:ascii="Consolas" w:eastAsia="Times New Roman" w:hAnsi="Consolas" w:cs="Times New Roman"/>
@@ -3165,91 +4538,20 @@
           <w:lang w:val="en-US" w:eastAsia="ru-RU"/>
           <w14:ligatures w14:val="none"/>
         </w:rPr>
-        <w:t>Point</w:t>
-      </w:r>
-      <w:r>
-        <w:rPr>
-          <w:rFonts w:ascii="Consolas" w:eastAsia="Times New Roman" w:hAnsi="Consolas" w:cs="Times New Roman"/>
-          <w:color w:val="ADBAC7"/>
-          <w:kern w:val="0"/>
-          <w:sz w:val="21"/>
-          <w:szCs w:val="21"/>
-          <w:lang w:val="en-US" w:eastAsia="ru-RU"/>
-          <w14:ligatures w14:val="none"/>
-        </w:rPr>
-        <w:t xml:space="preserve"> </w:t>
-      </w:r>
-      <w:r>
-        <w:rPr>
-          <w:rFonts w:ascii="Consolas" w:eastAsia="Times New Roman" w:hAnsi="Consolas" w:cs="Times New Roman"/>
-          <w:color w:val="F69D50"/>
-          <w:kern w:val="0"/>
-          <w:sz w:val="21"/>
-          <w:szCs w:val="21"/>
-          <w:lang w:val="en-US" w:eastAsia="ru-RU"/>
-          <w14:ligatures w14:val="none"/>
-        </w:rPr>
-        <w:t>p1</w:t>
-      </w:r>
-      <w:r>
-        <w:rPr>
-          <w:rFonts w:ascii="Consolas" w:eastAsia="Times New Roman" w:hAnsi="Consolas" w:cs="Times New Roman"/>
-          <w:color w:val="ADBAC7"/>
-          <w:kern w:val="0"/>
-          <w:sz w:val="21"/>
-          <w:szCs w:val="21"/>
-          <w:lang w:val="en-US" w:eastAsia="ru-RU"/>
-          <w14:ligatures w14:val="none"/>
-        </w:rPr>
-        <w:t xml:space="preserve">, </w:t>
-      </w:r>
-      <w:r>
-        <w:rPr>
-          <w:rFonts w:ascii="Consolas" w:eastAsia="Times New Roman" w:hAnsi="Consolas" w:cs="Times New Roman"/>
-          <w:color w:val="F69D50"/>
-          <w:kern w:val="0"/>
-          <w:sz w:val="21"/>
-          <w:szCs w:val="21"/>
-          <w:lang w:val="en-US" w:eastAsia="ru-RU"/>
-          <w14:ligatures w14:val="none"/>
-        </w:rPr>
-        <w:t>Point</w:t>
-      </w:r>
-      <w:r>
-        <w:rPr>
-          <w:rFonts w:ascii="Consolas" w:eastAsia="Times New Roman" w:hAnsi="Consolas" w:cs="Times New Roman"/>
-          <w:color w:val="ADBAC7"/>
-          <w:kern w:val="0"/>
-          <w:sz w:val="21"/>
-          <w:szCs w:val="21"/>
-          <w:lang w:val="en-US" w:eastAsia="ru-RU"/>
-          <w14:ligatures w14:val="none"/>
-        </w:rPr>
-        <w:t xml:space="preserve"> </w:t>
-      </w:r>
-      <w:r>
-        <w:rPr>
-          <w:rFonts w:ascii="Consolas" w:eastAsia="Times New Roman" w:hAnsi="Consolas" w:cs="Times New Roman"/>
-          <w:color w:val="F69D50"/>
-          <w:kern w:val="0"/>
-          <w:sz w:val="21"/>
-          <w:szCs w:val="21"/>
-          <w:lang w:val="en-US" w:eastAsia="ru-RU"/>
-          <w14:ligatures w14:val="none"/>
-        </w:rPr>
-        <w:t>p2</w:t>
-      </w:r>
-      <w:r>
-        <w:rPr>
-          <w:rFonts w:ascii="Consolas" w:eastAsia="Times New Roman" w:hAnsi="Consolas" w:cs="Times New Roman"/>
-          <w:color w:val="ADBAC7"/>
-          <w:kern w:val="0"/>
-          <w:sz w:val="21"/>
-          <w:szCs w:val="21"/>
-          <w:lang w:val="en-US" w:eastAsia="ru-RU"/>
-          <w14:ligatures w14:val="none"/>
-        </w:rPr>
-        <w:t>) {</w:t>
+        <w:t>LocalNetwork</w:t>
+      </w:r>
+      <w:proofErr w:type="spellEnd"/>
+      <w:r>
+        <w:rPr>
+          <w:rFonts w:ascii="Consolas" w:eastAsia="Times New Roman" w:hAnsi="Consolas" w:cs="Times New Roman"/>
+          <w:color w:val="ADBAC7"/>
+          <w:kern w:val="0"/>
+          <w:sz w:val="21"/>
+          <w:szCs w:val="21"/>
+          <w:lang w:val="en-US" w:eastAsia="ru-RU"/>
+          <w14:ligatures w14:val="none"/>
+        </w:rPr>
+        <w:t xml:space="preserve"> {</w:t>
       </w:r>
     </w:p>
     <w:p>
@@ -3269,18 +4571,6 @@
       <w:r>
         <w:rPr>
           <w:rFonts w:ascii="Consolas" w:eastAsia="Times New Roman" w:hAnsi="Consolas" w:cs="Times New Roman"/>
-          <w:color w:val="ADBAC7"/>
-          <w:kern w:val="0"/>
-          <w:sz w:val="21"/>
-          <w:szCs w:val="21"/>
-          <w:lang w:val="en-US" w:eastAsia="ru-RU"/>
-          <w14:ligatures w14:val="none"/>
-        </w:rPr>
-        <w:t xml:space="preserve">        </w:t>
-      </w:r>
-      <w:r>
-        <w:rPr>
-          <w:rFonts w:ascii="Consolas" w:eastAsia="Times New Roman" w:hAnsi="Consolas" w:cs="Times New Roman"/>
           <w:color w:val="F47067"/>
           <w:kern w:val="0"/>
           <w:sz w:val="21"/>
@@ -3288,211 +4578,7 @@
           <w:lang w:val="en-US" w:eastAsia="ru-RU"/>
           <w14:ligatures w14:val="none"/>
         </w:rPr>
-        <w:t>return</w:t>
-      </w:r>
-      <w:r>
-        <w:rPr>
-          <w:rFonts w:ascii="Consolas" w:eastAsia="Times New Roman" w:hAnsi="Consolas" w:cs="Times New Roman"/>
-          <w:color w:val="ADBAC7"/>
-          <w:kern w:val="0"/>
-          <w:sz w:val="21"/>
-          <w:szCs w:val="21"/>
-          <w:lang w:val="en-US" w:eastAsia="ru-RU"/>
-          <w14:ligatures w14:val="none"/>
-        </w:rPr>
-        <w:t xml:space="preserve"> </w:t>
-      </w:r>
-      <w:r>
-        <w:rPr>
-          <w:rFonts w:ascii="Consolas" w:eastAsia="Times New Roman" w:hAnsi="Consolas" w:cs="Times New Roman"/>
-          <w:color w:val="DCBDFB"/>
-          <w:kern w:val="0"/>
-          <w:sz w:val="21"/>
-          <w:szCs w:val="21"/>
-          <w:lang w:val="en-US" w:eastAsia="ru-RU"/>
-          <w14:ligatures w14:val="none"/>
-        </w:rPr>
-        <w:t>sqrt</w:t>
-      </w:r>
-      <w:r>
-        <w:rPr>
-          <w:rFonts w:ascii="Consolas" w:eastAsia="Times New Roman" w:hAnsi="Consolas" w:cs="Times New Roman"/>
-          <w:color w:val="ADBAC7"/>
-          <w:kern w:val="0"/>
-          <w:sz w:val="21"/>
-          <w:szCs w:val="21"/>
-          <w:lang w:val="en-US" w:eastAsia="ru-RU"/>
-          <w14:ligatures w14:val="none"/>
-        </w:rPr>
-        <w:t>(</w:t>
-      </w:r>
-      <w:r>
-        <w:rPr>
-          <w:rFonts w:ascii="Consolas" w:eastAsia="Times New Roman" w:hAnsi="Consolas" w:cs="Times New Roman"/>
-          <w:color w:val="DCBDFB"/>
-          <w:kern w:val="0"/>
-          <w:sz w:val="21"/>
-          <w:szCs w:val="21"/>
-          <w:lang w:val="en-US" w:eastAsia="ru-RU"/>
-          <w14:ligatures w14:val="none"/>
-        </w:rPr>
-        <w:t>pow</w:t>
-      </w:r>
-      <w:r>
-        <w:rPr>
-          <w:rFonts w:ascii="Consolas" w:eastAsia="Times New Roman" w:hAnsi="Consolas" w:cs="Times New Roman"/>
-          <w:color w:val="ADBAC7"/>
-          <w:kern w:val="0"/>
-          <w:sz w:val="21"/>
-          <w:szCs w:val="21"/>
-          <w:lang w:val="en-US" w:eastAsia="ru-RU"/>
-          <w14:ligatures w14:val="none"/>
-        </w:rPr>
-        <w:t xml:space="preserve">(p2.x </w:t>
-      </w:r>
-      <w:r>
-        <w:rPr>
-          <w:rFonts w:ascii="Consolas" w:eastAsia="Times New Roman" w:hAnsi="Consolas" w:cs="Times New Roman"/>
-          <w:color w:val="F47067"/>
-          <w:kern w:val="0"/>
-          <w:sz w:val="21"/>
-          <w:szCs w:val="21"/>
-          <w:lang w:val="en-US" w:eastAsia="ru-RU"/>
-          <w14:ligatures w14:val="none"/>
-        </w:rPr>
-        <w:t>-</w:t>
-      </w:r>
-      <w:r>
-        <w:rPr>
-          <w:rFonts w:ascii="Consolas" w:eastAsia="Times New Roman" w:hAnsi="Consolas" w:cs="Times New Roman"/>
-          <w:color w:val="ADBAC7"/>
-          <w:kern w:val="0"/>
-          <w:sz w:val="21"/>
-          <w:szCs w:val="21"/>
-          <w:lang w:val="en-US" w:eastAsia="ru-RU"/>
-          <w14:ligatures w14:val="none"/>
-        </w:rPr>
-        <w:t xml:space="preserve"> p1.x, </w:t>
-      </w:r>
-      <w:r>
-        <w:rPr>
-          <w:rFonts w:ascii="Consolas" w:eastAsia="Times New Roman" w:hAnsi="Consolas" w:cs="Times New Roman"/>
-          <w:color w:val="6CB6FF"/>
-          <w:kern w:val="0"/>
-          <w:sz w:val="21"/>
-          <w:szCs w:val="21"/>
-          <w:lang w:val="en-US" w:eastAsia="ru-RU"/>
-          <w14:ligatures w14:val="none"/>
-        </w:rPr>
-        <w:t>2</w:t>
-      </w:r>
-      <w:r>
-        <w:rPr>
-          <w:rFonts w:ascii="Consolas" w:eastAsia="Times New Roman" w:hAnsi="Consolas" w:cs="Times New Roman"/>
-          <w:color w:val="ADBAC7"/>
-          <w:kern w:val="0"/>
-          <w:sz w:val="21"/>
-          <w:szCs w:val="21"/>
-          <w:lang w:val="en-US" w:eastAsia="ru-RU"/>
-          <w14:ligatures w14:val="none"/>
-        </w:rPr>
-        <w:t xml:space="preserve">) </w:t>
-      </w:r>
-      <w:r>
-        <w:rPr>
-          <w:rFonts w:ascii="Consolas" w:eastAsia="Times New Roman" w:hAnsi="Consolas" w:cs="Times New Roman"/>
-          <w:color w:val="F47067"/>
-          <w:kern w:val="0"/>
-          <w:sz w:val="21"/>
-          <w:szCs w:val="21"/>
-          <w:lang w:val="en-US" w:eastAsia="ru-RU"/>
-          <w14:ligatures w14:val="none"/>
-        </w:rPr>
-        <w:t>+</w:t>
-      </w:r>
-      <w:r>
-        <w:rPr>
-          <w:rFonts w:ascii="Consolas" w:eastAsia="Times New Roman" w:hAnsi="Consolas" w:cs="Times New Roman"/>
-          <w:color w:val="ADBAC7"/>
-          <w:kern w:val="0"/>
-          <w:sz w:val="21"/>
-          <w:szCs w:val="21"/>
-          <w:lang w:val="en-US" w:eastAsia="ru-RU"/>
-          <w14:ligatures w14:val="none"/>
-        </w:rPr>
-        <w:t xml:space="preserve"> </w:t>
-      </w:r>
-      <w:r>
-        <w:rPr>
-          <w:rFonts w:ascii="Consolas" w:eastAsia="Times New Roman" w:hAnsi="Consolas" w:cs="Times New Roman"/>
-          <w:color w:val="DCBDFB"/>
-          <w:kern w:val="0"/>
-          <w:sz w:val="21"/>
-          <w:szCs w:val="21"/>
-          <w:lang w:val="en-US" w:eastAsia="ru-RU"/>
-          <w14:ligatures w14:val="none"/>
-        </w:rPr>
-        <w:t>pow</w:t>
-      </w:r>
-      <w:r>
-        <w:rPr>
-          <w:rFonts w:ascii="Consolas" w:eastAsia="Times New Roman" w:hAnsi="Consolas" w:cs="Times New Roman"/>
-          <w:color w:val="ADBAC7"/>
-          <w:kern w:val="0"/>
-          <w:sz w:val="21"/>
-          <w:szCs w:val="21"/>
-          <w:lang w:val="en-US" w:eastAsia="ru-RU"/>
-          <w14:ligatures w14:val="none"/>
-        </w:rPr>
-        <w:t xml:space="preserve">(p2.y </w:t>
-      </w:r>
-      <w:r>
-        <w:rPr>
-          <w:rFonts w:ascii="Consolas" w:eastAsia="Times New Roman" w:hAnsi="Consolas" w:cs="Times New Roman"/>
-          <w:color w:val="F47067"/>
-          <w:kern w:val="0"/>
-          <w:sz w:val="21"/>
-          <w:szCs w:val="21"/>
-          <w:lang w:val="en-US" w:eastAsia="ru-RU"/>
-          <w14:ligatures w14:val="none"/>
-        </w:rPr>
-        <w:t>-</w:t>
-      </w:r>
-      <w:r>
-        <w:rPr>
-          <w:rFonts w:ascii="Consolas" w:eastAsia="Times New Roman" w:hAnsi="Consolas" w:cs="Times New Roman"/>
-          <w:color w:val="ADBAC7"/>
-          <w:kern w:val="0"/>
-          <w:sz w:val="21"/>
-          <w:szCs w:val="21"/>
-          <w:lang w:val="en-US" w:eastAsia="ru-RU"/>
-          <w14:ligatures w14:val="none"/>
-        </w:rPr>
-        <w:t xml:space="preserve"> p1.y, </w:t>
-      </w:r>
-      <w:r>
-        <w:rPr>
-          <w:rFonts w:ascii="Consolas" w:eastAsia="Times New Roman" w:hAnsi="Consolas" w:cs="Times New Roman"/>
-          <w:color w:val="6CB6FF"/>
-          <w:kern w:val="0"/>
-          <w:sz w:val="21"/>
-          <w:szCs w:val="21"/>
-          <w:lang w:val="en-US" w:eastAsia="ru-RU"/>
-          <w14:ligatures w14:val="none"/>
-        </w:rPr>
-        <w:t>2</w:t>
-      </w:r>
-      <w:r>
-        <w:rPr>
-          <w:rFonts w:ascii="Consolas" w:eastAsia="Times New Roman" w:hAnsi="Consolas" w:cs="Times New Roman"/>
-          <w:color w:val="ADBAC7"/>
-          <w:kern w:val="0"/>
-          <w:sz w:val="21"/>
-          <w:szCs w:val="21"/>
-          <w:lang w:val="en-US" w:eastAsia="ru-RU"/>
-          <w14:ligatures w14:val="none"/>
-        </w:rPr>
-        <w:t>));</w:t>
+        <w:t>private:</w:t>
       </w:r>
     </w:p>
     <w:p>
@@ -3505,7 +4591,7 @@
           <w:kern w:val="0"/>
           <w:sz w:val="21"/>
           <w:szCs w:val="21"/>
-          <w:lang w:eastAsia="ru-RU"/>
+          <w:lang w:val="en-US" w:eastAsia="ru-RU"/>
           <w14:ligatures w14:val="none"/>
         </w:rPr>
       </w:pPr>
@@ -3524,14 +4610,148 @@
       <w:r>
         <w:rPr>
           <w:rFonts w:ascii="Consolas" w:eastAsia="Times New Roman" w:hAnsi="Consolas" w:cs="Times New Roman"/>
-          <w:color w:val="ADBAC7"/>
-          <w:kern w:val="0"/>
-          <w:sz w:val="21"/>
-          <w:szCs w:val="21"/>
-          <w:lang w:eastAsia="ru-RU"/>
-          <w14:ligatures w14:val="none"/>
-        </w:rPr>
-        <w:t>}</w:t>
+          <w:color w:val="F47067"/>
+          <w:kern w:val="0"/>
+          <w:sz w:val="21"/>
+          <w:szCs w:val="21"/>
+          <w:lang w:val="en-US" w:eastAsia="ru-RU"/>
+          <w14:ligatures w14:val="none"/>
+        </w:rPr>
+        <w:t>int</w:t>
+      </w:r>
+      <w:r>
+        <w:rPr>
+          <w:rFonts w:ascii="Consolas" w:eastAsia="Times New Roman" w:hAnsi="Consolas" w:cs="Times New Roman"/>
+          <w:color w:val="ADBAC7"/>
+          <w:kern w:val="0"/>
+          <w:sz w:val="21"/>
+          <w:szCs w:val="21"/>
+          <w:lang w:val="en-US" w:eastAsia="ru-RU"/>
+          <w14:ligatures w14:val="none"/>
+        </w:rPr>
+        <w:t xml:space="preserve"> </w:t>
+      </w:r>
+      <w:proofErr w:type="spellStart"/>
+      <w:r>
+        <w:rPr>
+          <w:rFonts w:ascii="Consolas" w:eastAsia="Times New Roman" w:hAnsi="Consolas" w:cs="Times New Roman"/>
+          <w:color w:val="ADBAC7"/>
+          <w:kern w:val="0"/>
+          <w:sz w:val="21"/>
+          <w:szCs w:val="21"/>
+          <w:lang w:val="en-US" w:eastAsia="ru-RU"/>
+          <w14:ligatures w14:val="none"/>
+        </w:rPr>
+        <w:t>numberOfDevices</w:t>
+      </w:r>
+      <w:proofErr w:type="spellEnd"/>
+      <w:r>
+        <w:rPr>
+          <w:rFonts w:ascii="Consolas" w:eastAsia="Times New Roman" w:hAnsi="Consolas" w:cs="Times New Roman"/>
+          <w:color w:val="ADBAC7"/>
+          <w:kern w:val="0"/>
+          <w:sz w:val="21"/>
+          <w:szCs w:val="21"/>
+          <w:lang w:val="en-US" w:eastAsia="ru-RU"/>
+          <w14:ligatures w14:val="none"/>
+        </w:rPr>
+        <w:t>;</w:t>
+      </w:r>
+      <w:r>
+        <w:rPr>
+          <w:rFonts w:ascii="Consolas" w:eastAsia="Times New Roman" w:hAnsi="Consolas" w:cs="Times New Roman"/>
+          <w:color w:val="768390"/>
+          <w:kern w:val="0"/>
+          <w:sz w:val="21"/>
+          <w:szCs w:val="21"/>
+          <w:lang w:val="en-US" w:eastAsia="ru-RU"/>
+          <w14:ligatures w14:val="none"/>
+        </w:rPr>
+        <w:t xml:space="preserve"> // </w:t>
+      </w:r>
+      <w:r>
+        <w:rPr>
+          <w:rFonts w:ascii="Consolas" w:eastAsia="Times New Roman" w:hAnsi="Consolas" w:cs="Times New Roman"/>
+          <w:color w:val="768390"/>
+          <w:kern w:val="0"/>
+          <w:sz w:val="21"/>
+          <w:szCs w:val="21"/>
+          <w:lang w:eastAsia="ru-RU"/>
+          <w14:ligatures w14:val="none"/>
+        </w:rPr>
+        <w:t>Количество</w:t>
+      </w:r>
+      <w:r>
+        <w:rPr>
+          <w:rFonts w:ascii="Consolas" w:eastAsia="Times New Roman" w:hAnsi="Consolas" w:cs="Times New Roman"/>
+          <w:color w:val="768390"/>
+          <w:kern w:val="0"/>
+          <w:sz w:val="21"/>
+          <w:szCs w:val="21"/>
+          <w:lang w:val="en-US" w:eastAsia="ru-RU"/>
+          <w14:ligatures w14:val="none"/>
+        </w:rPr>
+        <w:t xml:space="preserve"> </w:t>
+      </w:r>
+      <w:r>
+        <w:rPr>
+          <w:rFonts w:ascii="Consolas" w:eastAsia="Times New Roman" w:hAnsi="Consolas" w:cs="Times New Roman"/>
+          <w:color w:val="768390"/>
+          <w:kern w:val="0"/>
+          <w:sz w:val="21"/>
+          <w:szCs w:val="21"/>
+          <w:lang w:eastAsia="ru-RU"/>
+          <w14:ligatures w14:val="none"/>
+        </w:rPr>
+        <w:t>устройств</w:t>
+      </w:r>
+      <w:r>
+        <w:rPr>
+          <w:rFonts w:ascii="Consolas" w:eastAsia="Times New Roman" w:hAnsi="Consolas" w:cs="Times New Roman"/>
+          <w:color w:val="768390"/>
+          <w:kern w:val="0"/>
+          <w:sz w:val="21"/>
+          <w:szCs w:val="21"/>
+          <w:lang w:val="en-US" w:eastAsia="ru-RU"/>
+          <w14:ligatures w14:val="none"/>
+        </w:rPr>
+        <w:t xml:space="preserve"> </w:t>
+      </w:r>
+      <w:r>
+        <w:rPr>
+          <w:rFonts w:ascii="Consolas" w:eastAsia="Times New Roman" w:hAnsi="Consolas" w:cs="Times New Roman"/>
+          <w:color w:val="768390"/>
+          <w:kern w:val="0"/>
+          <w:sz w:val="21"/>
+          <w:szCs w:val="21"/>
+          <w:lang w:eastAsia="ru-RU"/>
+          <w14:ligatures w14:val="none"/>
+        </w:rPr>
+        <w:t>в</w:t>
+      </w:r>
+      <w:r>
+        <w:rPr>
+          <w:rFonts w:ascii="Consolas" w:eastAsia="Times New Roman" w:hAnsi="Consolas" w:cs="Times New Roman"/>
+          <w:color w:val="768390"/>
+          <w:kern w:val="0"/>
+          <w:sz w:val="21"/>
+          <w:szCs w:val="21"/>
+          <w:lang w:val="en-US" w:eastAsia="ru-RU"/>
+          <w14:ligatures w14:val="none"/>
+        </w:rPr>
+        <w:t xml:space="preserve"> </w:t>
+      </w:r>
+      <w:r>
+        <w:rPr>
+          <w:rFonts w:ascii="Consolas" w:eastAsia="Times New Roman" w:hAnsi="Consolas" w:cs="Times New Roman"/>
+          <w:color w:val="768390"/>
+          <w:kern w:val="0"/>
+          <w:sz w:val="21"/>
+          <w:szCs w:val="21"/>
+          <w:lang w:eastAsia="ru-RU"/>
+          <w14:ligatures w14:val="none"/>
+        </w:rPr>
+        <w:t>сети</w:t>
       </w:r>
     </w:p>
     <w:p>
@@ -3555,10 +4775,74 @@
           <w:kern w:val="0"/>
           <w:sz w:val="21"/>
           <w:szCs w:val="21"/>
-          <w:lang w:eastAsia="ru-RU"/>
-          <w14:ligatures w14:val="none"/>
-        </w:rPr>
-        <w:t>};</w:t>
+          <w:lang w:val="en-US" w:eastAsia="ru-RU"/>
+          <w14:ligatures w14:val="none"/>
+        </w:rPr>
+        <w:t xml:space="preserve">    </w:t>
+      </w:r>
+      <w:proofErr w:type="spellStart"/>
+      <w:r>
+        <w:rPr>
+          <w:rFonts w:ascii="Consolas" w:eastAsia="Times New Roman" w:hAnsi="Consolas" w:cs="Times New Roman"/>
+          <w:color w:val="F47067"/>
+          <w:kern w:val="0"/>
+          <w:sz w:val="21"/>
+          <w:szCs w:val="21"/>
+          <w:lang w:eastAsia="ru-RU"/>
+          <w14:ligatures w14:val="none"/>
+        </w:rPr>
+        <w:t>float</w:t>
+      </w:r>
+      <w:proofErr w:type="spellEnd"/>
+      <w:r>
+        <w:rPr>
+          <w:rFonts w:ascii="Consolas" w:eastAsia="Times New Roman" w:hAnsi="Consolas" w:cs="Times New Roman"/>
+          <w:color w:val="ADBAC7"/>
+          <w:kern w:val="0"/>
+          <w:sz w:val="21"/>
+          <w:szCs w:val="21"/>
+          <w:lang w:eastAsia="ru-RU"/>
+          <w14:ligatures w14:val="none"/>
+        </w:rPr>
+        <w:t xml:space="preserve"> </w:t>
+      </w:r>
+      <w:proofErr w:type="spellStart"/>
+      <w:r>
+        <w:rPr>
+          <w:rFonts w:ascii="Consolas" w:eastAsia="Times New Roman" w:hAnsi="Consolas" w:cs="Times New Roman"/>
+          <w:color w:val="ADBAC7"/>
+          <w:kern w:val="0"/>
+          <w:sz w:val="21"/>
+          <w:szCs w:val="21"/>
+          <w:lang w:eastAsia="ru-RU"/>
+          <w14:ligatures w14:val="none"/>
+        </w:rPr>
+        <w:t>installationCostPerDevice</w:t>
+      </w:r>
+      <w:proofErr w:type="spellEnd"/>
+      <w:r>
+        <w:rPr>
+          <w:rFonts w:ascii="Consolas" w:eastAsia="Times New Roman" w:hAnsi="Consolas" w:cs="Times New Roman"/>
+          <w:color w:val="ADBAC7"/>
+          <w:kern w:val="0"/>
+          <w:sz w:val="21"/>
+          <w:szCs w:val="21"/>
+          <w:lang w:eastAsia="ru-RU"/>
+          <w14:ligatures w14:val="none"/>
+        </w:rPr>
+        <w:t>;</w:t>
+      </w:r>
+      <w:r>
+        <w:rPr>
+          <w:rFonts w:ascii="Consolas" w:eastAsia="Times New Roman" w:hAnsi="Consolas" w:cs="Times New Roman"/>
+          <w:color w:val="768390"/>
+          <w:kern w:val="0"/>
+          <w:sz w:val="21"/>
+          <w:szCs w:val="21"/>
+          <w:lang w:eastAsia="ru-RU"/>
+          <w14:ligatures w14:val="none"/>
+        </w:rPr>
+        <w:t xml:space="preserve"> // Стоимость установки на одно устройство</w:t>
       </w:r>
     </w:p>
     <w:p>
@@ -3590,17 +4874,31 @@
           <w14:ligatures w14:val="none"/>
         </w:rPr>
       </w:pPr>
-      <w:r>
-        <w:rPr>
-          <w:rFonts w:ascii="Consolas" w:eastAsia="Times New Roman" w:hAnsi="Consolas" w:cs="Times New Roman"/>
-          <w:color w:val="768390"/>
-          <w:kern w:val="0"/>
-          <w:sz w:val="21"/>
-          <w:szCs w:val="21"/>
-          <w:lang w:eastAsia="ru-RU"/>
-          <w14:ligatures w14:val="none"/>
-        </w:rPr>
-        <w:t>// Задание 2</w:t>
+      <w:proofErr w:type="spellStart"/>
+      <w:r>
+        <w:rPr>
+          <w:rFonts w:ascii="Consolas" w:eastAsia="Times New Roman" w:hAnsi="Consolas" w:cs="Times New Roman"/>
+          <w:color w:val="F47067"/>
+          <w:kern w:val="0"/>
+          <w:sz w:val="21"/>
+          <w:szCs w:val="21"/>
+          <w:lang w:eastAsia="ru-RU"/>
+          <w14:ligatures w14:val="none"/>
+        </w:rPr>
+        <w:t>public</w:t>
+      </w:r>
+      <w:proofErr w:type="spellEnd"/>
+      <w:r>
+        <w:rPr>
+          <w:rFonts w:ascii="Consolas" w:eastAsia="Times New Roman" w:hAnsi="Consolas" w:cs="Times New Roman"/>
+          <w:color w:val="F47067"/>
+          <w:kern w:val="0"/>
+          <w:sz w:val="21"/>
+          <w:szCs w:val="21"/>
+          <w:lang w:eastAsia="ru-RU"/>
+          <w14:ligatures w14:val="none"/>
+        </w:rPr>
+        <w:t>:</w:t>
       </w:r>
     </w:p>
     <w:p>
@@ -3613,57 +4911,21 @@
           <w:kern w:val="0"/>
           <w:sz w:val="21"/>
           <w:szCs w:val="21"/>
-          <w:lang w:val="en-US" w:eastAsia="ru-RU"/>
-          <w14:ligatures w14:val="none"/>
-        </w:rPr>
-      </w:pPr>
-      <w:r>
-        <w:rPr>
-          <w:rFonts w:ascii="Consolas" w:eastAsia="Times New Roman" w:hAnsi="Consolas" w:cs="Times New Roman"/>
-          <w:color w:val="F47067"/>
-          <w:kern w:val="0"/>
-          <w:sz w:val="21"/>
-          <w:szCs w:val="21"/>
-          <w:lang w:val="en-US" w:eastAsia="ru-RU"/>
-          <w14:ligatures w14:val="none"/>
-        </w:rPr>
-        <w:t>class</w:t>
-      </w:r>
-      <w:r>
-        <w:rPr>
-          <w:rFonts w:ascii="Consolas" w:eastAsia="Times New Roman" w:hAnsi="Consolas" w:cs="Times New Roman"/>
-          <w:color w:val="ADBAC7"/>
-          <w:kern w:val="0"/>
-          <w:sz w:val="21"/>
-          <w:szCs w:val="21"/>
-          <w:lang w:val="en-US" w:eastAsia="ru-RU"/>
-          <w14:ligatures w14:val="none"/>
-        </w:rPr>
-        <w:t xml:space="preserve"> </w:t>
-      </w:r>
-      <w:r>
-        <w:rPr>
-          <w:rFonts w:ascii="Consolas" w:eastAsia="Times New Roman" w:hAnsi="Consolas" w:cs="Times New Roman"/>
-          <w:color w:val="F69D50"/>
-          <w:kern w:val="0"/>
-          <w:sz w:val="21"/>
-          <w:szCs w:val="21"/>
-          <w:lang w:val="en-US" w:eastAsia="ru-RU"/>
-          <w14:ligatures w14:val="none"/>
-        </w:rPr>
-        <w:t>LocalNetwork</w:t>
-      </w:r>
-      <w:r>
-        <w:rPr>
-          <w:rFonts w:ascii="Consolas" w:eastAsia="Times New Roman" w:hAnsi="Consolas" w:cs="Times New Roman"/>
-          <w:color w:val="ADBAC7"/>
-          <w:kern w:val="0"/>
-          <w:sz w:val="21"/>
-          <w:szCs w:val="21"/>
-          <w:lang w:val="en-US" w:eastAsia="ru-RU"/>
-          <w14:ligatures w14:val="none"/>
-        </w:rPr>
-        <w:t xml:space="preserve"> {</w:t>
+          <w:lang w:eastAsia="ru-RU"/>
+          <w14:ligatures w14:val="none"/>
+        </w:rPr>
+      </w:pPr>
+      <w:r>
+        <w:rPr>
+          <w:rFonts w:ascii="Consolas" w:eastAsia="Times New Roman" w:hAnsi="Consolas" w:cs="Times New Roman"/>
+          <w:color w:val="768390"/>
+          <w:kern w:val="0"/>
+          <w:sz w:val="21"/>
+          <w:szCs w:val="21"/>
+          <w:lang w:eastAsia="ru-RU"/>
+          <w14:ligatures w14:val="none"/>
+        </w:rPr>
+        <w:t>    // Конструктор для инициализации количества устройств и стоимости установки</w:t>
       </w:r>
     </w:p>
     <w:p>
@@ -3683,6 +4945,46 @@
       <w:r>
         <w:rPr>
           <w:rFonts w:ascii="Consolas" w:eastAsia="Times New Roman" w:hAnsi="Consolas" w:cs="Times New Roman"/>
+          <w:color w:val="ADBAC7"/>
+          <w:kern w:val="0"/>
+          <w:sz w:val="21"/>
+          <w:szCs w:val="21"/>
+          <w:lang w:eastAsia="ru-RU"/>
+          <w14:ligatures w14:val="none"/>
+        </w:rPr>
+        <w:t xml:space="preserve">    </w:t>
+      </w:r>
+      <w:proofErr w:type="spellStart"/>
+      <w:proofErr w:type="gramStart"/>
+      <w:r>
+        <w:rPr>
+          <w:rFonts w:ascii="Consolas" w:eastAsia="Times New Roman" w:hAnsi="Consolas" w:cs="Times New Roman"/>
+          <w:color w:val="DCBDFB"/>
+          <w:kern w:val="0"/>
+          <w:sz w:val="21"/>
+          <w:szCs w:val="21"/>
+          <w:lang w:val="en-US" w:eastAsia="ru-RU"/>
+          <w14:ligatures w14:val="none"/>
+        </w:rPr>
+        <w:t>LocalNetwork</w:t>
+      </w:r>
+      <w:proofErr w:type="spellEnd"/>
+      <w:r>
+        <w:rPr>
+          <w:rFonts w:ascii="Consolas" w:eastAsia="Times New Roman" w:hAnsi="Consolas" w:cs="Times New Roman"/>
+          <w:color w:val="ADBAC7"/>
+          <w:kern w:val="0"/>
+          <w:sz w:val="21"/>
+          <w:szCs w:val="21"/>
+          <w:lang w:val="en-US" w:eastAsia="ru-RU"/>
+          <w14:ligatures w14:val="none"/>
+        </w:rPr>
+        <w:t>(</w:t>
+      </w:r>
+      <w:proofErr w:type="gramEnd"/>
+      <w:r>
+        <w:rPr>
+          <w:rFonts w:ascii="Consolas" w:eastAsia="Times New Roman" w:hAnsi="Consolas" w:cs="Times New Roman"/>
           <w:color w:val="F47067"/>
           <w:kern w:val="0"/>
           <w:sz w:val="21"/>
@@ -3690,7 +4992,143 @@
           <w:lang w:val="en-US" w:eastAsia="ru-RU"/>
           <w14:ligatures w14:val="none"/>
         </w:rPr>
-        <w:t>private:</w:t>
+        <w:t>int</w:t>
+      </w:r>
+      <w:r>
+        <w:rPr>
+          <w:rFonts w:ascii="Consolas" w:eastAsia="Times New Roman" w:hAnsi="Consolas" w:cs="Times New Roman"/>
+          <w:color w:val="ADBAC7"/>
+          <w:kern w:val="0"/>
+          <w:sz w:val="21"/>
+          <w:szCs w:val="21"/>
+          <w:lang w:val="en-US" w:eastAsia="ru-RU"/>
+          <w14:ligatures w14:val="none"/>
+        </w:rPr>
+        <w:t xml:space="preserve"> </w:t>
+      </w:r>
+      <w:r>
+        <w:rPr>
+          <w:rFonts w:ascii="Consolas" w:eastAsia="Times New Roman" w:hAnsi="Consolas" w:cs="Times New Roman"/>
+          <w:color w:val="F69D50"/>
+          <w:kern w:val="0"/>
+          <w:sz w:val="21"/>
+          <w:szCs w:val="21"/>
+          <w:lang w:val="en-US" w:eastAsia="ru-RU"/>
+          <w14:ligatures w14:val="none"/>
+        </w:rPr>
+        <w:t>devices</w:t>
+      </w:r>
+      <w:r>
+        <w:rPr>
+          <w:rFonts w:ascii="Consolas" w:eastAsia="Times New Roman" w:hAnsi="Consolas" w:cs="Times New Roman"/>
+          <w:color w:val="ADBAC7"/>
+          <w:kern w:val="0"/>
+          <w:sz w:val="21"/>
+          <w:szCs w:val="21"/>
+          <w:lang w:val="en-US" w:eastAsia="ru-RU"/>
+          <w14:ligatures w14:val="none"/>
+        </w:rPr>
+        <w:t xml:space="preserve">, </w:t>
+      </w:r>
+      <w:r>
+        <w:rPr>
+          <w:rFonts w:ascii="Consolas" w:eastAsia="Times New Roman" w:hAnsi="Consolas" w:cs="Times New Roman"/>
+          <w:color w:val="F47067"/>
+          <w:kern w:val="0"/>
+          <w:sz w:val="21"/>
+          <w:szCs w:val="21"/>
+          <w:lang w:val="en-US" w:eastAsia="ru-RU"/>
+          <w14:ligatures w14:val="none"/>
+        </w:rPr>
+        <w:t>float</w:t>
+      </w:r>
+      <w:r>
+        <w:rPr>
+          <w:rFonts w:ascii="Consolas" w:eastAsia="Times New Roman" w:hAnsi="Consolas" w:cs="Times New Roman"/>
+          <w:color w:val="ADBAC7"/>
+          <w:kern w:val="0"/>
+          <w:sz w:val="21"/>
+          <w:szCs w:val="21"/>
+          <w:lang w:val="en-US" w:eastAsia="ru-RU"/>
+          <w14:ligatures w14:val="none"/>
+        </w:rPr>
+        <w:t xml:space="preserve"> </w:t>
+      </w:r>
+      <w:r>
+        <w:rPr>
+          <w:rFonts w:ascii="Consolas" w:eastAsia="Times New Roman" w:hAnsi="Consolas" w:cs="Times New Roman"/>
+          <w:color w:val="F69D50"/>
+          <w:kern w:val="0"/>
+          <w:sz w:val="21"/>
+          <w:szCs w:val="21"/>
+          <w:lang w:val="en-US" w:eastAsia="ru-RU"/>
+          <w14:ligatures w14:val="none"/>
+        </w:rPr>
+        <w:t>cost</w:t>
+      </w:r>
+      <w:r>
+        <w:rPr>
+          <w:rFonts w:ascii="Consolas" w:eastAsia="Times New Roman" w:hAnsi="Consolas" w:cs="Times New Roman"/>
+          <w:color w:val="ADBAC7"/>
+          <w:kern w:val="0"/>
+          <w:sz w:val="21"/>
+          <w:szCs w:val="21"/>
+          <w:lang w:val="en-US" w:eastAsia="ru-RU"/>
+          <w14:ligatures w14:val="none"/>
+        </w:rPr>
+        <w:t xml:space="preserve">) : </w:t>
+      </w:r>
+      <w:proofErr w:type="spellStart"/>
+      <w:r>
+        <w:rPr>
+          <w:rFonts w:ascii="Consolas" w:eastAsia="Times New Roman" w:hAnsi="Consolas" w:cs="Times New Roman"/>
+          <w:color w:val="DCBDFB"/>
+          <w:kern w:val="0"/>
+          <w:sz w:val="21"/>
+          <w:szCs w:val="21"/>
+          <w:lang w:val="en-US" w:eastAsia="ru-RU"/>
+          <w14:ligatures w14:val="none"/>
+        </w:rPr>
+        <w:t>numberOfDevices</w:t>
+      </w:r>
+      <w:proofErr w:type="spellEnd"/>
+      <w:r>
+        <w:rPr>
+          <w:rFonts w:ascii="Consolas" w:eastAsia="Times New Roman" w:hAnsi="Consolas" w:cs="Times New Roman"/>
+          <w:color w:val="ADBAC7"/>
+          <w:kern w:val="0"/>
+          <w:sz w:val="21"/>
+          <w:szCs w:val="21"/>
+          <w:lang w:val="en-US" w:eastAsia="ru-RU"/>
+          <w14:ligatures w14:val="none"/>
+        </w:rPr>
+        <w:t xml:space="preserve">(devices), </w:t>
+      </w:r>
+      <w:proofErr w:type="spellStart"/>
+      <w:r>
+        <w:rPr>
+          <w:rFonts w:ascii="Consolas" w:eastAsia="Times New Roman" w:hAnsi="Consolas" w:cs="Times New Roman"/>
+          <w:color w:val="DCBDFB"/>
+          <w:kern w:val="0"/>
+          <w:sz w:val="21"/>
+          <w:szCs w:val="21"/>
+          <w:lang w:val="en-US" w:eastAsia="ru-RU"/>
+          <w14:ligatures w14:val="none"/>
+        </w:rPr>
+        <w:t>installationCostPerDevice</w:t>
+      </w:r>
+      <w:proofErr w:type="spellEnd"/>
+      <w:r>
+        <w:rPr>
+          <w:rFonts w:ascii="Consolas" w:eastAsia="Times New Roman" w:hAnsi="Consolas" w:cs="Times New Roman"/>
+          <w:color w:val="ADBAC7"/>
+          <w:kern w:val="0"/>
+          <w:sz w:val="21"/>
+          <w:szCs w:val="21"/>
+          <w:lang w:val="en-US" w:eastAsia="ru-RU"/>
+          <w14:ligatures w14:val="none"/>
+        </w:rPr>
+        <w:t>(cost) {}</w:t>
       </w:r>
     </w:p>
     <w:p>
@@ -3707,138 +5145,6 @@
           <w14:ligatures w14:val="none"/>
         </w:rPr>
       </w:pPr>
-      <w:r>
-        <w:rPr>
-          <w:rFonts w:ascii="Consolas" w:eastAsia="Times New Roman" w:hAnsi="Consolas" w:cs="Times New Roman"/>
-          <w:color w:val="ADBAC7"/>
-          <w:kern w:val="0"/>
-          <w:sz w:val="21"/>
-          <w:szCs w:val="21"/>
-          <w:lang w:val="en-US" w:eastAsia="ru-RU"/>
-          <w14:ligatures w14:val="none"/>
-        </w:rPr>
-        <w:t xml:space="preserve">    </w:t>
-      </w:r>
-      <w:r>
-        <w:rPr>
-          <w:rFonts w:ascii="Consolas" w:eastAsia="Times New Roman" w:hAnsi="Consolas" w:cs="Times New Roman"/>
-          <w:color w:val="F47067"/>
-          <w:kern w:val="0"/>
-          <w:sz w:val="21"/>
-          <w:szCs w:val="21"/>
-          <w:lang w:val="en-US" w:eastAsia="ru-RU"/>
-          <w14:ligatures w14:val="none"/>
-        </w:rPr>
-        <w:t>int</w:t>
-      </w:r>
-      <w:r>
-        <w:rPr>
-          <w:rFonts w:ascii="Consolas" w:eastAsia="Times New Roman" w:hAnsi="Consolas" w:cs="Times New Roman"/>
-          <w:color w:val="ADBAC7"/>
-          <w:kern w:val="0"/>
-          <w:sz w:val="21"/>
-          <w:szCs w:val="21"/>
-          <w:lang w:val="en-US" w:eastAsia="ru-RU"/>
-          <w14:ligatures w14:val="none"/>
-        </w:rPr>
-        <w:t xml:space="preserve"> numberOfDevices;</w:t>
-      </w:r>
-      <w:r>
-        <w:rPr>
-          <w:rFonts w:ascii="Consolas" w:eastAsia="Times New Roman" w:hAnsi="Consolas" w:cs="Times New Roman"/>
-          <w:color w:val="768390"/>
-          <w:kern w:val="0"/>
-          <w:sz w:val="21"/>
-          <w:szCs w:val="21"/>
-          <w:lang w:val="en-US" w:eastAsia="ru-RU"/>
-          <w14:ligatures w14:val="none"/>
-        </w:rPr>
-        <w:t xml:space="preserve"> // </w:t>
-      </w:r>
-      <w:r>
-        <w:rPr>
-          <w:rFonts w:ascii="Consolas" w:eastAsia="Times New Roman" w:hAnsi="Consolas" w:cs="Times New Roman"/>
-          <w:color w:val="768390"/>
-          <w:kern w:val="0"/>
-          <w:sz w:val="21"/>
-          <w:szCs w:val="21"/>
-          <w:lang w:eastAsia="ru-RU"/>
-          <w14:ligatures w14:val="none"/>
-        </w:rPr>
-        <w:t>количество</w:t>
-      </w:r>
-      <w:r>
-        <w:rPr>
-          <w:rFonts w:ascii="Consolas" w:eastAsia="Times New Roman" w:hAnsi="Consolas" w:cs="Times New Roman"/>
-          <w:color w:val="768390"/>
-          <w:kern w:val="0"/>
-          <w:sz w:val="21"/>
-          <w:szCs w:val="21"/>
-          <w:lang w:val="en-US" w:eastAsia="ru-RU"/>
-          <w14:ligatures w14:val="none"/>
-        </w:rPr>
-        <w:t xml:space="preserve"> </w:t>
-      </w:r>
-      <w:r>
-        <w:rPr>
-          <w:rFonts w:ascii="Consolas" w:eastAsia="Times New Roman" w:hAnsi="Consolas" w:cs="Times New Roman"/>
-          <w:color w:val="768390"/>
-          <w:kern w:val="0"/>
-          <w:sz w:val="21"/>
-          <w:szCs w:val="21"/>
-          <w:lang w:eastAsia="ru-RU"/>
-          <w14:ligatures w14:val="none"/>
-        </w:rPr>
-        <w:t>устройств</w:t>
-      </w:r>
-      <w:r>
-        <w:rPr>
-          <w:rFonts w:ascii="Consolas" w:eastAsia="Times New Roman" w:hAnsi="Consolas" w:cs="Times New Roman"/>
-          <w:color w:val="768390"/>
-          <w:kern w:val="0"/>
-          <w:sz w:val="21"/>
-          <w:szCs w:val="21"/>
-          <w:lang w:val="en-US" w:eastAsia="ru-RU"/>
-          <w14:ligatures w14:val="none"/>
-        </w:rPr>
-        <w:t xml:space="preserve"> </w:t>
-      </w:r>
-      <w:r>
-        <w:rPr>
-          <w:rFonts w:ascii="Consolas" w:eastAsia="Times New Roman" w:hAnsi="Consolas" w:cs="Times New Roman"/>
-          <w:color w:val="768390"/>
-          <w:kern w:val="0"/>
-          <w:sz w:val="21"/>
-          <w:szCs w:val="21"/>
-          <w:lang w:eastAsia="ru-RU"/>
-          <w14:ligatures w14:val="none"/>
-        </w:rPr>
-        <w:t>в</w:t>
-      </w:r>
-      <w:r>
-        <w:rPr>
-          <w:rFonts w:ascii="Consolas" w:eastAsia="Times New Roman" w:hAnsi="Consolas" w:cs="Times New Roman"/>
-          <w:color w:val="768390"/>
-          <w:kern w:val="0"/>
-          <w:sz w:val="21"/>
-          <w:szCs w:val="21"/>
-          <w:lang w:val="en-US" w:eastAsia="ru-RU"/>
-          <w14:ligatures w14:val="none"/>
-        </w:rPr>
-        <w:t xml:space="preserve"> </w:t>
-      </w:r>
-      <w:r>
-        <w:rPr>
-          <w:rFonts w:ascii="Consolas" w:eastAsia="Times New Roman" w:hAnsi="Consolas" w:cs="Times New Roman"/>
-          <w:color w:val="768390"/>
-          <w:kern w:val="0"/>
-          <w:sz w:val="21"/>
-          <w:szCs w:val="21"/>
-          <w:lang w:eastAsia="ru-RU"/>
-          <w14:ligatures w14:val="none"/>
-        </w:rPr>
-        <w:t>сети</w:t>
-      </w:r>
     </w:p>
     <w:p>
       <w:pPr>
@@ -3857,7 +5163,7 @@
       <w:r>
         <w:rPr>
           <w:rFonts w:ascii="Consolas" w:eastAsia="Times New Roman" w:hAnsi="Consolas" w:cs="Times New Roman"/>
-          <w:color w:val="ADBAC7"/>
+          <w:color w:val="768390"/>
           <w:kern w:val="0"/>
           <w:sz w:val="21"/>
           <w:szCs w:val="21"/>
@@ -3866,58 +5172,6 @@
         </w:rPr>
         <w:t xml:space="preserve">    </w:t>
       </w:r>
-      <w:proofErr w:type="spellStart"/>
-      <w:r>
-        <w:rPr>
-          <w:rFonts w:ascii="Consolas" w:eastAsia="Times New Roman" w:hAnsi="Consolas" w:cs="Times New Roman"/>
-          <w:color w:val="F47067"/>
-          <w:kern w:val="0"/>
-          <w:sz w:val="21"/>
-          <w:szCs w:val="21"/>
-          <w:lang w:eastAsia="ru-RU"/>
-          <w14:ligatures w14:val="none"/>
-        </w:rPr>
-        <w:t>float</w:t>
-      </w:r>
-      <w:proofErr w:type="spellEnd"/>
-      <w:r>
-        <w:rPr>
-          <w:rFonts w:ascii="Consolas" w:eastAsia="Times New Roman" w:hAnsi="Consolas" w:cs="Times New Roman"/>
-          <w:color w:val="ADBAC7"/>
-          <w:kern w:val="0"/>
-          <w:sz w:val="21"/>
-          <w:szCs w:val="21"/>
-          <w:lang w:eastAsia="ru-RU"/>
-          <w14:ligatures w14:val="none"/>
-        </w:rPr>
-        <w:t xml:space="preserve"> </w:t>
-      </w:r>
-      <w:proofErr w:type="spellStart"/>
-      <w:r>
-        <w:rPr>
-          <w:rFonts w:ascii="Consolas" w:eastAsia="Times New Roman" w:hAnsi="Consolas" w:cs="Times New Roman"/>
-          <w:color w:val="ADBAC7"/>
-          <w:kern w:val="0"/>
-          <w:sz w:val="21"/>
-          <w:szCs w:val="21"/>
-          <w:lang w:eastAsia="ru-RU"/>
-          <w14:ligatures w14:val="none"/>
-        </w:rPr>
-        <w:t>installationCostPerDevice</w:t>
-      </w:r>
-      <w:proofErr w:type="spellEnd"/>
-      <w:r>
-        <w:rPr>
-          <w:rFonts w:ascii="Consolas" w:eastAsia="Times New Roman" w:hAnsi="Consolas" w:cs="Times New Roman"/>
-          <w:color w:val="ADBAC7"/>
-          <w:kern w:val="0"/>
-          <w:sz w:val="21"/>
-          <w:szCs w:val="21"/>
-          <w:lang w:eastAsia="ru-RU"/>
-          <w14:ligatures w14:val="none"/>
-        </w:rPr>
-        <w:t>;</w:t>
-      </w:r>
       <w:r>
         <w:rPr>
           <w:rFonts w:ascii="Consolas" w:eastAsia="Times New Roman" w:hAnsi="Consolas" w:cs="Times New Roman"/>
@@ -3928,7 +5182,7 @@
           <w:lang w:eastAsia="ru-RU"/>
           <w14:ligatures w14:val="none"/>
         </w:rPr>
-        <w:t xml:space="preserve"> // стоимость установки на одно устройство</w:t>
+        <w:t>// Метод для расчета минимальной стоимости установки</w:t>
       </w:r>
     </w:p>
     <w:p>
@@ -3941,10 +5195,110 @@
           <w:kern w:val="0"/>
           <w:sz w:val="21"/>
           <w:szCs w:val="21"/>
-          <w:lang w:eastAsia="ru-RU"/>
-          <w14:ligatures w14:val="none"/>
-        </w:rPr>
-      </w:pPr>
+          <w:lang w:val="en-US" w:eastAsia="ru-RU"/>
+          <w14:ligatures w14:val="none"/>
+        </w:rPr>
+      </w:pPr>
+      <w:r>
+        <w:rPr>
+          <w:rFonts w:ascii="Consolas" w:eastAsia="Times New Roman" w:hAnsi="Consolas" w:cs="Times New Roman"/>
+          <w:color w:val="ADBAC7"/>
+          <w:kern w:val="0"/>
+          <w:sz w:val="21"/>
+          <w:szCs w:val="21"/>
+          <w:lang w:eastAsia="ru-RU"/>
+          <w14:ligatures w14:val="none"/>
+        </w:rPr>
+        <w:t xml:space="preserve">    </w:t>
+      </w:r>
+      <w:r>
+        <w:rPr>
+          <w:rFonts w:ascii="Consolas" w:eastAsia="Times New Roman" w:hAnsi="Consolas" w:cs="Times New Roman"/>
+          <w:color w:val="F47067"/>
+          <w:kern w:val="0"/>
+          <w:sz w:val="21"/>
+          <w:szCs w:val="21"/>
+          <w:lang w:val="en-US" w:eastAsia="ru-RU"/>
+          <w14:ligatures w14:val="none"/>
+        </w:rPr>
+        <w:t>float</w:t>
+      </w:r>
+      <w:r>
+        <w:rPr>
+          <w:rFonts w:ascii="Consolas" w:eastAsia="Times New Roman" w:hAnsi="Consolas" w:cs="Times New Roman"/>
+          <w:color w:val="ADBAC7"/>
+          <w:kern w:val="0"/>
+          <w:sz w:val="21"/>
+          <w:szCs w:val="21"/>
+          <w:lang w:val="en-US" w:eastAsia="ru-RU"/>
+          <w14:ligatures w14:val="none"/>
+        </w:rPr>
+        <w:t xml:space="preserve"> </w:t>
+      </w:r>
+      <w:proofErr w:type="spellStart"/>
+      <w:proofErr w:type="gramStart"/>
+      <w:r>
+        <w:rPr>
+          <w:rFonts w:ascii="Consolas" w:eastAsia="Times New Roman" w:hAnsi="Consolas" w:cs="Times New Roman"/>
+          <w:color w:val="DCBDFB"/>
+          <w:kern w:val="0"/>
+          <w:sz w:val="21"/>
+          <w:szCs w:val="21"/>
+          <w:lang w:val="en-US" w:eastAsia="ru-RU"/>
+          <w14:ligatures w14:val="none"/>
+        </w:rPr>
+        <w:t>calculateMinimumInstallationCost</w:t>
+      </w:r>
+      <w:proofErr w:type="spellEnd"/>
+      <w:r>
+        <w:rPr>
+          <w:rFonts w:ascii="Consolas" w:eastAsia="Times New Roman" w:hAnsi="Consolas" w:cs="Times New Roman"/>
+          <w:color w:val="ADBAC7"/>
+          <w:kern w:val="0"/>
+          <w:sz w:val="21"/>
+          <w:szCs w:val="21"/>
+          <w:lang w:val="en-US" w:eastAsia="ru-RU"/>
+          <w14:ligatures w14:val="none"/>
+        </w:rPr>
+        <w:t>(</w:t>
+      </w:r>
+      <w:proofErr w:type="gramEnd"/>
+      <w:r>
+        <w:rPr>
+          <w:rFonts w:ascii="Consolas" w:eastAsia="Times New Roman" w:hAnsi="Consolas" w:cs="Times New Roman"/>
+          <w:color w:val="ADBAC7"/>
+          <w:kern w:val="0"/>
+          <w:sz w:val="21"/>
+          <w:szCs w:val="21"/>
+          <w:lang w:val="en-US" w:eastAsia="ru-RU"/>
+          <w14:ligatures w14:val="none"/>
+        </w:rPr>
+        <w:t xml:space="preserve">) </w:t>
+      </w:r>
+      <w:r>
+        <w:rPr>
+          <w:rFonts w:ascii="Consolas" w:eastAsia="Times New Roman" w:hAnsi="Consolas" w:cs="Times New Roman"/>
+          <w:color w:val="F47067"/>
+          <w:kern w:val="0"/>
+          <w:sz w:val="21"/>
+          <w:szCs w:val="21"/>
+          <w:lang w:val="en-US" w:eastAsia="ru-RU"/>
+          <w14:ligatures w14:val="none"/>
+        </w:rPr>
+        <w:t>const</w:t>
+      </w:r>
+      <w:r>
+        <w:rPr>
+          <w:rFonts w:ascii="Consolas" w:eastAsia="Times New Roman" w:hAnsi="Consolas" w:cs="Times New Roman"/>
+          <w:color w:val="ADBAC7"/>
+          <w:kern w:val="0"/>
+          <w:sz w:val="21"/>
+          <w:szCs w:val="21"/>
+          <w:lang w:val="en-US" w:eastAsia="ru-RU"/>
+          <w14:ligatures w14:val="none"/>
+        </w:rPr>
+        <w:t xml:space="preserve"> {</w:t>
+      </w:r>
     </w:p>
     <w:p>
       <w:pPr>
@@ -3956,35 +5310,121 @@
           <w:kern w:val="0"/>
           <w:sz w:val="21"/>
           <w:szCs w:val="21"/>
-          <w:lang w:eastAsia="ru-RU"/>
-          <w14:ligatures w14:val="none"/>
-        </w:rPr>
-      </w:pPr>
+          <w:lang w:val="en-US" w:eastAsia="ru-RU"/>
+          <w14:ligatures w14:val="none"/>
+        </w:rPr>
+      </w:pPr>
+      <w:r>
+        <w:rPr>
+          <w:rFonts w:ascii="Consolas" w:eastAsia="Times New Roman" w:hAnsi="Consolas" w:cs="Times New Roman"/>
+          <w:color w:val="ADBAC7"/>
+          <w:kern w:val="0"/>
+          <w:sz w:val="21"/>
+          <w:szCs w:val="21"/>
+          <w:lang w:val="en-US" w:eastAsia="ru-RU"/>
+          <w14:ligatures w14:val="none"/>
+        </w:rPr>
+        <w:t xml:space="preserve">        </w:t>
+      </w:r>
+      <w:r>
+        <w:rPr>
+          <w:rFonts w:ascii="Consolas" w:eastAsia="Times New Roman" w:hAnsi="Consolas" w:cs="Times New Roman"/>
+          <w:color w:val="F47067"/>
+          <w:kern w:val="0"/>
+          <w:sz w:val="21"/>
+          <w:szCs w:val="21"/>
+          <w:lang w:val="en-US" w:eastAsia="ru-RU"/>
+          <w14:ligatures w14:val="none"/>
+        </w:rPr>
+        <w:t>return</w:t>
+      </w:r>
+      <w:r>
+        <w:rPr>
+          <w:rFonts w:ascii="Consolas" w:eastAsia="Times New Roman" w:hAnsi="Consolas" w:cs="Times New Roman"/>
+          <w:color w:val="ADBAC7"/>
+          <w:kern w:val="0"/>
+          <w:sz w:val="21"/>
+          <w:szCs w:val="21"/>
+          <w:lang w:val="en-US" w:eastAsia="ru-RU"/>
+          <w14:ligatures w14:val="none"/>
+        </w:rPr>
+        <w:t xml:space="preserve"> </w:t>
+      </w:r>
       <w:proofErr w:type="spellStart"/>
       <w:r>
         <w:rPr>
           <w:rFonts w:ascii="Consolas" w:eastAsia="Times New Roman" w:hAnsi="Consolas" w:cs="Times New Roman"/>
+          <w:color w:val="ADBAC7"/>
+          <w:kern w:val="0"/>
+          <w:sz w:val="21"/>
+          <w:szCs w:val="21"/>
+          <w:lang w:val="en-US" w:eastAsia="ru-RU"/>
+          <w14:ligatures w14:val="none"/>
+        </w:rPr>
+        <w:t>numberOfDevices</w:t>
+      </w:r>
+      <w:proofErr w:type="spellEnd"/>
+      <w:r>
+        <w:rPr>
+          <w:rFonts w:ascii="Consolas" w:eastAsia="Times New Roman" w:hAnsi="Consolas" w:cs="Times New Roman"/>
+          <w:color w:val="ADBAC7"/>
+          <w:kern w:val="0"/>
+          <w:sz w:val="21"/>
+          <w:szCs w:val="21"/>
+          <w:lang w:val="en-US" w:eastAsia="ru-RU"/>
+          <w14:ligatures w14:val="none"/>
+        </w:rPr>
+        <w:t xml:space="preserve"> </w:t>
+      </w:r>
+      <w:r>
+        <w:rPr>
+          <w:rFonts w:ascii="Consolas" w:eastAsia="Times New Roman" w:hAnsi="Consolas" w:cs="Times New Roman"/>
           <w:color w:val="F47067"/>
           <w:kern w:val="0"/>
           <w:sz w:val="21"/>
           <w:szCs w:val="21"/>
-          <w:lang w:eastAsia="ru-RU"/>
-          <w14:ligatures w14:val="none"/>
-        </w:rPr>
-        <w:t>public</w:t>
+          <w:lang w:val="en-US" w:eastAsia="ru-RU"/>
+          <w14:ligatures w14:val="none"/>
+        </w:rPr>
+        <w:t>*</w:t>
+      </w:r>
+      <w:r>
+        <w:rPr>
+          <w:rFonts w:ascii="Consolas" w:eastAsia="Times New Roman" w:hAnsi="Consolas" w:cs="Times New Roman"/>
+          <w:color w:val="ADBAC7"/>
+          <w:kern w:val="0"/>
+          <w:sz w:val="21"/>
+          <w:szCs w:val="21"/>
+          <w:lang w:val="en-US" w:eastAsia="ru-RU"/>
+          <w14:ligatures w14:val="none"/>
+        </w:rPr>
+        <w:t xml:space="preserve"> </w:t>
+      </w:r>
+      <w:proofErr w:type="spellStart"/>
+      <w:r>
+        <w:rPr>
+          <w:rFonts w:ascii="Consolas" w:eastAsia="Times New Roman" w:hAnsi="Consolas" w:cs="Times New Roman"/>
+          <w:color w:val="ADBAC7"/>
+          <w:kern w:val="0"/>
+          <w:sz w:val="21"/>
+          <w:szCs w:val="21"/>
+          <w:lang w:val="en-US" w:eastAsia="ru-RU"/>
+          <w14:ligatures w14:val="none"/>
+        </w:rPr>
+        <w:t>installationCostPerDevice</w:t>
       </w:r>
       <w:proofErr w:type="spellEnd"/>
       <w:r>
         <w:rPr>
           <w:rFonts w:ascii="Consolas" w:eastAsia="Times New Roman" w:hAnsi="Consolas" w:cs="Times New Roman"/>
-          <w:color w:val="F47067"/>
-          <w:kern w:val="0"/>
-          <w:sz w:val="21"/>
-          <w:szCs w:val="21"/>
-          <w:lang w:eastAsia="ru-RU"/>
-          <w14:ligatures w14:val="none"/>
-        </w:rPr>
-        <w:t>:</w:t>
+          <w:color w:val="ADBAC7"/>
+          <w:kern w:val="0"/>
+          <w:sz w:val="21"/>
+          <w:szCs w:val="21"/>
+          <w:lang w:val="en-US" w:eastAsia="ru-RU"/>
+          <w14:ligatures w14:val="none"/>
+        </w:rPr>
+        <w:t>;</w:t>
       </w:r>
     </w:p>
     <w:p>
@@ -3997,21 +5437,33 @@
           <w:kern w:val="0"/>
           <w:sz w:val="21"/>
           <w:szCs w:val="21"/>
-          <w:lang w:eastAsia="ru-RU"/>
-          <w14:ligatures w14:val="none"/>
-        </w:rPr>
-      </w:pPr>
-      <w:r>
-        <w:rPr>
-          <w:rFonts w:ascii="Consolas" w:eastAsia="Times New Roman" w:hAnsi="Consolas" w:cs="Times New Roman"/>
-          <w:color w:val="768390"/>
-          <w:kern w:val="0"/>
-          <w:sz w:val="21"/>
-          <w:szCs w:val="21"/>
-          <w:lang w:eastAsia="ru-RU"/>
-          <w14:ligatures w14:val="none"/>
-        </w:rPr>
-        <w:t>    // Конструктор для инициализации количества устройств и стоимости установки</w:t>
+          <w:lang w:val="en-US" w:eastAsia="ru-RU"/>
+          <w14:ligatures w14:val="none"/>
+        </w:rPr>
+      </w:pPr>
+      <w:r>
+        <w:rPr>
+          <w:rFonts w:ascii="Consolas" w:eastAsia="Times New Roman" w:hAnsi="Consolas" w:cs="Times New Roman"/>
+          <w:color w:val="ADBAC7"/>
+          <w:kern w:val="0"/>
+          <w:sz w:val="21"/>
+          <w:szCs w:val="21"/>
+          <w:lang w:val="en-US" w:eastAsia="ru-RU"/>
+          <w14:ligatures w14:val="none"/>
+        </w:rPr>
+        <w:t xml:space="preserve">    </w:t>
+      </w:r>
+      <w:r>
+        <w:rPr>
+          <w:rFonts w:ascii="Consolas" w:eastAsia="Times New Roman" w:hAnsi="Consolas" w:cs="Times New Roman"/>
+          <w:color w:val="ADBAC7"/>
+          <w:kern w:val="0"/>
+          <w:sz w:val="21"/>
+          <w:szCs w:val="21"/>
+          <w:lang w:val="en-US" w:eastAsia="ru-RU"/>
+          <w14:ligatures w14:val="none"/>
+        </w:rPr>
+        <w:t>}</w:t>
       </w:r>
     </w:p>
     <w:p>
@@ -4028,186 +5480,6 @@
           <w14:ligatures w14:val="none"/>
         </w:rPr>
       </w:pPr>
-      <w:r>
-        <w:rPr>
-          <w:rFonts w:ascii="Consolas" w:eastAsia="Times New Roman" w:hAnsi="Consolas" w:cs="Times New Roman"/>
-          <w:color w:val="ADBAC7"/>
-          <w:kern w:val="0"/>
-          <w:sz w:val="21"/>
-          <w:szCs w:val="21"/>
-          <w:lang w:eastAsia="ru-RU"/>
-          <w14:ligatures w14:val="none"/>
-        </w:rPr>
-        <w:t xml:space="preserve">    </w:t>
-      </w:r>
-      <w:r>
-        <w:rPr>
-          <w:rFonts w:ascii="Consolas" w:eastAsia="Times New Roman" w:hAnsi="Consolas" w:cs="Times New Roman"/>
-          <w:color w:val="DCBDFB"/>
-          <w:kern w:val="0"/>
-          <w:sz w:val="21"/>
-          <w:szCs w:val="21"/>
-          <w:lang w:val="en-US" w:eastAsia="ru-RU"/>
-          <w14:ligatures w14:val="none"/>
-        </w:rPr>
-        <w:t>LocalNetwork</w:t>
-      </w:r>
-      <w:r>
-        <w:rPr>
-          <w:rFonts w:ascii="Consolas" w:eastAsia="Times New Roman" w:hAnsi="Consolas" w:cs="Times New Roman"/>
-          <w:color w:val="ADBAC7"/>
-          <w:kern w:val="0"/>
-          <w:sz w:val="21"/>
-          <w:szCs w:val="21"/>
-          <w:lang w:val="en-US" w:eastAsia="ru-RU"/>
-          <w14:ligatures w14:val="none"/>
-        </w:rPr>
-        <w:t>(</w:t>
-      </w:r>
-      <w:r>
-        <w:rPr>
-          <w:rFonts w:ascii="Consolas" w:eastAsia="Times New Roman" w:hAnsi="Consolas" w:cs="Times New Roman"/>
-          <w:color w:val="F47067"/>
-          <w:kern w:val="0"/>
-          <w:sz w:val="21"/>
-          <w:szCs w:val="21"/>
-          <w:lang w:val="en-US" w:eastAsia="ru-RU"/>
-          <w14:ligatures w14:val="none"/>
-        </w:rPr>
-        <w:t>int</w:t>
-      </w:r>
-      <w:r>
-        <w:rPr>
-          <w:rFonts w:ascii="Consolas" w:eastAsia="Times New Roman" w:hAnsi="Consolas" w:cs="Times New Roman"/>
-          <w:color w:val="ADBAC7"/>
-          <w:kern w:val="0"/>
-          <w:sz w:val="21"/>
-          <w:szCs w:val="21"/>
-          <w:lang w:val="en-US" w:eastAsia="ru-RU"/>
-          <w14:ligatures w14:val="none"/>
-        </w:rPr>
-        <w:t xml:space="preserve"> </w:t>
-      </w:r>
-      <w:r>
-        <w:rPr>
-          <w:rFonts w:ascii="Consolas" w:eastAsia="Times New Roman" w:hAnsi="Consolas" w:cs="Times New Roman"/>
-          <w:color w:val="F69D50"/>
-          <w:kern w:val="0"/>
-          <w:sz w:val="21"/>
-          <w:szCs w:val="21"/>
-          <w:lang w:val="en-US" w:eastAsia="ru-RU"/>
-          <w14:ligatures w14:val="none"/>
-        </w:rPr>
-        <w:t>devices</w:t>
-      </w:r>
-      <w:r>
-        <w:rPr>
-          <w:rFonts w:ascii="Consolas" w:eastAsia="Times New Roman" w:hAnsi="Consolas" w:cs="Times New Roman"/>
-          <w:color w:val="ADBAC7"/>
-          <w:kern w:val="0"/>
-          <w:sz w:val="21"/>
-          <w:szCs w:val="21"/>
-          <w:lang w:val="en-US" w:eastAsia="ru-RU"/>
-          <w14:ligatures w14:val="none"/>
-        </w:rPr>
-        <w:t xml:space="preserve">, </w:t>
-      </w:r>
-      <w:r>
-        <w:rPr>
-          <w:rFonts w:ascii="Consolas" w:eastAsia="Times New Roman" w:hAnsi="Consolas" w:cs="Times New Roman"/>
-          <w:color w:val="F47067"/>
-          <w:kern w:val="0"/>
-          <w:sz w:val="21"/>
-          <w:szCs w:val="21"/>
-          <w:lang w:val="en-US" w:eastAsia="ru-RU"/>
-          <w14:ligatures w14:val="none"/>
-        </w:rPr>
-        <w:t>float</w:t>
-      </w:r>
-      <w:r>
-        <w:rPr>
-          <w:rFonts w:ascii="Consolas" w:eastAsia="Times New Roman" w:hAnsi="Consolas" w:cs="Times New Roman"/>
-          <w:color w:val="ADBAC7"/>
-          <w:kern w:val="0"/>
-          <w:sz w:val="21"/>
-          <w:szCs w:val="21"/>
-          <w:lang w:val="en-US" w:eastAsia="ru-RU"/>
-          <w14:ligatures w14:val="none"/>
-        </w:rPr>
-        <w:t xml:space="preserve"> </w:t>
-      </w:r>
-      <w:r>
-        <w:rPr>
-          <w:rFonts w:ascii="Consolas" w:eastAsia="Times New Roman" w:hAnsi="Consolas" w:cs="Times New Roman"/>
-          <w:color w:val="F69D50"/>
-          <w:kern w:val="0"/>
-          <w:sz w:val="21"/>
-          <w:szCs w:val="21"/>
-          <w:lang w:val="en-US" w:eastAsia="ru-RU"/>
-          <w14:ligatures w14:val="none"/>
-        </w:rPr>
-        <w:t>cost</w:t>
-      </w:r>
-      <w:r>
-        <w:rPr>
-          <w:rFonts w:ascii="Consolas" w:eastAsia="Times New Roman" w:hAnsi="Consolas" w:cs="Times New Roman"/>
-          <w:color w:val="ADBAC7"/>
-          <w:kern w:val="0"/>
-          <w:sz w:val="21"/>
-          <w:szCs w:val="21"/>
-          <w:lang w:val="en-US" w:eastAsia="ru-RU"/>
-          <w14:ligatures w14:val="none"/>
-        </w:rPr>
-        <w:t xml:space="preserve">) : </w:t>
-      </w:r>
-      <w:r>
-        <w:rPr>
-          <w:rFonts w:ascii="Consolas" w:eastAsia="Times New Roman" w:hAnsi="Consolas" w:cs="Times New Roman"/>
-          <w:color w:val="DCBDFB"/>
-          <w:kern w:val="0"/>
-          <w:sz w:val="21"/>
-          <w:szCs w:val="21"/>
-          <w:lang w:val="en-US" w:eastAsia="ru-RU"/>
-          <w14:ligatures w14:val="none"/>
-        </w:rPr>
-        <w:t>numberOfDevices</w:t>
-      </w:r>
-      <w:r>
-        <w:rPr>
-          <w:rFonts w:ascii="Consolas" w:eastAsia="Times New Roman" w:hAnsi="Consolas" w:cs="Times New Roman"/>
-          <w:color w:val="ADBAC7"/>
-          <w:kern w:val="0"/>
-          <w:sz w:val="21"/>
-          <w:szCs w:val="21"/>
-          <w:lang w:val="en-US" w:eastAsia="ru-RU"/>
-          <w14:ligatures w14:val="none"/>
-        </w:rPr>
-        <w:t xml:space="preserve">(devices), </w:t>
-      </w:r>
-      <w:r>
-        <w:rPr>
-          <w:rFonts w:ascii="Consolas" w:eastAsia="Times New Roman" w:hAnsi="Consolas" w:cs="Times New Roman"/>
-          <w:color w:val="DCBDFB"/>
-          <w:kern w:val="0"/>
-          <w:sz w:val="21"/>
-          <w:szCs w:val="21"/>
-          <w:lang w:val="en-US" w:eastAsia="ru-RU"/>
-          <w14:ligatures w14:val="none"/>
-        </w:rPr>
-        <w:t>installationCostPerDevice</w:t>
-      </w:r>
-      <w:r>
-        <w:rPr>
-          <w:rFonts w:ascii="Consolas" w:eastAsia="Times New Roman" w:hAnsi="Consolas" w:cs="Times New Roman"/>
-          <w:color w:val="ADBAC7"/>
-          <w:kern w:val="0"/>
-          <w:sz w:val="21"/>
-          <w:szCs w:val="21"/>
-          <w:lang w:val="en-US" w:eastAsia="ru-RU"/>
-          <w14:ligatures w14:val="none"/>
-        </w:rPr>
-        <w:t>(cost) {}</w:t>
-      </w:r>
     </w:p>
     <w:p>
       <w:pPr>
@@ -4223,6 +5495,126 @@
           <w14:ligatures w14:val="none"/>
         </w:rPr>
       </w:pPr>
+      <w:r>
+        <w:rPr>
+          <w:rFonts w:ascii="Consolas" w:eastAsia="Times New Roman" w:hAnsi="Consolas" w:cs="Times New Roman"/>
+          <w:color w:val="768390"/>
+          <w:kern w:val="0"/>
+          <w:sz w:val="21"/>
+          <w:szCs w:val="21"/>
+          <w:lang w:val="en-US" w:eastAsia="ru-RU"/>
+          <w14:ligatures w14:val="none"/>
+        </w:rPr>
+        <w:t xml:space="preserve">    // </w:t>
+      </w:r>
+      <w:r>
+        <w:rPr>
+          <w:rFonts w:ascii="Consolas" w:eastAsia="Times New Roman" w:hAnsi="Consolas" w:cs="Times New Roman"/>
+          <w:color w:val="768390"/>
+          <w:kern w:val="0"/>
+          <w:sz w:val="21"/>
+          <w:szCs w:val="21"/>
+          <w:lang w:eastAsia="ru-RU"/>
+          <w14:ligatures w14:val="none"/>
+        </w:rPr>
+        <w:t>Деструктор</w:t>
+      </w:r>
+      <w:r>
+        <w:rPr>
+          <w:rFonts w:ascii="Consolas" w:eastAsia="Times New Roman" w:hAnsi="Consolas" w:cs="Times New Roman"/>
+          <w:color w:val="768390"/>
+          <w:kern w:val="0"/>
+          <w:sz w:val="21"/>
+          <w:szCs w:val="21"/>
+          <w:lang w:val="en-US" w:eastAsia="ru-RU"/>
+          <w14:ligatures w14:val="none"/>
+        </w:rPr>
+        <w:t xml:space="preserve">, </w:t>
+      </w:r>
+      <w:r>
+        <w:rPr>
+          <w:rFonts w:ascii="Consolas" w:eastAsia="Times New Roman" w:hAnsi="Consolas" w:cs="Times New Roman"/>
+          <w:color w:val="768390"/>
+          <w:kern w:val="0"/>
+          <w:sz w:val="21"/>
+          <w:szCs w:val="21"/>
+          <w:lang w:eastAsia="ru-RU"/>
+          <w14:ligatures w14:val="none"/>
+        </w:rPr>
+        <w:t>сообщающий</w:t>
+      </w:r>
+      <w:r>
+        <w:rPr>
+          <w:rFonts w:ascii="Consolas" w:eastAsia="Times New Roman" w:hAnsi="Consolas" w:cs="Times New Roman"/>
+          <w:color w:val="768390"/>
+          <w:kern w:val="0"/>
+          <w:sz w:val="21"/>
+          <w:szCs w:val="21"/>
+          <w:lang w:val="en-US" w:eastAsia="ru-RU"/>
+          <w14:ligatures w14:val="none"/>
+        </w:rPr>
+        <w:t xml:space="preserve"> </w:t>
+      </w:r>
+      <w:r>
+        <w:rPr>
+          <w:rFonts w:ascii="Consolas" w:eastAsia="Times New Roman" w:hAnsi="Consolas" w:cs="Times New Roman"/>
+          <w:color w:val="768390"/>
+          <w:kern w:val="0"/>
+          <w:sz w:val="21"/>
+          <w:szCs w:val="21"/>
+          <w:lang w:eastAsia="ru-RU"/>
+          <w14:ligatures w14:val="none"/>
+        </w:rPr>
+        <w:t>о</w:t>
+      </w:r>
+      <w:r>
+        <w:rPr>
+          <w:rFonts w:ascii="Consolas" w:eastAsia="Times New Roman" w:hAnsi="Consolas" w:cs="Times New Roman"/>
+          <w:color w:val="768390"/>
+          <w:kern w:val="0"/>
+          <w:sz w:val="21"/>
+          <w:szCs w:val="21"/>
+          <w:lang w:val="en-US" w:eastAsia="ru-RU"/>
+          <w14:ligatures w14:val="none"/>
+        </w:rPr>
+        <w:t xml:space="preserve"> </w:t>
+      </w:r>
+      <w:r>
+        <w:rPr>
+          <w:rFonts w:ascii="Consolas" w:eastAsia="Times New Roman" w:hAnsi="Consolas" w:cs="Times New Roman"/>
+          <w:color w:val="768390"/>
+          <w:kern w:val="0"/>
+          <w:sz w:val="21"/>
+          <w:szCs w:val="21"/>
+          <w:lang w:eastAsia="ru-RU"/>
+          <w14:ligatures w14:val="none"/>
+        </w:rPr>
+        <w:t>разрушении</w:t>
+      </w:r>
+      <w:r>
+        <w:rPr>
+          <w:rFonts w:ascii="Consolas" w:eastAsia="Times New Roman" w:hAnsi="Consolas" w:cs="Times New Roman"/>
+          <w:color w:val="768390"/>
+          <w:kern w:val="0"/>
+          <w:sz w:val="21"/>
+          <w:szCs w:val="21"/>
+          <w:lang w:val="en-US" w:eastAsia="ru-RU"/>
+          <w14:ligatures w14:val="none"/>
+        </w:rPr>
+        <w:t xml:space="preserve"> </w:t>
+      </w:r>
+      <w:r>
+        <w:rPr>
+          <w:rFonts w:ascii="Consolas" w:eastAsia="Times New Roman" w:hAnsi="Consolas" w:cs="Times New Roman"/>
+          <w:color w:val="768390"/>
+          <w:kern w:val="0"/>
+          <w:sz w:val="21"/>
+          <w:szCs w:val="21"/>
+          <w:lang w:eastAsia="ru-RU"/>
+          <w14:ligatures w14:val="none"/>
+        </w:rPr>
+        <w:t>объекта</w:t>
+      </w:r>
     </w:p>
     <w:p>
       <w:pPr>
@@ -4234,14 +5626,14 @@
           <w:kern w:val="0"/>
           <w:sz w:val="21"/>
           <w:szCs w:val="21"/>
-          <w:lang w:eastAsia="ru-RU"/>
-          <w14:ligatures w14:val="none"/>
-        </w:rPr>
-      </w:pPr>
-      <w:r>
-        <w:rPr>
-          <w:rFonts w:ascii="Consolas" w:eastAsia="Times New Roman" w:hAnsi="Consolas" w:cs="Times New Roman"/>
-          <w:color w:val="768390"/>
+          <w:lang w:val="en-US" w:eastAsia="ru-RU"/>
+          <w14:ligatures w14:val="none"/>
+        </w:rPr>
+      </w:pPr>
+      <w:r>
+        <w:rPr>
+          <w:rFonts w:ascii="Consolas" w:eastAsia="Times New Roman" w:hAnsi="Consolas" w:cs="Times New Roman"/>
+          <w:color w:val="ADBAC7"/>
           <w:kern w:val="0"/>
           <w:sz w:val="21"/>
           <w:szCs w:val="21"/>
@@ -4253,14 +5645,54 @@
       <w:r>
         <w:rPr>
           <w:rFonts w:ascii="Consolas" w:eastAsia="Times New Roman" w:hAnsi="Consolas" w:cs="Times New Roman"/>
-          <w:color w:val="768390"/>
-          <w:kern w:val="0"/>
-          <w:sz w:val="21"/>
-          <w:szCs w:val="21"/>
-          <w:lang w:eastAsia="ru-RU"/>
-          <w14:ligatures w14:val="none"/>
-        </w:rPr>
-        <w:t>// Метод для расчета минимальной стоимости установки</w:t>
+          <w:color w:val="DCBDFB"/>
+          <w:kern w:val="0"/>
+          <w:sz w:val="21"/>
+          <w:szCs w:val="21"/>
+          <w:lang w:val="en-US" w:eastAsia="ru-RU"/>
+          <w14:ligatures w14:val="none"/>
+        </w:rPr>
+        <w:t>~</w:t>
+      </w:r>
+      <w:proofErr w:type="spellStart"/>
+      <w:proofErr w:type="gramStart"/>
+      <w:r>
+        <w:rPr>
+          <w:rFonts w:ascii="Consolas" w:eastAsia="Times New Roman" w:hAnsi="Consolas" w:cs="Times New Roman"/>
+          <w:color w:val="DCBDFB"/>
+          <w:kern w:val="0"/>
+          <w:sz w:val="21"/>
+          <w:szCs w:val="21"/>
+          <w:lang w:val="en-US" w:eastAsia="ru-RU"/>
+          <w14:ligatures w14:val="none"/>
+        </w:rPr>
+        <w:t>LocalNetwork</w:t>
+      </w:r>
+      <w:proofErr w:type="spellEnd"/>
+      <w:r>
+        <w:rPr>
+          <w:rFonts w:ascii="Consolas" w:eastAsia="Times New Roman" w:hAnsi="Consolas" w:cs="Times New Roman"/>
+          <w:color w:val="ADBAC7"/>
+          <w:kern w:val="0"/>
+          <w:sz w:val="21"/>
+          <w:szCs w:val="21"/>
+          <w:lang w:val="en-US" w:eastAsia="ru-RU"/>
+          <w14:ligatures w14:val="none"/>
+        </w:rPr>
+        <w:t>(</w:t>
+      </w:r>
+      <w:proofErr w:type="gramEnd"/>
+      <w:r>
+        <w:rPr>
+          <w:rFonts w:ascii="Consolas" w:eastAsia="Times New Roman" w:hAnsi="Consolas" w:cs="Times New Roman"/>
+          <w:color w:val="ADBAC7"/>
+          <w:kern w:val="0"/>
+          <w:sz w:val="21"/>
+          <w:szCs w:val="21"/>
+          <w:lang w:val="en-US" w:eastAsia="ru-RU"/>
+          <w14:ligatures w14:val="none"/>
+        </w:rPr>
+        <w:t>) {</w:t>
       </w:r>
     </w:p>
     <w:p>
@@ -4273,21 +5705,47 @@
           <w:kern w:val="0"/>
           <w:sz w:val="21"/>
           <w:szCs w:val="21"/>
-          <w:lang w:val="en-US" w:eastAsia="ru-RU"/>
-          <w14:ligatures w14:val="none"/>
-        </w:rPr>
-      </w:pPr>
-      <w:r>
-        <w:rPr>
-          <w:rFonts w:ascii="Consolas" w:eastAsia="Times New Roman" w:hAnsi="Consolas" w:cs="Times New Roman"/>
-          <w:color w:val="ADBAC7"/>
-          <w:kern w:val="0"/>
-          <w:sz w:val="21"/>
-          <w:szCs w:val="21"/>
-          <w:lang w:eastAsia="ru-RU"/>
-          <w14:ligatures w14:val="none"/>
-        </w:rPr>
-        <w:t xml:space="preserve">    </w:t>
+          <w:lang w:eastAsia="ru-RU"/>
+          <w14:ligatures w14:val="none"/>
+        </w:rPr>
+      </w:pPr>
+      <w:r>
+        <w:rPr>
+          <w:rFonts w:ascii="Consolas" w:eastAsia="Times New Roman" w:hAnsi="Consolas" w:cs="Times New Roman"/>
+          <w:color w:val="ADBAC7"/>
+          <w:kern w:val="0"/>
+          <w:sz w:val="21"/>
+          <w:szCs w:val="21"/>
+          <w:lang w:val="en-US" w:eastAsia="ru-RU"/>
+          <w14:ligatures w14:val="none"/>
+        </w:rPr>
+        <w:t xml:space="preserve">        </w:t>
+      </w:r>
+      <w:proofErr w:type="spellStart"/>
+      <w:r>
+        <w:rPr>
+          <w:rFonts w:ascii="Consolas" w:eastAsia="Times New Roman" w:hAnsi="Consolas" w:cs="Times New Roman"/>
+          <w:color w:val="ADBAC7"/>
+          <w:kern w:val="0"/>
+          <w:sz w:val="21"/>
+          <w:szCs w:val="21"/>
+          <w:lang w:val="en-US" w:eastAsia="ru-RU"/>
+          <w14:ligatures w14:val="none"/>
+        </w:rPr>
+        <w:t>cout</w:t>
+      </w:r>
+      <w:proofErr w:type="spellEnd"/>
+      <w:r>
+        <w:rPr>
+          <w:rFonts w:ascii="Consolas" w:eastAsia="Times New Roman" w:hAnsi="Consolas" w:cs="Times New Roman"/>
+          <w:color w:val="ADBAC7"/>
+          <w:kern w:val="0"/>
+          <w:sz w:val="21"/>
+          <w:szCs w:val="21"/>
+          <w:lang w:val="en-US" w:eastAsia="ru-RU"/>
+          <w14:ligatures w14:val="none"/>
+        </w:rPr>
+        <w:t xml:space="preserve"> </w:t>
       </w:r>
       <w:r>
         <w:rPr>
@@ -4299,43 +5757,121 @@
           <w:lang w:val="en-US" w:eastAsia="ru-RU"/>
           <w14:ligatures w14:val="none"/>
         </w:rPr>
-        <w:t>float</w:t>
-      </w:r>
-      <w:r>
-        <w:rPr>
-          <w:rFonts w:ascii="Consolas" w:eastAsia="Times New Roman" w:hAnsi="Consolas" w:cs="Times New Roman"/>
-          <w:color w:val="ADBAC7"/>
-          <w:kern w:val="0"/>
-          <w:sz w:val="21"/>
-          <w:szCs w:val="21"/>
-          <w:lang w:val="en-US" w:eastAsia="ru-RU"/>
-          <w14:ligatures w14:val="none"/>
-        </w:rPr>
-        <w:t xml:space="preserve"> </w:t>
-      </w:r>
-      <w:r>
-        <w:rPr>
-          <w:rFonts w:ascii="Consolas" w:eastAsia="Times New Roman" w:hAnsi="Consolas" w:cs="Times New Roman"/>
-          <w:color w:val="DCBDFB"/>
-          <w:kern w:val="0"/>
-          <w:sz w:val="21"/>
-          <w:szCs w:val="21"/>
-          <w:lang w:val="en-US" w:eastAsia="ru-RU"/>
-          <w14:ligatures w14:val="none"/>
-        </w:rPr>
-        <w:t>calculateMinimumInstallationCost</w:t>
-      </w:r>
-      <w:r>
-        <w:rPr>
-          <w:rFonts w:ascii="Consolas" w:eastAsia="Times New Roman" w:hAnsi="Consolas" w:cs="Times New Roman"/>
-          <w:color w:val="ADBAC7"/>
-          <w:kern w:val="0"/>
-          <w:sz w:val="21"/>
-          <w:szCs w:val="21"/>
-          <w:lang w:val="en-US" w:eastAsia="ru-RU"/>
-          <w14:ligatures w14:val="none"/>
-        </w:rPr>
-        <w:t>() {</w:t>
+        <w:t>&lt;&lt;</w:t>
+      </w:r>
+      <w:r>
+        <w:rPr>
+          <w:rFonts w:ascii="Consolas" w:eastAsia="Times New Roman" w:hAnsi="Consolas" w:cs="Times New Roman"/>
+          <w:color w:val="ADBAC7"/>
+          <w:kern w:val="0"/>
+          <w:sz w:val="21"/>
+          <w:szCs w:val="21"/>
+          <w:lang w:val="en-US" w:eastAsia="ru-RU"/>
+          <w14:ligatures w14:val="none"/>
+        </w:rPr>
+        <w:t xml:space="preserve"> </w:t>
+      </w:r>
+      <w:r>
+        <w:rPr>
+          <w:rFonts w:ascii="Consolas" w:eastAsia="Times New Roman" w:hAnsi="Consolas" w:cs="Times New Roman"/>
+          <w:color w:val="96D0FF"/>
+          <w:kern w:val="0"/>
+          <w:sz w:val="21"/>
+          <w:szCs w:val="21"/>
+          <w:lang w:val="en-US" w:eastAsia="ru-RU"/>
+          <w14:ligatures w14:val="none"/>
+        </w:rPr>
+        <w:t>"</w:t>
+      </w:r>
+      <w:proofErr w:type="spellStart"/>
+      <w:r>
+        <w:rPr>
+          <w:rFonts w:ascii="Consolas" w:eastAsia="Times New Roman" w:hAnsi="Consolas" w:cs="Times New Roman"/>
+          <w:color w:val="96D0FF"/>
+          <w:kern w:val="0"/>
+          <w:sz w:val="21"/>
+          <w:szCs w:val="21"/>
+          <w:lang w:val="en-US" w:eastAsia="ru-RU"/>
+          <w14:ligatures w14:val="none"/>
+        </w:rPr>
+        <w:t>LocalNetwork</w:t>
+      </w:r>
+      <w:proofErr w:type="spellEnd"/>
+      <w:r>
+        <w:rPr>
+          <w:rFonts w:ascii="Consolas" w:eastAsia="Times New Roman" w:hAnsi="Consolas" w:cs="Times New Roman"/>
+          <w:color w:val="96D0FF"/>
+          <w:kern w:val="0"/>
+          <w:sz w:val="21"/>
+          <w:szCs w:val="21"/>
+          <w:lang w:val="en-US" w:eastAsia="ru-RU"/>
+          <w14:ligatures w14:val="none"/>
+        </w:rPr>
+        <w:t xml:space="preserve"> object destroyed."</w:t>
+      </w:r>
+      <w:r>
+        <w:rPr>
+          <w:rFonts w:ascii="Consolas" w:eastAsia="Times New Roman" w:hAnsi="Consolas" w:cs="Times New Roman"/>
+          <w:color w:val="ADBAC7"/>
+          <w:kern w:val="0"/>
+          <w:sz w:val="21"/>
+          <w:szCs w:val="21"/>
+          <w:lang w:val="en-US" w:eastAsia="ru-RU"/>
+          <w14:ligatures w14:val="none"/>
+        </w:rPr>
+        <w:t xml:space="preserve"> </w:t>
+      </w:r>
+      <w:proofErr w:type="gramStart"/>
+      <w:r>
+        <w:rPr>
+          <w:rFonts w:ascii="Consolas" w:eastAsia="Times New Roman" w:hAnsi="Consolas" w:cs="Times New Roman"/>
+          <w:color w:val="F47067"/>
+          <w:kern w:val="0"/>
+          <w:sz w:val="21"/>
+          <w:szCs w:val="21"/>
+          <w:lang w:eastAsia="ru-RU"/>
+          <w14:ligatures w14:val="none"/>
+        </w:rPr>
+        <w:t>&lt;&lt;</w:t>
+      </w:r>
+      <w:r>
+        <w:rPr>
+          <w:rFonts w:ascii="Consolas" w:eastAsia="Times New Roman" w:hAnsi="Consolas" w:cs="Times New Roman"/>
+          <w:color w:val="ADBAC7"/>
+          <w:kern w:val="0"/>
+          <w:sz w:val="21"/>
+          <w:szCs w:val="21"/>
+          <w:lang w:eastAsia="ru-RU"/>
+          <w14:ligatures w14:val="none"/>
+        </w:rPr>
+        <w:t xml:space="preserve"> </w:t>
+      </w:r>
+      <w:proofErr w:type="spellStart"/>
+      <w:r>
+        <w:rPr>
+          <w:rFonts w:ascii="Consolas" w:eastAsia="Times New Roman" w:hAnsi="Consolas" w:cs="Times New Roman"/>
+          <w:color w:val="ADBAC7"/>
+          <w:kern w:val="0"/>
+          <w:sz w:val="21"/>
+          <w:szCs w:val="21"/>
+          <w:lang w:val="en-US" w:eastAsia="ru-RU"/>
+          <w14:ligatures w14:val="none"/>
+        </w:rPr>
+        <w:t>endl</w:t>
+      </w:r>
+      <w:proofErr w:type="spellEnd"/>
+      <w:proofErr w:type="gramEnd"/>
+      <w:r>
+        <w:rPr>
+          <w:rFonts w:ascii="Consolas" w:eastAsia="Times New Roman" w:hAnsi="Consolas" w:cs="Times New Roman"/>
+          <w:color w:val="ADBAC7"/>
+          <w:kern w:val="0"/>
+          <w:sz w:val="21"/>
+          <w:szCs w:val="21"/>
+          <w:lang w:eastAsia="ru-RU"/>
+          <w14:ligatures w14:val="none"/>
+        </w:rPr>
+        <w:t>;</w:t>
       </w:r>
     </w:p>
     <w:p>
@@ -4348,69 +5884,69 @@
           <w:kern w:val="0"/>
           <w:sz w:val="21"/>
           <w:szCs w:val="21"/>
-          <w:lang w:val="en-US" w:eastAsia="ru-RU"/>
-          <w14:ligatures w14:val="none"/>
-        </w:rPr>
-      </w:pPr>
-      <w:r>
-        <w:rPr>
-          <w:rFonts w:ascii="Consolas" w:eastAsia="Times New Roman" w:hAnsi="Consolas" w:cs="Times New Roman"/>
-          <w:color w:val="ADBAC7"/>
-          <w:kern w:val="0"/>
-          <w:sz w:val="21"/>
-          <w:szCs w:val="21"/>
-          <w:lang w:val="en-US" w:eastAsia="ru-RU"/>
-          <w14:ligatures w14:val="none"/>
-        </w:rPr>
-        <w:t xml:space="preserve">        </w:t>
-      </w:r>
-      <w:r>
-        <w:rPr>
-          <w:rFonts w:ascii="Consolas" w:eastAsia="Times New Roman" w:hAnsi="Consolas" w:cs="Times New Roman"/>
-          <w:color w:val="F47067"/>
-          <w:kern w:val="0"/>
-          <w:sz w:val="21"/>
-          <w:szCs w:val="21"/>
-          <w:lang w:val="en-US" w:eastAsia="ru-RU"/>
-          <w14:ligatures w14:val="none"/>
-        </w:rPr>
-        <w:t>return</w:t>
-      </w:r>
-      <w:r>
-        <w:rPr>
-          <w:rFonts w:ascii="Consolas" w:eastAsia="Times New Roman" w:hAnsi="Consolas" w:cs="Times New Roman"/>
-          <w:color w:val="ADBAC7"/>
-          <w:kern w:val="0"/>
-          <w:sz w:val="21"/>
-          <w:szCs w:val="21"/>
-          <w:lang w:val="en-US" w:eastAsia="ru-RU"/>
-          <w14:ligatures w14:val="none"/>
-        </w:rPr>
-        <w:t xml:space="preserve"> numberOfDevices </w:t>
-      </w:r>
-      <w:r>
-        <w:rPr>
-          <w:rFonts w:ascii="Consolas" w:eastAsia="Times New Roman" w:hAnsi="Consolas" w:cs="Times New Roman"/>
-          <w:color w:val="F47067"/>
-          <w:kern w:val="0"/>
-          <w:sz w:val="21"/>
-          <w:szCs w:val="21"/>
-          <w:lang w:val="en-US" w:eastAsia="ru-RU"/>
-          <w14:ligatures w14:val="none"/>
-        </w:rPr>
-        <w:t>*</w:t>
-      </w:r>
-      <w:r>
-        <w:rPr>
-          <w:rFonts w:ascii="Consolas" w:eastAsia="Times New Roman" w:hAnsi="Consolas" w:cs="Times New Roman"/>
-          <w:color w:val="ADBAC7"/>
-          <w:kern w:val="0"/>
-          <w:sz w:val="21"/>
-          <w:szCs w:val="21"/>
-          <w:lang w:val="en-US" w:eastAsia="ru-RU"/>
-          <w14:ligatures w14:val="none"/>
-        </w:rPr>
-        <w:t xml:space="preserve"> installationCostPerDevice;</w:t>
+          <w:lang w:eastAsia="ru-RU"/>
+          <w14:ligatures w14:val="none"/>
+        </w:rPr>
+      </w:pPr>
+      <w:r>
+        <w:rPr>
+          <w:rFonts w:ascii="Consolas" w:eastAsia="Times New Roman" w:hAnsi="Consolas" w:cs="Times New Roman"/>
+          <w:color w:val="ADBAC7"/>
+          <w:kern w:val="0"/>
+          <w:sz w:val="21"/>
+          <w:szCs w:val="21"/>
+          <w:lang w:val="en-US" w:eastAsia="ru-RU"/>
+          <w14:ligatures w14:val="none"/>
+        </w:rPr>
+        <w:t> </w:t>
+      </w:r>
+      <w:r>
+        <w:rPr>
+          <w:rFonts w:ascii="Consolas" w:eastAsia="Times New Roman" w:hAnsi="Consolas" w:cs="Times New Roman"/>
+          <w:color w:val="ADBAC7"/>
+          <w:kern w:val="0"/>
+          <w:sz w:val="21"/>
+          <w:szCs w:val="21"/>
+          <w:lang w:eastAsia="ru-RU"/>
+          <w14:ligatures w14:val="none"/>
+        </w:rPr>
+        <w:t xml:space="preserve"> </w:t>
+      </w:r>
+      <w:r>
+        <w:rPr>
+          <w:rFonts w:ascii="Consolas" w:eastAsia="Times New Roman" w:hAnsi="Consolas" w:cs="Times New Roman"/>
+          <w:color w:val="ADBAC7"/>
+          <w:kern w:val="0"/>
+          <w:sz w:val="21"/>
+          <w:szCs w:val="21"/>
+          <w:lang w:val="en-US" w:eastAsia="ru-RU"/>
+          <w14:ligatures w14:val="none"/>
+        </w:rPr>
+        <w:t> </w:t>
+      </w:r>
+      <w:r>
+        <w:rPr>
+          <w:rFonts w:ascii="Consolas" w:eastAsia="Times New Roman" w:hAnsi="Consolas" w:cs="Times New Roman"/>
+          <w:color w:val="ADBAC7"/>
+          <w:kern w:val="0"/>
+          <w:sz w:val="21"/>
+          <w:szCs w:val="21"/>
+          <w:lang w:eastAsia="ru-RU"/>
+          <w14:ligatures w14:val="none"/>
+        </w:rPr>
+        <w:t xml:space="preserve"> </w:t>
+      </w:r>
+      <w:r>
+        <w:rPr>
+          <w:rFonts w:ascii="Consolas" w:eastAsia="Times New Roman" w:hAnsi="Consolas" w:cs="Times New Roman"/>
+          <w:color w:val="ADBAC7"/>
+          <w:kern w:val="0"/>
+          <w:sz w:val="21"/>
+          <w:szCs w:val="21"/>
+          <w:lang w:eastAsia="ru-RU"/>
+          <w14:ligatures w14:val="none"/>
+        </w:rPr>
+        <w:t>}</w:t>
       </w:r>
     </w:p>
     <w:p>
@@ -4434,22 +5970,10 @@
           <w:kern w:val="0"/>
           <w:sz w:val="21"/>
           <w:szCs w:val="21"/>
-          <w:lang w:val="en-US" w:eastAsia="ru-RU"/>
-          <w14:ligatures w14:val="none"/>
-        </w:rPr>
-        <w:t xml:space="preserve">    </w:t>
-      </w:r>
-      <w:r>
-        <w:rPr>
-          <w:rFonts w:ascii="Consolas" w:eastAsia="Times New Roman" w:hAnsi="Consolas" w:cs="Times New Roman"/>
-          <w:color w:val="ADBAC7"/>
-          <w:kern w:val="0"/>
-          <w:sz w:val="21"/>
-          <w:szCs w:val="21"/>
-          <w:lang w:eastAsia="ru-RU"/>
-          <w14:ligatures w14:val="none"/>
-        </w:rPr>
-        <w:t>}</w:t>
+          <w:lang w:eastAsia="ru-RU"/>
+          <w14:ligatures w14:val="none"/>
+        </w:rPr>
+        <w:t>};</w:t>
       </w:r>
     </w:p>
     <w:p>
@@ -4481,17 +6005,71 @@
           <w14:ligatures w14:val="none"/>
         </w:rPr>
       </w:pPr>
-      <w:r>
-        <w:rPr>
-          <w:rFonts w:ascii="Consolas" w:eastAsia="Times New Roman" w:hAnsi="Consolas" w:cs="Times New Roman"/>
-          <w:color w:val="768390"/>
-          <w:kern w:val="0"/>
-          <w:sz w:val="21"/>
-          <w:szCs w:val="21"/>
-          <w:lang w:eastAsia="ru-RU"/>
-          <w14:ligatures w14:val="none"/>
-        </w:rPr>
-        <w:t>    // Деструктор, который сообщает о разрушении объекта</w:t>
+      <w:proofErr w:type="spellStart"/>
+      <w:r>
+        <w:rPr>
+          <w:rFonts w:ascii="Consolas" w:eastAsia="Times New Roman" w:hAnsi="Consolas" w:cs="Times New Roman"/>
+          <w:color w:val="F47067"/>
+          <w:kern w:val="0"/>
+          <w:sz w:val="21"/>
+          <w:szCs w:val="21"/>
+          <w:lang w:eastAsia="ru-RU"/>
+          <w14:ligatures w14:val="none"/>
+        </w:rPr>
+        <w:t>int</w:t>
+      </w:r>
+      <w:proofErr w:type="spellEnd"/>
+      <w:r>
+        <w:rPr>
+          <w:rFonts w:ascii="Consolas" w:eastAsia="Times New Roman" w:hAnsi="Consolas" w:cs="Times New Roman"/>
+          <w:color w:val="ADBAC7"/>
+          <w:kern w:val="0"/>
+          <w:sz w:val="21"/>
+          <w:szCs w:val="21"/>
+          <w:lang w:eastAsia="ru-RU"/>
+          <w14:ligatures w14:val="none"/>
+        </w:rPr>
+        <w:t xml:space="preserve"> </w:t>
+      </w:r>
+      <w:proofErr w:type="spellStart"/>
+      <w:proofErr w:type="gramStart"/>
+      <w:r>
+        <w:rPr>
+          <w:rFonts w:ascii="Consolas" w:eastAsia="Times New Roman" w:hAnsi="Consolas" w:cs="Times New Roman"/>
+          <w:color w:val="DCBDFB"/>
+          <w:kern w:val="0"/>
+          <w:sz w:val="21"/>
+          <w:szCs w:val="21"/>
+          <w:lang w:eastAsia="ru-RU"/>
+          <w14:ligatures w14:val="none"/>
+        </w:rPr>
+        <w:t>main</w:t>
+      </w:r>
+      <w:proofErr w:type="spellEnd"/>
+      <w:r>
+        <w:rPr>
+          <w:rFonts w:ascii="Consolas" w:eastAsia="Times New Roman" w:hAnsi="Consolas" w:cs="Times New Roman"/>
+          <w:color w:val="ADBAC7"/>
+          <w:kern w:val="0"/>
+          <w:sz w:val="21"/>
+          <w:szCs w:val="21"/>
+          <w:lang w:eastAsia="ru-RU"/>
+          <w14:ligatures w14:val="none"/>
+        </w:rPr>
+        <w:t>(</w:t>
+      </w:r>
+      <w:proofErr w:type="gramEnd"/>
+      <w:r>
+        <w:rPr>
+          <w:rFonts w:ascii="Consolas" w:eastAsia="Times New Roman" w:hAnsi="Consolas" w:cs="Times New Roman"/>
+          <w:color w:val="ADBAC7"/>
+          <w:kern w:val="0"/>
+          <w:sz w:val="21"/>
+          <w:szCs w:val="21"/>
+          <w:lang w:eastAsia="ru-RU"/>
+          <w14:ligatures w14:val="none"/>
+        </w:rPr>
+        <w:t>) {</w:t>
       </w:r>
     </w:p>
     <w:p>
@@ -4504,45 +6082,21 @@
           <w:kern w:val="0"/>
           <w:sz w:val="21"/>
           <w:szCs w:val="21"/>
-          <w:lang w:val="en-US" w:eastAsia="ru-RU"/>
-          <w14:ligatures w14:val="none"/>
-        </w:rPr>
-      </w:pPr>
-      <w:r>
-        <w:rPr>
-          <w:rFonts w:ascii="Consolas" w:eastAsia="Times New Roman" w:hAnsi="Consolas" w:cs="Times New Roman"/>
-          <w:color w:val="ADBAC7"/>
-          <w:kern w:val="0"/>
-          <w:sz w:val="21"/>
-          <w:szCs w:val="21"/>
-          <w:lang w:eastAsia="ru-RU"/>
-          <w14:ligatures w14:val="none"/>
-        </w:rPr>
-        <w:t xml:space="preserve">    </w:t>
-      </w:r>
-      <w:r>
-        <w:rPr>
-          <w:rFonts w:ascii="Consolas" w:eastAsia="Times New Roman" w:hAnsi="Consolas" w:cs="Times New Roman"/>
-          <w:color w:val="DCBDFB"/>
-          <w:kern w:val="0"/>
-          <w:sz w:val="21"/>
-          <w:szCs w:val="21"/>
-          <w:lang w:val="en-US" w:eastAsia="ru-RU"/>
-          <w14:ligatures w14:val="none"/>
-        </w:rPr>
-        <w:t>~LocalNetwork</w:t>
-      </w:r>
-      <w:r>
-        <w:rPr>
-          <w:rFonts w:ascii="Consolas" w:eastAsia="Times New Roman" w:hAnsi="Consolas" w:cs="Times New Roman"/>
-          <w:color w:val="ADBAC7"/>
-          <w:kern w:val="0"/>
-          <w:sz w:val="21"/>
-          <w:szCs w:val="21"/>
-          <w:lang w:val="en-US" w:eastAsia="ru-RU"/>
-          <w14:ligatures w14:val="none"/>
-        </w:rPr>
-        <w:t>() {</w:t>
+          <w:lang w:eastAsia="ru-RU"/>
+          <w14:ligatures w14:val="none"/>
+        </w:rPr>
+      </w:pPr>
+      <w:r>
+        <w:rPr>
+          <w:rFonts w:ascii="Consolas" w:eastAsia="Times New Roman" w:hAnsi="Consolas" w:cs="Times New Roman"/>
+          <w:color w:val="768390"/>
+          <w:kern w:val="0"/>
+          <w:sz w:val="21"/>
+          <w:szCs w:val="21"/>
+          <w:lang w:eastAsia="ru-RU"/>
+          <w14:ligatures w14:val="none"/>
+        </w:rPr>
+        <w:t>    // Задание 1: Создание массива из 4 объектов класса Point</w:t>
       </w:r>
     </w:p>
     <w:p>
@@ -4555,21 +6109,33 @@
           <w:kern w:val="0"/>
           <w:sz w:val="21"/>
           <w:szCs w:val="21"/>
-          <w:lang w:eastAsia="ru-RU"/>
-          <w14:ligatures w14:val="none"/>
-        </w:rPr>
-      </w:pPr>
-      <w:r>
-        <w:rPr>
-          <w:rFonts w:ascii="Consolas" w:eastAsia="Times New Roman" w:hAnsi="Consolas" w:cs="Times New Roman"/>
-          <w:color w:val="ADBAC7"/>
-          <w:kern w:val="0"/>
-          <w:sz w:val="21"/>
-          <w:szCs w:val="21"/>
-          <w:lang w:val="en-US" w:eastAsia="ru-RU"/>
-          <w14:ligatures w14:val="none"/>
-        </w:rPr>
-        <w:t xml:space="preserve">        cout </w:t>
+          <w:lang w:val="en-US" w:eastAsia="ru-RU"/>
+          <w14:ligatures w14:val="none"/>
+        </w:rPr>
+      </w:pPr>
+      <w:r>
+        <w:rPr>
+          <w:rFonts w:ascii="Consolas" w:eastAsia="Times New Roman" w:hAnsi="Consolas" w:cs="Times New Roman"/>
+          <w:color w:val="ADBAC7"/>
+          <w:kern w:val="0"/>
+          <w:sz w:val="21"/>
+          <w:szCs w:val="21"/>
+          <w:lang w:eastAsia="ru-RU"/>
+          <w14:ligatures w14:val="none"/>
+        </w:rPr>
+        <w:t xml:space="preserve">    </w:t>
+      </w:r>
+      <w:r>
+        <w:rPr>
+          <w:rFonts w:ascii="Consolas" w:eastAsia="Times New Roman" w:hAnsi="Consolas" w:cs="Times New Roman"/>
+          <w:color w:val="ADBAC7"/>
+          <w:kern w:val="0"/>
+          <w:sz w:val="21"/>
+          <w:szCs w:val="21"/>
+          <w:lang w:val="en-US" w:eastAsia="ru-RU"/>
+          <w14:ligatures w14:val="none"/>
+        </w:rPr>
+        <w:t>Point</w:t>
       </w:r>
       <w:r>
         <w:rPr>
@@ -4581,32 +6147,34 @@
           <w:lang w:val="en-US" w:eastAsia="ru-RU"/>
           <w14:ligatures w14:val="none"/>
         </w:rPr>
-        <w:t>&lt;&lt;</w:t>
-      </w:r>
-      <w:r>
-        <w:rPr>
-          <w:rFonts w:ascii="Consolas" w:eastAsia="Times New Roman" w:hAnsi="Consolas" w:cs="Times New Roman"/>
-          <w:color w:val="ADBAC7"/>
-          <w:kern w:val="0"/>
-          <w:sz w:val="21"/>
-          <w:szCs w:val="21"/>
-          <w:lang w:val="en-US" w:eastAsia="ru-RU"/>
-          <w14:ligatures w14:val="none"/>
-        </w:rPr>
-        <w:t xml:space="preserve"> </w:t>
-      </w:r>
-      <w:r>
-        <w:rPr>
-          <w:rFonts w:ascii="Consolas" w:eastAsia="Times New Roman" w:hAnsi="Consolas" w:cs="Times New Roman"/>
-          <w:color w:val="96D0FF"/>
-          <w:kern w:val="0"/>
-          <w:sz w:val="21"/>
-          <w:szCs w:val="21"/>
-          <w:lang w:val="en-US" w:eastAsia="ru-RU"/>
-          <w14:ligatures w14:val="none"/>
-        </w:rPr>
-        <w:t>"LocalNetwork object destroyed."</w:t>
-      </w:r>
+        <w:t>*</w:t>
+      </w:r>
+      <w:r>
+        <w:rPr>
+          <w:rFonts w:ascii="Consolas" w:eastAsia="Times New Roman" w:hAnsi="Consolas" w:cs="Times New Roman"/>
+          <w:color w:val="ADBAC7"/>
+          <w:kern w:val="0"/>
+          <w:sz w:val="21"/>
+          <w:szCs w:val="21"/>
+          <w:lang w:val="en-US" w:eastAsia="ru-RU"/>
+          <w14:ligatures w14:val="none"/>
+        </w:rPr>
+        <w:t xml:space="preserve"> </w:t>
+      </w:r>
+      <w:proofErr w:type="spellStart"/>
+      <w:r>
+        <w:rPr>
+          <w:rFonts w:ascii="Consolas" w:eastAsia="Times New Roman" w:hAnsi="Consolas" w:cs="Times New Roman"/>
+          <w:color w:val="ADBAC7"/>
+          <w:kern w:val="0"/>
+          <w:sz w:val="21"/>
+          <w:szCs w:val="21"/>
+          <w:lang w:val="en-US" w:eastAsia="ru-RU"/>
+          <w14:ligatures w14:val="none"/>
+        </w:rPr>
+        <w:t>rectangleVertices</w:t>
+      </w:r>
+      <w:proofErr w:type="spellEnd"/>
       <w:r>
         <w:rPr>
           <w:rFonts w:ascii="Consolas" w:eastAsia="Times New Roman" w:hAnsi="Consolas" w:cs="Times New Roman"/>
@@ -4626,48 +6194,84 @@
           <w:kern w:val="0"/>
           <w:sz w:val="21"/>
           <w:szCs w:val="21"/>
-          <w:lang w:eastAsia="ru-RU"/>
-          <w14:ligatures w14:val="none"/>
-        </w:rPr>
-        <w:t>&lt;&lt;</w:t>
-      </w:r>
-      <w:r>
-        <w:rPr>
-          <w:rFonts w:ascii="Consolas" w:eastAsia="Times New Roman" w:hAnsi="Consolas" w:cs="Times New Roman"/>
-          <w:color w:val="ADBAC7"/>
-          <w:kern w:val="0"/>
-          <w:sz w:val="21"/>
-          <w:szCs w:val="21"/>
-          <w:lang w:eastAsia="ru-RU"/>
-          <w14:ligatures w14:val="none"/>
-        </w:rPr>
-        <w:t xml:space="preserve"> </w:t>
-      </w:r>
-      <w:proofErr w:type="spellStart"/>
-      <w:r>
-        <w:rPr>
-          <w:rFonts w:ascii="Consolas" w:eastAsia="Times New Roman" w:hAnsi="Consolas" w:cs="Times New Roman"/>
-          <w:color w:val="ADBAC7"/>
-          <w:kern w:val="0"/>
-          <w:sz w:val="21"/>
-          <w:szCs w:val="21"/>
-          <w:lang w:eastAsia="ru-RU"/>
-          <w14:ligatures w14:val="none"/>
-        </w:rPr>
-        <w:t>endl</w:t>
-      </w:r>
-      <w:proofErr w:type="spellEnd"/>
-      <w:r>
-        <w:rPr>
-          <w:rFonts w:ascii="Consolas" w:eastAsia="Times New Roman" w:hAnsi="Consolas" w:cs="Times New Roman"/>
-          <w:color w:val="ADBAC7"/>
-          <w:kern w:val="0"/>
-          <w:sz w:val="21"/>
-          <w:szCs w:val="21"/>
-          <w:lang w:eastAsia="ru-RU"/>
-          <w14:ligatures w14:val="none"/>
-        </w:rPr>
-        <w:t>;</w:t>
+          <w:lang w:val="en-US" w:eastAsia="ru-RU"/>
+          <w14:ligatures w14:val="none"/>
+        </w:rPr>
+        <w:t>=</w:t>
+      </w:r>
+      <w:r>
+        <w:rPr>
+          <w:rFonts w:ascii="Consolas" w:eastAsia="Times New Roman" w:hAnsi="Consolas" w:cs="Times New Roman"/>
+          <w:color w:val="ADBAC7"/>
+          <w:kern w:val="0"/>
+          <w:sz w:val="21"/>
+          <w:szCs w:val="21"/>
+          <w:lang w:val="en-US" w:eastAsia="ru-RU"/>
+          <w14:ligatures w14:val="none"/>
+        </w:rPr>
+        <w:t xml:space="preserve"> </w:t>
+      </w:r>
+      <w:r>
+        <w:rPr>
+          <w:rFonts w:ascii="Consolas" w:eastAsia="Times New Roman" w:hAnsi="Consolas" w:cs="Times New Roman"/>
+          <w:color w:val="F47067"/>
+          <w:kern w:val="0"/>
+          <w:sz w:val="21"/>
+          <w:szCs w:val="21"/>
+          <w:lang w:val="en-US" w:eastAsia="ru-RU"/>
+          <w14:ligatures w14:val="none"/>
+        </w:rPr>
+        <w:t>new</w:t>
+      </w:r>
+      <w:r>
+        <w:rPr>
+          <w:rFonts w:ascii="Consolas" w:eastAsia="Times New Roman" w:hAnsi="Consolas" w:cs="Times New Roman"/>
+          <w:color w:val="ADBAC7"/>
+          <w:kern w:val="0"/>
+          <w:sz w:val="21"/>
+          <w:szCs w:val="21"/>
+          <w:lang w:val="en-US" w:eastAsia="ru-RU"/>
+          <w14:ligatures w14:val="none"/>
+        </w:rPr>
+        <w:t xml:space="preserve"> </w:t>
+      </w:r>
+      <w:proofErr w:type="gramStart"/>
+      <w:r>
+        <w:rPr>
+          <w:rFonts w:ascii="Consolas" w:eastAsia="Times New Roman" w:hAnsi="Consolas" w:cs="Times New Roman"/>
+          <w:color w:val="ADBAC7"/>
+          <w:kern w:val="0"/>
+          <w:sz w:val="21"/>
+          <w:szCs w:val="21"/>
+          <w:lang w:val="en-US" w:eastAsia="ru-RU"/>
+          <w14:ligatures w14:val="none"/>
+        </w:rPr>
+        <w:t>Point[</w:t>
+      </w:r>
+      <w:proofErr w:type="gramEnd"/>
+      <w:r>
+        <w:rPr>
+          <w:rFonts w:ascii="Consolas" w:eastAsia="Times New Roman" w:hAnsi="Consolas" w:cs="Times New Roman"/>
+          <w:color w:val="6CB6FF"/>
+          <w:kern w:val="0"/>
+          <w:sz w:val="21"/>
+          <w:szCs w:val="21"/>
+          <w:lang w:val="en-US" w:eastAsia="ru-RU"/>
+          <w14:ligatures w14:val="none"/>
+        </w:rPr>
+        <w:t>4</w:t>
+      </w:r>
+      <w:r>
+        <w:rPr>
+          <w:rFonts w:ascii="Consolas" w:eastAsia="Times New Roman" w:hAnsi="Consolas" w:cs="Times New Roman"/>
+          <w:color w:val="ADBAC7"/>
+          <w:kern w:val="0"/>
+          <w:sz w:val="21"/>
+          <w:szCs w:val="21"/>
+          <w:lang w:val="en-US" w:eastAsia="ru-RU"/>
+          <w14:ligatures w14:val="none"/>
+        </w:rPr>
+        <w:t>]{</w:t>
       </w:r>
     </w:p>
     <w:p>
@@ -4680,21 +6284,167 @@
           <w:kern w:val="0"/>
           <w:sz w:val="21"/>
           <w:szCs w:val="21"/>
-          <w:lang w:eastAsia="ru-RU"/>
-          <w14:ligatures w14:val="none"/>
-        </w:rPr>
-      </w:pPr>
-      <w:r>
-        <w:rPr>
-          <w:rFonts w:ascii="Consolas" w:eastAsia="Times New Roman" w:hAnsi="Consolas" w:cs="Times New Roman"/>
-          <w:color w:val="ADBAC7"/>
-          <w:kern w:val="0"/>
-          <w:sz w:val="21"/>
-          <w:szCs w:val="21"/>
-          <w:lang w:eastAsia="ru-RU"/>
-          <w14:ligatures w14:val="none"/>
-        </w:rPr>
-        <w:t>    }</w:t>
+          <w:lang w:val="en-US" w:eastAsia="ru-RU"/>
+          <w14:ligatures w14:val="none"/>
+        </w:rPr>
+      </w:pPr>
+      <w:r>
+        <w:rPr>
+          <w:rFonts w:ascii="Consolas" w:eastAsia="Times New Roman" w:hAnsi="Consolas" w:cs="Times New Roman"/>
+          <w:color w:val="ADBAC7"/>
+          <w:kern w:val="0"/>
+          <w:sz w:val="21"/>
+          <w:szCs w:val="21"/>
+          <w:lang w:val="en-US" w:eastAsia="ru-RU"/>
+          <w14:ligatures w14:val="none"/>
+        </w:rPr>
+        <w:t xml:space="preserve">        </w:t>
+      </w:r>
+      <w:proofErr w:type="gramStart"/>
+      <w:r>
+        <w:rPr>
+          <w:rFonts w:ascii="Consolas" w:eastAsia="Times New Roman" w:hAnsi="Consolas" w:cs="Times New Roman"/>
+          <w:color w:val="DCBDFB"/>
+          <w:kern w:val="0"/>
+          <w:sz w:val="21"/>
+          <w:szCs w:val="21"/>
+          <w:lang w:val="en-US" w:eastAsia="ru-RU"/>
+          <w14:ligatures w14:val="none"/>
+        </w:rPr>
+        <w:t>Point</w:t>
+      </w:r>
+      <w:r>
+        <w:rPr>
+          <w:rFonts w:ascii="Consolas" w:eastAsia="Times New Roman" w:hAnsi="Consolas" w:cs="Times New Roman"/>
+          <w:color w:val="ADBAC7"/>
+          <w:kern w:val="0"/>
+          <w:sz w:val="21"/>
+          <w:szCs w:val="21"/>
+          <w:lang w:val="en-US" w:eastAsia="ru-RU"/>
+          <w14:ligatures w14:val="none"/>
+        </w:rPr>
+        <w:t>(</w:t>
+      </w:r>
+      <w:proofErr w:type="gramEnd"/>
+      <w:r>
+        <w:rPr>
+          <w:rFonts w:ascii="Consolas" w:eastAsia="Times New Roman" w:hAnsi="Consolas" w:cs="Times New Roman"/>
+          <w:color w:val="6CB6FF"/>
+          <w:kern w:val="0"/>
+          <w:sz w:val="21"/>
+          <w:szCs w:val="21"/>
+          <w:lang w:val="en-US" w:eastAsia="ru-RU"/>
+          <w14:ligatures w14:val="none"/>
+        </w:rPr>
+        <w:t>0.0</w:t>
+      </w:r>
+      <w:r>
+        <w:rPr>
+          <w:rFonts w:ascii="Consolas" w:eastAsia="Times New Roman" w:hAnsi="Consolas" w:cs="Times New Roman"/>
+          <w:color w:val="ADBAC7"/>
+          <w:kern w:val="0"/>
+          <w:sz w:val="21"/>
+          <w:szCs w:val="21"/>
+          <w:lang w:val="en-US" w:eastAsia="ru-RU"/>
+          <w14:ligatures w14:val="none"/>
+        </w:rPr>
+        <w:t xml:space="preserve">, </w:t>
+      </w:r>
+      <w:r>
+        <w:rPr>
+          <w:rFonts w:ascii="Consolas" w:eastAsia="Times New Roman" w:hAnsi="Consolas" w:cs="Times New Roman"/>
+          <w:color w:val="6CB6FF"/>
+          <w:kern w:val="0"/>
+          <w:sz w:val="21"/>
+          <w:szCs w:val="21"/>
+          <w:lang w:val="en-US" w:eastAsia="ru-RU"/>
+          <w14:ligatures w14:val="none"/>
+        </w:rPr>
+        <w:t>0.0</w:t>
+      </w:r>
+      <w:r>
+        <w:rPr>
+          <w:rFonts w:ascii="Consolas" w:eastAsia="Times New Roman" w:hAnsi="Consolas" w:cs="Times New Roman"/>
+          <w:color w:val="ADBAC7"/>
+          <w:kern w:val="0"/>
+          <w:sz w:val="21"/>
+          <w:szCs w:val="21"/>
+          <w:lang w:val="en-US" w:eastAsia="ru-RU"/>
+          <w14:ligatures w14:val="none"/>
+        </w:rPr>
+        <w:t>),</w:t>
+      </w:r>
+      <w:r>
+        <w:rPr>
+          <w:rFonts w:ascii="Consolas" w:eastAsia="Times New Roman" w:hAnsi="Consolas" w:cs="Times New Roman"/>
+          <w:color w:val="768390"/>
+          <w:kern w:val="0"/>
+          <w:sz w:val="21"/>
+          <w:szCs w:val="21"/>
+          <w:lang w:val="en-US" w:eastAsia="ru-RU"/>
+          <w14:ligatures w14:val="none"/>
+        </w:rPr>
+        <w:t xml:space="preserve"> // </w:t>
+      </w:r>
+      <w:r>
+        <w:rPr>
+          <w:rFonts w:ascii="Consolas" w:eastAsia="Times New Roman" w:hAnsi="Consolas" w:cs="Times New Roman"/>
+          <w:color w:val="768390"/>
+          <w:kern w:val="0"/>
+          <w:sz w:val="21"/>
+          <w:szCs w:val="21"/>
+          <w:lang w:eastAsia="ru-RU"/>
+          <w14:ligatures w14:val="none"/>
+        </w:rPr>
+        <w:t>Нижний</w:t>
+      </w:r>
+      <w:r>
+        <w:rPr>
+          <w:rFonts w:ascii="Consolas" w:eastAsia="Times New Roman" w:hAnsi="Consolas" w:cs="Times New Roman"/>
+          <w:color w:val="768390"/>
+          <w:kern w:val="0"/>
+          <w:sz w:val="21"/>
+          <w:szCs w:val="21"/>
+          <w:lang w:val="en-US" w:eastAsia="ru-RU"/>
+          <w14:ligatures w14:val="none"/>
+        </w:rPr>
+        <w:t xml:space="preserve"> </w:t>
+      </w:r>
+      <w:r>
+        <w:rPr>
+          <w:rFonts w:ascii="Consolas" w:eastAsia="Times New Roman" w:hAnsi="Consolas" w:cs="Times New Roman"/>
+          <w:color w:val="768390"/>
+          <w:kern w:val="0"/>
+          <w:sz w:val="21"/>
+          <w:szCs w:val="21"/>
+          <w:lang w:eastAsia="ru-RU"/>
+          <w14:ligatures w14:val="none"/>
+        </w:rPr>
+        <w:t>левый</w:t>
+      </w:r>
+      <w:r>
+        <w:rPr>
+          <w:rFonts w:ascii="Consolas" w:eastAsia="Times New Roman" w:hAnsi="Consolas" w:cs="Times New Roman"/>
+          <w:color w:val="768390"/>
+          <w:kern w:val="0"/>
+          <w:sz w:val="21"/>
+          <w:szCs w:val="21"/>
+          <w:lang w:val="en-US" w:eastAsia="ru-RU"/>
+          <w14:ligatures w14:val="none"/>
+        </w:rPr>
+        <w:t xml:space="preserve"> </w:t>
+      </w:r>
+      <w:r>
+        <w:rPr>
+          <w:rFonts w:ascii="Consolas" w:eastAsia="Times New Roman" w:hAnsi="Consolas" w:cs="Times New Roman"/>
+          <w:color w:val="768390"/>
+          <w:kern w:val="0"/>
+          <w:sz w:val="21"/>
+          <w:szCs w:val="21"/>
+          <w:lang w:eastAsia="ru-RU"/>
+          <w14:ligatures w14:val="none"/>
+        </w:rPr>
+        <w:t>угол</w:t>
       </w:r>
     </w:p>
     <w:p>
@@ -4718,10 +6468,96 @@
           <w:kern w:val="0"/>
           <w:sz w:val="21"/>
           <w:szCs w:val="21"/>
-          <w:lang w:eastAsia="ru-RU"/>
-          <w14:ligatures w14:val="none"/>
-        </w:rPr>
-        <w:t>};</w:t>
+          <w:lang w:val="en-US" w:eastAsia="ru-RU"/>
+          <w14:ligatures w14:val="none"/>
+        </w:rPr>
+        <w:t xml:space="preserve">        </w:t>
+      </w:r>
+      <w:proofErr w:type="gramStart"/>
+      <w:r>
+        <w:rPr>
+          <w:rFonts w:ascii="Consolas" w:eastAsia="Times New Roman" w:hAnsi="Consolas" w:cs="Times New Roman"/>
+          <w:color w:val="DCBDFB"/>
+          <w:kern w:val="0"/>
+          <w:sz w:val="21"/>
+          <w:szCs w:val="21"/>
+          <w:lang w:eastAsia="ru-RU"/>
+          <w14:ligatures w14:val="none"/>
+        </w:rPr>
+        <w:t>Point</w:t>
+      </w:r>
+      <w:r>
+        <w:rPr>
+          <w:rFonts w:ascii="Consolas" w:eastAsia="Times New Roman" w:hAnsi="Consolas" w:cs="Times New Roman"/>
+          <w:color w:val="ADBAC7"/>
+          <w:kern w:val="0"/>
+          <w:sz w:val="21"/>
+          <w:szCs w:val="21"/>
+          <w:lang w:eastAsia="ru-RU"/>
+          <w14:ligatures w14:val="none"/>
+        </w:rPr>
+        <w:t>(</w:t>
+      </w:r>
+      <w:proofErr w:type="gramEnd"/>
+      <w:r>
+        <w:rPr>
+          <w:rFonts w:ascii="Consolas" w:eastAsia="Times New Roman" w:hAnsi="Consolas" w:cs="Times New Roman"/>
+          <w:color w:val="6CB6FF"/>
+          <w:kern w:val="0"/>
+          <w:sz w:val="21"/>
+          <w:szCs w:val="21"/>
+          <w:lang w:eastAsia="ru-RU"/>
+          <w14:ligatures w14:val="none"/>
+        </w:rPr>
+        <w:t>0.0</w:t>
+      </w:r>
+      <w:r>
+        <w:rPr>
+          <w:rFonts w:ascii="Consolas" w:eastAsia="Times New Roman" w:hAnsi="Consolas" w:cs="Times New Roman"/>
+          <w:color w:val="ADBAC7"/>
+          <w:kern w:val="0"/>
+          <w:sz w:val="21"/>
+          <w:szCs w:val="21"/>
+          <w:lang w:eastAsia="ru-RU"/>
+          <w14:ligatures w14:val="none"/>
+        </w:rPr>
+        <w:t xml:space="preserve">, </w:t>
+      </w:r>
+      <w:r>
+        <w:rPr>
+          <w:rFonts w:ascii="Consolas" w:eastAsia="Times New Roman" w:hAnsi="Consolas" w:cs="Times New Roman"/>
+          <w:color w:val="6CB6FF"/>
+          <w:kern w:val="0"/>
+          <w:sz w:val="21"/>
+          <w:szCs w:val="21"/>
+          <w:lang w:eastAsia="ru-RU"/>
+          <w14:ligatures w14:val="none"/>
+        </w:rPr>
+        <w:t>4.0</w:t>
+      </w:r>
+      <w:r>
+        <w:rPr>
+          <w:rFonts w:ascii="Consolas" w:eastAsia="Times New Roman" w:hAnsi="Consolas" w:cs="Times New Roman"/>
+          <w:color w:val="ADBAC7"/>
+          <w:kern w:val="0"/>
+          <w:sz w:val="21"/>
+          <w:szCs w:val="21"/>
+          <w:lang w:eastAsia="ru-RU"/>
+          <w14:ligatures w14:val="none"/>
+        </w:rPr>
+        <w:t>),</w:t>
+      </w:r>
+      <w:r>
+        <w:rPr>
+          <w:rFonts w:ascii="Consolas" w:eastAsia="Times New Roman" w:hAnsi="Consolas" w:cs="Times New Roman"/>
+          <w:color w:val="768390"/>
+          <w:kern w:val="0"/>
+          <w:sz w:val="21"/>
+          <w:szCs w:val="21"/>
+          <w:lang w:eastAsia="ru-RU"/>
+          <w14:ligatures w14:val="none"/>
+        </w:rPr>
+        <w:t xml:space="preserve"> // Верхний левый угол</w:t>
       </w:r>
     </w:p>
     <w:p>
@@ -4738,6 +6574,104 @@
           <w14:ligatures w14:val="none"/>
         </w:rPr>
       </w:pPr>
+      <w:r>
+        <w:rPr>
+          <w:rFonts w:ascii="Consolas" w:eastAsia="Times New Roman" w:hAnsi="Consolas" w:cs="Times New Roman"/>
+          <w:color w:val="ADBAC7"/>
+          <w:kern w:val="0"/>
+          <w:sz w:val="21"/>
+          <w:szCs w:val="21"/>
+          <w:lang w:eastAsia="ru-RU"/>
+          <w14:ligatures w14:val="none"/>
+        </w:rPr>
+        <w:t xml:space="preserve">        </w:t>
+      </w:r>
+      <w:proofErr w:type="gramStart"/>
+      <w:r>
+        <w:rPr>
+          <w:rFonts w:ascii="Consolas" w:eastAsia="Times New Roman" w:hAnsi="Consolas" w:cs="Times New Roman"/>
+          <w:color w:val="DCBDFB"/>
+          <w:kern w:val="0"/>
+          <w:sz w:val="21"/>
+          <w:szCs w:val="21"/>
+          <w:lang w:eastAsia="ru-RU"/>
+          <w14:ligatures w14:val="none"/>
+        </w:rPr>
+        <w:t>Point</w:t>
+      </w:r>
+      <w:r>
+        <w:rPr>
+          <w:rFonts w:ascii="Consolas" w:eastAsia="Times New Roman" w:hAnsi="Consolas" w:cs="Times New Roman"/>
+          <w:color w:val="ADBAC7"/>
+          <w:kern w:val="0"/>
+          <w:sz w:val="21"/>
+          <w:szCs w:val="21"/>
+          <w:lang w:eastAsia="ru-RU"/>
+          <w14:ligatures w14:val="none"/>
+        </w:rPr>
+        <w:t>(</w:t>
+      </w:r>
+      <w:proofErr w:type="gramEnd"/>
+      <w:r>
+        <w:rPr>
+          <w:rFonts w:ascii="Consolas" w:eastAsia="Times New Roman" w:hAnsi="Consolas" w:cs="Times New Roman"/>
+          <w:color w:val="6CB6FF"/>
+          <w:kern w:val="0"/>
+          <w:sz w:val="21"/>
+          <w:szCs w:val="21"/>
+          <w:lang w:eastAsia="ru-RU"/>
+          <w14:ligatures w14:val="none"/>
+        </w:rPr>
+        <w:t>3.0</w:t>
+      </w:r>
+      <w:r>
+        <w:rPr>
+          <w:rFonts w:ascii="Consolas" w:eastAsia="Times New Roman" w:hAnsi="Consolas" w:cs="Times New Roman"/>
+          <w:color w:val="ADBAC7"/>
+          <w:kern w:val="0"/>
+          <w:sz w:val="21"/>
+          <w:szCs w:val="21"/>
+          <w:lang w:eastAsia="ru-RU"/>
+          <w14:ligatures w14:val="none"/>
+        </w:rPr>
+        <w:t xml:space="preserve">, </w:t>
+      </w:r>
+      <w:r>
+        <w:rPr>
+          <w:rFonts w:ascii="Consolas" w:eastAsia="Times New Roman" w:hAnsi="Consolas" w:cs="Times New Roman"/>
+          <w:color w:val="6CB6FF"/>
+          <w:kern w:val="0"/>
+          <w:sz w:val="21"/>
+          <w:szCs w:val="21"/>
+          <w:lang w:eastAsia="ru-RU"/>
+          <w14:ligatures w14:val="none"/>
+        </w:rPr>
+        <w:t>4.0</w:t>
+      </w:r>
+      <w:r>
+        <w:rPr>
+          <w:rFonts w:ascii="Consolas" w:eastAsia="Times New Roman" w:hAnsi="Consolas" w:cs="Times New Roman"/>
+          <w:color w:val="ADBAC7"/>
+          <w:kern w:val="0"/>
+          <w:sz w:val="21"/>
+          <w:szCs w:val="21"/>
+          <w:lang w:eastAsia="ru-RU"/>
+          <w14:ligatures w14:val="none"/>
+        </w:rPr>
+        <w:t>),</w:t>
+      </w:r>
+      <w:r>
+        <w:rPr>
+          <w:rFonts w:ascii="Consolas" w:eastAsia="Times New Roman" w:hAnsi="Consolas" w:cs="Times New Roman"/>
+          <w:color w:val="768390"/>
+          <w:kern w:val="0"/>
+          <w:sz w:val="21"/>
+          <w:szCs w:val="21"/>
+          <w:lang w:eastAsia="ru-RU"/>
+          <w14:ligatures w14:val="none"/>
+        </w:rPr>
+        <w:t xml:space="preserve"> // Верхний правый угол</w:t>
+      </w:r>
     </w:p>
     <w:p>
       <w:pPr>
@@ -4753,33 +6687,19 @@
           <w14:ligatures w14:val="none"/>
         </w:rPr>
       </w:pPr>
-      <w:proofErr w:type="spellStart"/>
-      <w:r>
-        <w:rPr>
-          <w:rFonts w:ascii="Consolas" w:eastAsia="Times New Roman" w:hAnsi="Consolas" w:cs="Times New Roman"/>
-          <w:color w:val="F47067"/>
-          <w:kern w:val="0"/>
-          <w:sz w:val="21"/>
-          <w:szCs w:val="21"/>
-          <w:lang w:eastAsia="ru-RU"/>
-          <w14:ligatures w14:val="none"/>
-        </w:rPr>
-        <w:t>int</w:t>
-      </w:r>
-      <w:proofErr w:type="spellEnd"/>
-      <w:r>
-        <w:rPr>
-          <w:rFonts w:ascii="Consolas" w:eastAsia="Times New Roman" w:hAnsi="Consolas" w:cs="Times New Roman"/>
-          <w:color w:val="ADBAC7"/>
-          <w:kern w:val="0"/>
-          <w:sz w:val="21"/>
-          <w:szCs w:val="21"/>
-          <w:lang w:eastAsia="ru-RU"/>
-          <w14:ligatures w14:val="none"/>
-        </w:rPr>
-        <w:t xml:space="preserve"> </w:t>
-      </w:r>
-      <w:proofErr w:type="spellStart"/>
+      <w:r>
+        <w:rPr>
+          <w:rFonts w:ascii="Consolas" w:eastAsia="Times New Roman" w:hAnsi="Consolas" w:cs="Times New Roman"/>
+          <w:color w:val="ADBAC7"/>
+          <w:kern w:val="0"/>
+          <w:sz w:val="21"/>
+          <w:szCs w:val="21"/>
+          <w:lang w:eastAsia="ru-RU"/>
+          <w14:ligatures w14:val="none"/>
+        </w:rPr>
+        <w:t xml:space="preserve">        </w:t>
+      </w:r>
+      <w:proofErr w:type="gramStart"/>
       <w:r>
         <w:rPr>
           <w:rFonts w:ascii="Consolas" w:eastAsia="Times New Roman" w:hAnsi="Consolas" w:cs="Times New Roman"/>
@@ -4790,20 +6710,80 @@
           <w:lang w:eastAsia="ru-RU"/>
           <w14:ligatures w14:val="none"/>
         </w:rPr>
-        <w:t>main</w:t>
-      </w:r>
-      <w:proofErr w:type="spellEnd"/>
-      <w:r>
-        <w:rPr>
-          <w:rFonts w:ascii="Consolas" w:eastAsia="Times New Roman" w:hAnsi="Consolas" w:cs="Times New Roman"/>
-          <w:color w:val="ADBAC7"/>
-          <w:kern w:val="0"/>
-          <w:sz w:val="21"/>
-          <w:szCs w:val="21"/>
-          <w:lang w:eastAsia="ru-RU"/>
-          <w14:ligatures w14:val="none"/>
-        </w:rPr>
-        <w:t>() {</w:t>
+        <w:t>Point</w:t>
+      </w:r>
+      <w:r>
+        <w:rPr>
+          <w:rFonts w:ascii="Consolas" w:eastAsia="Times New Roman" w:hAnsi="Consolas" w:cs="Times New Roman"/>
+          <w:color w:val="ADBAC7"/>
+          <w:kern w:val="0"/>
+          <w:sz w:val="21"/>
+          <w:szCs w:val="21"/>
+          <w:lang w:eastAsia="ru-RU"/>
+          <w14:ligatures w14:val="none"/>
+        </w:rPr>
+        <w:t>(</w:t>
+      </w:r>
+      <w:proofErr w:type="gramEnd"/>
+      <w:r>
+        <w:rPr>
+          <w:rFonts w:ascii="Consolas" w:eastAsia="Times New Roman" w:hAnsi="Consolas" w:cs="Times New Roman"/>
+          <w:color w:val="6CB6FF"/>
+          <w:kern w:val="0"/>
+          <w:sz w:val="21"/>
+          <w:szCs w:val="21"/>
+          <w:lang w:eastAsia="ru-RU"/>
+          <w14:ligatures w14:val="none"/>
+        </w:rPr>
+        <w:t>3.0</w:t>
+      </w:r>
+      <w:r>
+        <w:rPr>
+          <w:rFonts w:ascii="Consolas" w:eastAsia="Times New Roman" w:hAnsi="Consolas" w:cs="Times New Roman"/>
+          <w:color w:val="ADBAC7"/>
+          <w:kern w:val="0"/>
+          <w:sz w:val="21"/>
+          <w:szCs w:val="21"/>
+          <w:lang w:eastAsia="ru-RU"/>
+          <w14:ligatures w14:val="none"/>
+        </w:rPr>
+        <w:t xml:space="preserve">, </w:t>
+      </w:r>
+      <w:r>
+        <w:rPr>
+          <w:rFonts w:ascii="Consolas" w:eastAsia="Times New Roman" w:hAnsi="Consolas" w:cs="Times New Roman"/>
+          <w:color w:val="6CB6FF"/>
+          <w:kern w:val="0"/>
+          <w:sz w:val="21"/>
+          <w:szCs w:val="21"/>
+          <w:lang w:eastAsia="ru-RU"/>
+          <w14:ligatures w14:val="none"/>
+        </w:rPr>
+        <w:t>0.0</w:t>
+      </w:r>
+      <w:r>
+        <w:rPr>
+          <w:rFonts w:ascii="Consolas" w:eastAsia="Times New Roman" w:hAnsi="Consolas" w:cs="Times New Roman"/>
+          <w:color w:val="ADBAC7"/>
+          <w:kern w:val="0"/>
+          <w:sz w:val="21"/>
+          <w:szCs w:val="21"/>
+          <w:lang w:eastAsia="ru-RU"/>
+          <w14:ligatures w14:val="none"/>
+        </w:rPr>
+        <w:t>)</w:t>
+      </w:r>
+      <w:r>
+        <w:rPr>
+          <w:rFonts w:ascii="Consolas" w:eastAsia="Times New Roman" w:hAnsi="Consolas" w:cs="Times New Roman"/>
+          <w:color w:val="768390"/>
+          <w:kern w:val="0"/>
+          <w:sz w:val="21"/>
+          <w:szCs w:val="21"/>
+          <w:lang w:eastAsia="ru-RU"/>
+          <w14:ligatures w14:val="none"/>
+        </w:rPr>
+        <w:t xml:space="preserve">  // Нижний правый угол</w:t>
       </w:r>
     </w:p>
     <w:p>
@@ -4823,14 +6803,14 @@
       <w:r>
         <w:rPr>
           <w:rFonts w:ascii="Consolas" w:eastAsia="Times New Roman" w:hAnsi="Consolas" w:cs="Times New Roman"/>
-          <w:color w:val="768390"/>
-          <w:kern w:val="0"/>
-          <w:sz w:val="21"/>
-          <w:szCs w:val="21"/>
-          <w:lang w:eastAsia="ru-RU"/>
-          <w14:ligatures w14:val="none"/>
-        </w:rPr>
-        <w:t>    // Создание двух точек с заданными координатами</w:t>
+          <w:color w:val="ADBAC7"/>
+          <w:kern w:val="0"/>
+          <w:sz w:val="21"/>
+          <w:szCs w:val="21"/>
+          <w:lang w:eastAsia="ru-RU"/>
+          <w14:ligatures w14:val="none"/>
+        </w:rPr>
+        <w:t>    };</w:t>
       </w:r>
     </w:p>
     <w:p>
@@ -4847,90 +6827,6 @@
           <w14:ligatures w14:val="none"/>
         </w:rPr>
       </w:pPr>
-      <w:r>
-        <w:rPr>
-          <w:rFonts w:ascii="Consolas" w:eastAsia="Times New Roman" w:hAnsi="Consolas" w:cs="Times New Roman"/>
-          <w:color w:val="ADBAC7"/>
-          <w:kern w:val="0"/>
-          <w:sz w:val="21"/>
-          <w:szCs w:val="21"/>
-          <w:lang w:eastAsia="ru-RU"/>
-          <w14:ligatures w14:val="none"/>
-        </w:rPr>
-        <w:t xml:space="preserve">    Point </w:t>
-      </w:r>
-      <w:r>
-        <w:rPr>
-          <w:rFonts w:ascii="Consolas" w:eastAsia="Times New Roman" w:hAnsi="Consolas" w:cs="Times New Roman"/>
-          <w:color w:val="DCBDFB"/>
-          <w:kern w:val="0"/>
-          <w:sz w:val="21"/>
-          <w:szCs w:val="21"/>
-          <w:lang w:eastAsia="ru-RU"/>
-          <w14:ligatures w14:val="none"/>
-        </w:rPr>
-        <w:t>point1</w:t>
-      </w:r>
-      <w:r>
-        <w:rPr>
-          <w:rFonts w:ascii="Consolas" w:eastAsia="Times New Roman" w:hAnsi="Consolas" w:cs="Times New Roman"/>
-          <w:color w:val="ADBAC7"/>
-          <w:kern w:val="0"/>
-          <w:sz w:val="21"/>
-          <w:szCs w:val="21"/>
-          <w:lang w:eastAsia="ru-RU"/>
-          <w14:ligatures w14:val="none"/>
-        </w:rPr>
-        <w:t>(</w:t>
-      </w:r>
-      <w:r>
-        <w:rPr>
-          <w:rFonts w:ascii="Consolas" w:eastAsia="Times New Roman" w:hAnsi="Consolas" w:cs="Times New Roman"/>
-          <w:color w:val="6CB6FF"/>
-          <w:kern w:val="0"/>
-          <w:sz w:val="21"/>
-          <w:szCs w:val="21"/>
-          <w:lang w:eastAsia="ru-RU"/>
-          <w14:ligatures w14:val="none"/>
-        </w:rPr>
-        <w:t>1.0</w:t>
-      </w:r>
-      <w:r>
-        <w:rPr>
-          <w:rFonts w:ascii="Consolas" w:eastAsia="Times New Roman" w:hAnsi="Consolas" w:cs="Times New Roman"/>
-          <w:color w:val="ADBAC7"/>
-          <w:kern w:val="0"/>
-          <w:sz w:val="21"/>
-          <w:szCs w:val="21"/>
-          <w:lang w:eastAsia="ru-RU"/>
-          <w14:ligatures w14:val="none"/>
-        </w:rPr>
-        <w:t xml:space="preserve">, </w:t>
-      </w:r>
-      <w:r>
-        <w:rPr>
-          <w:rFonts w:ascii="Consolas" w:eastAsia="Times New Roman" w:hAnsi="Consolas" w:cs="Times New Roman"/>
-          <w:color w:val="6CB6FF"/>
-          <w:kern w:val="0"/>
-          <w:sz w:val="21"/>
-          <w:szCs w:val="21"/>
-          <w:lang w:eastAsia="ru-RU"/>
-          <w14:ligatures w14:val="none"/>
-        </w:rPr>
-        <w:t>2.0</w:t>
-      </w:r>
-      <w:r>
-        <w:rPr>
-          <w:rFonts w:ascii="Consolas" w:eastAsia="Times New Roman" w:hAnsi="Consolas" w:cs="Times New Roman"/>
-          <w:color w:val="ADBAC7"/>
-          <w:kern w:val="0"/>
-          <w:sz w:val="21"/>
-          <w:szCs w:val="21"/>
-          <w:lang w:eastAsia="ru-RU"/>
-          <w14:ligatures w14:val="none"/>
-        </w:rPr>
-        <w:t xml:space="preserve">); </w:t>
-      </w:r>
     </w:p>
     <w:p>
       <w:pPr>
@@ -4949,86 +6845,14 @@
       <w:r>
         <w:rPr>
           <w:rFonts w:ascii="Consolas" w:eastAsia="Times New Roman" w:hAnsi="Consolas" w:cs="Times New Roman"/>
-          <w:color w:val="ADBAC7"/>
-          <w:kern w:val="0"/>
-          <w:sz w:val="21"/>
-          <w:szCs w:val="21"/>
-          <w:lang w:eastAsia="ru-RU"/>
-          <w14:ligatures w14:val="none"/>
-        </w:rPr>
-        <w:t xml:space="preserve">    Point </w:t>
-      </w:r>
-      <w:r>
-        <w:rPr>
-          <w:rFonts w:ascii="Consolas" w:eastAsia="Times New Roman" w:hAnsi="Consolas" w:cs="Times New Roman"/>
-          <w:color w:val="DCBDFB"/>
-          <w:kern w:val="0"/>
-          <w:sz w:val="21"/>
-          <w:szCs w:val="21"/>
-          <w:lang w:eastAsia="ru-RU"/>
-          <w14:ligatures w14:val="none"/>
-        </w:rPr>
-        <w:t>point2</w:t>
-      </w:r>
-      <w:r>
-        <w:rPr>
-          <w:rFonts w:ascii="Consolas" w:eastAsia="Times New Roman" w:hAnsi="Consolas" w:cs="Times New Roman"/>
-          <w:color w:val="ADBAC7"/>
-          <w:kern w:val="0"/>
-          <w:sz w:val="21"/>
-          <w:szCs w:val="21"/>
-          <w:lang w:eastAsia="ru-RU"/>
-          <w14:ligatures w14:val="none"/>
-        </w:rPr>
-        <w:t>(</w:t>
-      </w:r>
-      <w:r>
-        <w:rPr>
-          <w:rFonts w:ascii="Consolas" w:eastAsia="Times New Roman" w:hAnsi="Consolas" w:cs="Times New Roman"/>
-          <w:color w:val="6CB6FF"/>
-          <w:kern w:val="0"/>
-          <w:sz w:val="21"/>
-          <w:szCs w:val="21"/>
-          <w:lang w:eastAsia="ru-RU"/>
-          <w14:ligatures w14:val="none"/>
-        </w:rPr>
-        <w:t>4.0</w:t>
-      </w:r>
-      <w:r>
-        <w:rPr>
-          <w:rFonts w:ascii="Consolas" w:eastAsia="Times New Roman" w:hAnsi="Consolas" w:cs="Times New Roman"/>
-          <w:color w:val="ADBAC7"/>
-          <w:kern w:val="0"/>
-          <w:sz w:val="21"/>
-          <w:szCs w:val="21"/>
-          <w:lang w:eastAsia="ru-RU"/>
-          <w14:ligatures w14:val="none"/>
-        </w:rPr>
-        <w:t xml:space="preserve">, </w:t>
-      </w:r>
-      <w:r>
-        <w:rPr>
-          <w:rFonts w:ascii="Consolas" w:eastAsia="Times New Roman" w:hAnsi="Consolas" w:cs="Times New Roman"/>
-          <w:color w:val="6CB6FF"/>
-          <w:kern w:val="0"/>
-          <w:sz w:val="21"/>
-          <w:szCs w:val="21"/>
-          <w:lang w:eastAsia="ru-RU"/>
-          <w14:ligatures w14:val="none"/>
-        </w:rPr>
-        <w:t>6.0</w:t>
-      </w:r>
-      <w:r>
-        <w:rPr>
-          <w:rFonts w:ascii="Consolas" w:eastAsia="Times New Roman" w:hAnsi="Consolas" w:cs="Times New Roman"/>
-          <w:color w:val="ADBAC7"/>
-          <w:kern w:val="0"/>
-          <w:sz w:val="21"/>
-          <w:szCs w:val="21"/>
-          <w:lang w:eastAsia="ru-RU"/>
-          <w14:ligatures w14:val="none"/>
-        </w:rPr>
-        <w:t xml:space="preserve">); </w:t>
+          <w:color w:val="768390"/>
+          <w:kern w:val="0"/>
+          <w:sz w:val="21"/>
+          <w:szCs w:val="21"/>
+          <w:lang w:eastAsia="ru-RU"/>
+          <w14:ligatures w14:val="none"/>
+        </w:rPr>
+        <w:t>    // Вычисление площади прямоугольника</w:t>
       </w:r>
     </w:p>
     <w:p>
@@ -5041,10 +6865,122 @@
           <w:kern w:val="0"/>
           <w:sz w:val="21"/>
           <w:szCs w:val="21"/>
-          <w:lang w:eastAsia="ru-RU"/>
-          <w14:ligatures w14:val="none"/>
-        </w:rPr>
-      </w:pPr>
+          <w:lang w:val="en-US" w:eastAsia="ru-RU"/>
+          <w14:ligatures w14:val="none"/>
+        </w:rPr>
+      </w:pPr>
+      <w:r>
+        <w:rPr>
+          <w:rFonts w:ascii="Consolas" w:eastAsia="Times New Roman" w:hAnsi="Consolas" w:cs="Times New Roman"/>
+          <w:color w:val="ADBAC7"/>
+          <w:kern w:val="0"/>
+          <w:sz w:val="21"/>
+          <w:szCs w:val="21"/>
+          <w:lang w:eastAsia="ru-RU"/>
+          <w14:ligatures w14:val="none"/>
+        </w:rPr>
+        <w:t xml:space="preserve">    </w:t>
+      </w:r>
+      <w:r>
+        <w:rPr>
+          <w:rFonts w:ascii="Consolas" w:eastAsia="Times New Roman" w:hAnsi="Consolas" w:cs="Times New Roman"/>
+          <w:color w:val="F47067"/>
+          <w:kern w:val="0"/>
+          <w:sz w:val="21"/>
+          <w:szCs w:val="21"/>
+          <w:lang w:val="en-US" w:eastAsia="ru-RU"/>
+          <w14:ligatures w14:val="none"/>
+        </w:rPr>
+        <w:t>float</w:t>
+      </w:r>
+      <w:r>
+        <w:rPr>
+          <w:rFonts w:ascii="Consolas" w:eastAsia="Times New Roman" w:hAnsi="Consolas" w:cs="Times New Roman"/>
+          <w:color w:val="ADBAC7"/>
+          <w:kern w:val="0"/>
+          <w:sz w:val="21"/>
+          <w:szCs w:val="21"/>
+          <w:lang w:val="en-US" w:eastAsia="ru-RU"/>
+          <w14:ligatures w14:val="none"/>
+        </w:rPr>
+        <w:t xml:space="preserve"> area </w:t>
+      </w:r>
+      <w:r>
+        <w:rPr>
+          <w:rFonts w:ascii="Consolas" w:eastAsia="Times New Roman" w:hAnsi="Consolas" w:cs="Times New Roman"/>
+          <w:color w:val="F47067"/>
+          <w:kern w:val="0"/>
+          <w:sz w:val="21"/>
+          <w:szCs w:val="21"/>
+          <w:lang w:val="en-US" w:eastAsia="ru-RU"/>
+          <w14:ligatures w14:val="none"/>
+        </w:rPr>
+        <w:t>=</w:t>
+      </w:r>
+      <w:r>
+        <w:rPr>
+          <w:rFonts w:ascii="Consolas" w:eastAsia="Times New Roman" w:hAnsi="Consolas" w:cs="Times New Roman"/>
+          <w:color w:val="ADBAC7"/>
+          <w:kern w:val="0"/>
+          <w:sz w:val="21"/>
+          <w:szCs w:val="21"/>
+          <w:lang w:val="en-US" w:eastAsia="ru-RU"/>
+          <w14:ligatures w14:val="none"/>
+        </w:rPr>
+        <w:t xml:space="preserve"> </w:t>
+      </w:r>
+      <w:proofErr w:type="spellStart"/>
+      <w:r>
+        <w:rPr>
+          <w:rFonts w:ascii="Consolas" w:eastAsia="Times New Roman" w:hAnsi="Consolas" w:cs="Times New Roman"/>
+          <w:color w:val="DCBDFB"/>
+          <w:kern w:val="0"/>
+          <w:sz w:val="21"/>
+          <w:szCs w:val="21"/>
+          <w:lang w:val="en-US" w:eastAsia="ru-RU"/>
+          <w14:ligatures w14:val="none"/>
+        </w:rPr>
+        <w:t>calculateRectangleArea</w:t>
+      </w:r>
+      <w:proofErr w:type="spellEnd"/>
+      <w:r>
+        <w:rPr>
+          <w:rFonts w:ascii="Consolas" w:eastAsia="Times New Roman" w:hAnsi="Consolas" w:cs="Times New Roman"/>
+          <w:color w:val="ADBAC7"/>
+          <w:kern w:val="0"/>
+          <w:sz w:val="21"/>
+          <w:szCs w:val="21"/>
+          <w:lang w:val="en-US" w:eastAsia="ru-RU"/>
+          <w14:ligatures w14:val="none"/>
+        </w:rPr>
+        <w:t>(</w:t>
+      </w:r>
+      <w:proofErr w:type="spellStart"/>
+      <w:r>
+        <w:rPr>
+          <w:rFonts w:ascii="Consolas" w:eastAsia="Times New Roman" w:hAnsi="Consolas" w:cs="Times New Roman"/>
+          <w:color w:val="ADBAC7"/>
+          <w:kern w:val="0"/>
+          <w:sz w:val="21"/>
+          <w:szCs w:val="21"/>
+          <w:lang w:val="en-US" w:eastAsia="ru-RU"/>
+          <w14:ligatures w14:val="none"/>
+        </w:rPr>
+        <w:t>rectangleVertices</w:t>
+      </w:r>
+      <w:proofErr w:type="spellEnd"/>
+      <w:r>
+        <w:rPr>
+          <w:rFonts w:ascii="Consolas" w:eastAsia="Times New Roman" w:hAnsi="Consolas" w:cs="Times New Roman"/>
+          <w:color w:val="ADBAC7"/>
+          <w:kern w:val="0"/>
+          <w:sz w:val="21"/>
+          <w:szCs w:val="21"/>
+          <w:lang w:val="en-US" w:eastAsia="ru-RU"/>
+          <w14:ligatures w14:val="none"/>
+        </w:rPr>
+        <w:t>);</w:t>
+      </w:r>
     </w:p>
     <w:p>
       <w:pPr>
@@ -5056,21 +6992,169 @@
           <w:kern w:val="0"/>
           <w:sz w:val="21"/>
           <w:szCs w:val="21"/>
-          <w:lang w:eastAsia="ru-RU"/>
-          <w14:ligatures w14:val="none"/>
-        </w:rPr>
-      </w:pPr>
-      <w:r>
-        <w:rPr>
-          <w:rFonts w:ascii="Consolas" w:eastAsia="Times New Roman" w:hAnsi="Consolas" w:cs="Times New Roman"/>
-          <w:color w:val="768390"/>
-          <w:kern w:val="0"/>
-          <w:sz w:val="21"/>
-          <w:szCs w:val="21"/>
-          <w:lang w:eastAsia="ru-RU"/>
-          <w14:ligatures w14:val="none"/>
-        </w:rPr>
-        <w:t>    // Вычисление расстояния между двумя точками</w:t>
+          <w:lang w:val="en-US" w:eastAsia="ru-RU"/>
+          <w14:ligatures w14:val="none"/>
+        </w:rPr>
+      </w:pPr>
+      <w:r>
+        <w:rPr>
+          <w:rFonts w:ascii="Consolas" w:eastAsia="Times New Roman" w:hAnsi="Consolas" w:cs="Times New Roman"/>
+          <w:color w:val="ADBAC7"/>
+          <w:kern w:val="0"/>
+          <w:sz w:val="21"/>
+          <w:szCs w:val="21"/>
+          <w:lang w:val="en-US" w:eastAsia="ru-RU"/>
+          <w14:ligatures w14:val="none"/>
+        </w:rPr>
+        <w:t xml:space="preserve">    </w:t>
+      </w:r>
+      <w:proofErr w:type="spellStart"/>
+      <w:r>
+        <w:rPr>
+          <w:rFonts w:ascii="Consolas" w:eastAsia="Times New Roman" w:hAnsi="Consolas" w:cs="Times New Roman"/>
+          <w:color w:val="ADBAC7"/>
+          <w:kern w:val="0"/>
+          <w:sz w:val="21"/>
+          <w:szCs w:val="21"/>
+          <w:lang w:val="en-US" w:eastAsia="ru-RU"/>
+          <w14:ligatures w14:val="none"/>
+        </w:rPr>
+        <w:t>cout</w:t>
+      </w:r>
+      <w:proofErr w:type="spellEnd"/>
+      <w:r>
+        <w:rPr>
+          <w:rFonts w:ascii="Consolas" w:eastAsia="Times New Roman" w:hAnsi="Consolas" w:cs="Times New Roman"/>
+          <w:color w:val="ADBAC7"/>
+          <w:kern w:val="0"/>
+          <w:sz w:val="21"/>
+          <w:szCs w:val="21"/>
+          <w:lang w:val="en-US" w:eastAsia="ru-RU"/>
+          <w14:ligatures w14:val="none"/>
+        </w:rPr>
+        <w:t xml:space="preserve"> </w:t>
+      </w:r>
+      <w:r>
+        <w:rPr>
+          <w:rFonts w:ascii="Consolas" w:eastAsia="Times New Roman" w:hAnsi="Consolas" w:cs="Times New Roman"/>
+          <w:color w:val="F47067"/>
+          <w:kern w:val="0"/>
+          <w:sz w:val="21"/>
+          <w:szCs w:val="21"/>
+          <w:lang w:val="en-US" w:eastAsia="ru-RU"/>
+          <w14:ligatures w14:val="none"/>
+        </w:rPr>
+        <w:t>&lt;&lt;</w:t>
+      </w:r>
+      <w:r>
+        <w:rPr>
+          <w:rFonts w:ascii="Consolas" w:eastAsia="Times New Roman" w:hAnsi="Consolas" w:cs="Times New Roman"/>
+          <w:color w:val="ADBAC7"/>
+          <w:kern w:val="0"/>
+          <w:sz w:val="21"/>
+          <w:szCs w:val="21"/>
+          <w:lang w:val="en-US" w:eastAsia="ru-RU"/>
+          <w14:ligatures w14:val="none"/>
+        </w:rPr>
+        <w:t xml:space="preserve"> </w:t>
+      </w:r>
+      <w:r>
+        <w:rPr>
+          <w:rFonts w:ascii="Consolas" w:eastAsia="Times New Roman" w:hAnsi="Consolas" w:cs="Times New Roman"/>
+          <w:color w:val="96D0FF"/>
+          <w:kern w:val="0"/>
+          <w:sz w:val="21"/>
+          <w:szCs w:val="21"/>
+          <w:lang w:val="en-US" w:eastAsia="ru-RU"/>
+          <w14:ligatures w14:val="none"/>
+        </w:rPr>
+        <w:t>"Area of the rectangle: "</w:t>
+      </w:r>
+      <w:r>
+        <w:rPr>
+          <w:rFonts w:ascii="Consolas" w:eastAsia="Times New Roman" w:hAnsi="Consolas" w:cs="Times New Roman"/>
+          <w:color w:val="ADBAC7"/>
+          <w:kern w:val="0"/>
+          <w:sz w:val="21"/>
+          <w:szCs w:val="21"/>
+          <w:lang w:val="en-US" w:eastAsia="ru-RU"/>
+          <w14:ligatures w14:val="none"/>
+        </w:rPr>
+        <w:t xml:space="preserve"> </w:t>
+      </w:r>
+      <w:r>
+        <w:rPr>
+          <w:rFonts w:ascii="Consolas" w:eastAsia="Times New Roman" w:hAnsi="Consolas" w:cs="Times New Roman"/>
+          <w:color w:val="F47067"/>
+          <w:kern w:val="0"/>
+          <w:sz w:val="21"/>
+          <w:szCs w:val="21"/>
+          <w:lang w:val="en-US" w:eastAsia="ru-RU"/>
+          <w14:ligatures w14:val="none"/>
+        </w:rPr>
+        <w:t>&lt;&lt;</w:t>
+      </w:r>
+      <w:r>
+        <w:rPr>
+          <w:rFonts w:ascii="Consolas" w:eastAsia="Times New Roman" w:hAnsi="Consolas" w:cs="Times New Roman"/>
+          <w:color w:val="ADBAC7"/>
+          <w:kern w:val="0"/>
+          <w:sz w:val="21"/>
+          <w:szCs w:val="21"/>
+          <w:lang w:val="en-US" w:eastAsia="ru-RU"/>
+          <w14:ligatures w14:val="none"/>
+        </w:rPr>
+        <w:t xml:space="preserve"> area </w:t>
+      </w:r>
+      <w:r>
+        <w:rPr>
+          <w:rFonts w:ascii="Consolas" w:eastAsia="Times New Roman" w:hAnsi="Consolas" w:cs="Times New Roman"/>
+          <w:color w:val="F47067"/>
+          <w:kern w:val="0"/>
+          <w:sz w:val="21"/>
+          <w:szCs w:val="21"/>
+          <w:lang w:val="en-US" w:eastAsia="ru-RU"/>
+          <w14:ligatures w14:val="none"/>
+        </w:rPr>
+        <w:t>&lt;&lt;</w:t>
+      </w:r>
+      <w:r>
+        <w:rPr>
+          <w:rFonts w:ascii="Consolas" w:eastAsia="Times New Roman" w:hAnsi="Consolas" w:cs="Times New Roman"/>
+          <w:color w:val="ADBAC7"/>
+          <w:kern w:val="0"/>
+          <w:sz w:val="21"/>
+          <w:szCs w:val="21"/>
+          <w:lang w:val="en-US" w:eastAsia="ru-RU"/>
+          <w14:ligatures w14:val="none"/>
+        </w:rPr>
+        <w:t xml:space="preserve"> </w:t>
+      </w:r>
+      <w:proofErr w:type="spellStart"/>
+      <w:r>
+        <w:rPr>
+          <w:rFonts w:ascii="Consolas" w:eastAsia="Times New Roman" w:hAnsi="Consolas" w:cs="Times New Roman"/>
+          <w:color w:val="ADBAC7"/>
+          <w:kern w:val="0"/>
+          <w:sz w:val="21"/>
+          <w:szCs w:val="21"/>
+          <w:lang w:val="en-US" w:eastAsia="ru-RU"/>
+          <w14:ligatures w14:val="none"/>
+        </w:rPr>
+        <w:t>endl</w:t>
+      </w:r>
+      <w:proofErr w:type="spellEnd"/>
+      <w:r>
+        <w:rPr>
+          <w:rFonts w:ascii="Consolas" w:eastAsia="Times New Roman" w:hAnsi="Consolas" w:cs="Times New Roman"/>
+          <w:color w:val="ADBAC7"/>
+          <w:kern w:val="0"/>
+          <w:sz w:val="21"/>
+          <w:szCs w:val="21"/>
+          <w:lang w:val="en-US" w:eastAsia="ru-RU"/>
+          <w14:ligatures w14:val="none"/>
+        </w:rPr>
+        <w:t>;</w:t>
       </w:r>
     </w:p>
     <w:p>
@@ -5087,114 +7171,6 @@
           <w14:ligatures w14:val="none"/>
         </w:rPr>
       </w:pPr>
-      <w:r>
-        <w:rPr>
-          <w:rFonts w:ascii="Consolas" w:eastAsia="Times New Roman" w:hAnsi="Consolas" w:cs="Times New Roman"/>
-          <w:color w:val="ADBAC7"/>
-          <w:kern w:val="0"/>
-          <w:sz w:val="21"/>
-          <w:szCs w:val="21"/>
-          <w:lang w:eastAsia="ru-RU"/>
-          <w14:ligatures w14:val="none"/>
-        </w:rPr>
-        <w:t xml:space="preserve">    </w:t>
-      </w:r>
-      <w:r>
-        <w:rPr>
-          <w:rFonts w:ascii="Consolas" w:eastAsia="Times New Roman" w:hAnsi="Consolas" w:cs="Times New Roman"/>
-          <w:color w:val="F47067"/>
-          <w:kern w:val="0"/>
-          <w:sz w:val="21"/>
-          <w:szCs w:val="21"/>
-          <w:lang w:val="en-US" w:eastAsia="ru-RU"/>
-          <w14:ligatures w14:val="none"/>
-        </w:rPr>
-        <w:t>float</w:t>
-      </w:r>
-      <w:r>
-        <w:rPr>
-          <w:rFonts w:ascii="Consolas" w:eastAsia="Times New Roman" w:hAnsi="Consolas" w:cs="Times New Roman"/>
-          <w:color w:val="ADBAC7"/>
-          <w:kern w:val="0"/>
-          <w:sz w:val="21"/>
-          <w:szCs w:val="21"/>
-          <w:lang w:val="en-US" w:eastAsia="ru-RU"/>
-          <w14:ligatures w14:val="none"/>
-        </w:rPr>
-        <w:t xml:space="preserve"> distanceBetweenPoints </w:t>
-      </w:r>
-      <w:r>
-        <w:rPr>
-          <w:rFonts w:ascii="Consolas" w:eastAsia="Times New Roman" w:hAnsi="Consolas" w:cs="Times New Roman"/>
-          <w:color w:val="F47067"/>
-          <w:kern w:val="0"/>
-          <w:sz w:val="21"/>
-          <w:szCs w:val="21"/>
-          <w:lang w:val="en-US" w:eastAsia="ru-RU"/>
-          <w14:ligatures w14:val="none"/>
-        </w:rPr>
-        <w:t>=</w:t>
-      </w:r>
-      <w:r>
-        <w:rPr>
-          <w:rFonts w:ascii="Consolas" w:eastAsia="Times New Roman" w:hAnsi="Consolas" w:cs="Times New Roman"/>
-          <w:color w:val="ADBAC7"/>
-          <w:kern w:val="0"/>
-          <w:sz w:val="21"/>
-          <w:szCs w:val="21"/>
-          <w:lang w:val="en-US" w:eastAsia="ru-RU"/>
-          <w14:ligatures w14:val="none"/>
-        </w:rPr>
-        <w:t xml:space="preserve"> </w:t>
-      </w:r>
-      <w:r>
-        <w:rPr>
-          <w:rFonts w:ascii="Consolas" w:eastAsia="Times New Roman" w:hAnsi="Consolas" w:cs="Times New Roman"/>
-          <w:color w:val="F69D50"/>
-          <w:kern w:val="0"/>
-          <w:sz w:val="21"/>
-          <w:szCs w:val="21"/>
-          <w:lang w:val="en-US" w:eastAsia="ru-RU"/>
-          <w14:ligatures w14:val="none"/>
-        </w:rPr>
-        <w:t>Point</w:t>
-      </w:r>
-      <w:r>
-        <w:rPr>
-          <w:rFonts w:ascii="Consolas" w:eastAsia="Times New Roman" w:hAnsi="Consolas" w:cs="Times New Roman"/>
-          <w:color w:val="ADBAC7"/>
-          <w:kern w:val="0"/>
-          <w:sz w:val="21"/>
-          <w:szCs w:val="21"/>
-          <w:lang w:val="en-US" w:eastAsia="ru-RU"/>
-          <w14:ligatures w14:val="none"/>
-        </w:rPr>
-        <w:t>::</w:t>
-      </w:r>
-      <w:r>
-        <w:rPr>
-          <w:rFonts w:ascii="Consolas" w:eastAsia="Times New Roman" w:hAnsi="Consolas" w:cs="Times New Roman"/>
-          <w:color w:val="DCBDFB"/>
-          <w:kern w:val="0"/>
-          <w:sz w:val="21"/>
-          <w:szCs w:val="21"/>
-          <w:lang w:val="en-US" w:eastAsia="ru-RU"/>
-          <w14:ligatures w14:val="none"/>
-        </w:rPr>
-        <w:t>distance</w:t>
-      </w:r>
-      <w:r>
-        <w:rPr>
-          <w:rFonts w:ascii="Consolas" w:eastAsia="Times New Roman" w:hAnsi="Consolas" w:cs="Times New Roman"/>
-          <w:color w:val="ADBAC7"/>
-          <w:kern w:val="0"/>
-          <w:sz w:val="21"/>
-          <w:szCs w:val="21"/>
-          <w:lang w:val="en-US" w:eastAsia="ru-RU"/>
-          <w14:ligatures w14:val="none"/>
-        </w:rPr>
-        <w:t>(point1, point2);</w:t>
-      </w:r>
     </w:p>
     <w:p>
       <w:pPr>
@@ -5206,117 +7182,33 @@
           <w:kern w:val="0"/>
           <w:sz w:val="21"/>
           <w:szCs w:val="21"/>
-          <w:lang w:val="en-US" w:eastAsia="ru-RU"/>
-          <w14:ligatures w14:val="none"/>
-        </w:rPr>
-      </w:pPr>
-      <w:r>
-        <w:rPr>
-          <w:rFonts w:ascii="Consolas" w:eastAsia="Times New Roman" w:hAnsi="Consolas" w:cs="Times New Roman"/>
-          <w:color w:val="ADBAC7"/>
-          <w:kern w:val="0"/>
-          <w:sz w:val="21"/>
-          <w:szCs w:val="21"/>
-          <w:lang w:val="en-US" w:eastAsia="ru-RU"/>
-          <w14:ligatures w14:val="none"/>
-        </w:rPr>
-        <w:t xml:space="preserve">    cout </w:t>
-      </w:r>
-      <w:r>
-        <w:rPr>
-          <w:rFonts w:ascii="Consolas" w:eastAsia="Times New Roman" w:hAnsi="Consolas" w:cs="Times New Roman"/>
-          <w:color w:val="F47067"/>
-          <w:kern w:val="0"/>
-          <w:sz w:val="21"/>
-          <w:szCs w:val="21"/>
-          <w:lang w:val="en-US" w:eastAsia="ru-RU"/>
-          <w14:ligatures w14:val="none"/>
-        </w:rPr>
-        <w:t>&lt;&lt;</w:t>
-      </w:r>
-      <w:r>
-        <w:rPr>
-          <w:rFonts w:ascii="Consolas" w:eastAsia="Times New Roman" w:hAnsi="Consolas" w:cs="Times New Roman"/>
-          <w:color w:val="ADBAC7"/>
-          <w:kern w:val="0"/>
-          <w:sz w:val="21"/>
-          <w:szCs w:val="21"/>
-          <w:lang w:val="en-US" w:eastAsia="ru-RU"/>
-          <w14:ligatures w14:val="none"/>
-        </w:rPr>
-        <w:t xml:space="preserve"> </w:t>
-      </w:r>
-      <w:r>
-        <w:rPr>
-          <w:rFonts w:ascii="Consolas" w:eastAsia="Times New Roman" w:hAnsi="Consolas" w:cs="Times New Roman"/>
-          <w:color w:val="96D0FF"/>
-          <w:kern w:val="0"/>
-          <w:sz w:val="21"/>
-          <w:szCs w:val="21"/>
-          <w:lang w:val="en-US" w:eastAsia="ru-RU"/>
-          <w14:ligatures w14:val="none"/>
-        </w:rPr>
-        <w:t>"Distance between points: "</w:t>
-      </w:r>
-      <w:r>
-        <w:rPr>
-          <w:rFonts w:ascii="Consolas" w:eastAsia="Times New Roman" w:hAnsi="Consolas" w:cs="Times New Roman"/>
-          <w:color w:val="ADBAC7"/>
-          <w:kern w:val="0"/>
-          <w:sz w:val="21"/>
-          <w:szCs w:val="21"/>
-          <w:lang w:val="en-US" w:eastAsia="ru-RU"/>
-          <w14:ligatures w14:val="none"/>
-        </w:rPr>
-        <w:t xml:space="preserve"> </w:t>
-      </w:r>
-      <w:r>
-        <w:rPr>
-          <w:rFonts w:ascii="Consolas" w:eastAsia="Times New Roman" w:hAnsi="Consolas" w:cs="Times New Roman"/>
-          <w:color w:val="F47067"/>
-          <w:kern w:val="0"/>
-          <w:sz w:val="21"/>
-          <w:szCs w:val="21"/>
-          <w:lang w:val="en-US" w:eastAsia="ru-RU"/>
-          <w14:ligatures w14:val="none"/>
-        </w:rPr>
-        <w:t>&lt;&lt;</w:t>
-      </w:r>
-      <w:r>
-        <w:rPr>
-          <w:rFonts w:ascii="Consolas" w:eastAsia="Times New Roman" w:hAnsi="Consolas" w:cs="Times New Roman"/>
-          <w:color w:val="ADBAC7"/>
-          <w:kern w:val="0"/>
-          <w:sz w:val="21"/>
-          <w:szCs w:val="21"/>
-          <w:lang w:val="en-US" w:eastAsia="ru-RU"/>
-          <w14:ligatures w14:val="none"/>
-        </w:rPr>
-        <w:t xml:space="preserve"> distanceBetweenPoints </w:t>
-      </w:r>
-      <w:r>
-        <w:rPr>
-          <w:rFonts w:ascii="Consolas" w:eastAsia="Times New Roman" w:hAnsi="Consolas" w:cs="Times New Roman"/>
-          <w:color w:val="F47067"/>
-          <w:kern w:val="0"/>
-          <w:sz w:val="21"/>
-          <w:szCs w:val="21"/>
-          <w:lang w:val="en-US" w:eastAsia="ru-RU"/>
-          <w14:ligatures w14:val="none"/>
-        </w:rPr>
-        <w:t>&lt;&lt;</w:t>
-      </w:r>
-      <w:r>
-        <w:rPr>
-          <w:rFonts w:ascii="Consolas" w:eastAsia="Times New Roman" w:hAnsi="Consolas" w:cs="Times New Roman"/>
-          <w:color w:val="ADBAC7"/>
-          <w:kern w:val="0"/>
-          <w:sz w:val="21"/>
-          <w:szCs w:val="21"/>
-          <w:lang w:val="en-US" w:eastAsia="ru-RU"/>
-          <w14:ligatures w14:val="none"/>
-        </w:rPr>
-        <w:t xml:space="preserve"> endl;</w:t>
+          <w:lang w:eastAsia="ru-RU"/>
+          <w14:ligatures w14:val="none"/>
+        </w:rPr>
+      </w:pPr>
+      <w:r>
+        <w:rPr>
+          <w:rFonts w:ascii="Consolas" w:eastAsia="Times New Roman" w:hAnsi="Consolas" w:cs="Times New Roman"/>
+          <w:color w:val="768390"/>
+          <w:kern w:val="0"/>
+          <w:sz w:val="21"/>
+          <w:szCs w:val="21"/>
+          <w:lang w:val="en-US" w:eastAsia="ru-RU"/>
+          <w14:ligatures w14:val="none"/>
+        </w:rPr>
+        <w:t xml:space="preserve">    </w:t>
+      </w:r>
+      <w:r>
+        <w:rPr>
+          <w:rFonts w:ascii="Consolas" w:eastAsia="Times New Roman" w:hAnsi="Consolas" w:cs="Times New Roman"/>
+          <w:color w:val="768390"/>
+          <w:kern w:val="0"/>
+          <w:sz w:val="21"/>
+          <w:szCs w:val="21"/>
+          <w:lang w:eastAsia="ru-RU"/>
+          <w14:ligatures w14:val="none"/>
+        </w:rPr>
+        <w:t>// Освобождение памяти</w:t>
       </w:r>
     </w:p>
     <w:p>
@@ -5329,10 +7221,100 @@
           <w:kern w:val="0"/>
           <w:sz w:val="21"/>
           <w:szCs w:val="21"/>
-          <w:lang w:val="en-US" w:eastAsia="ru-RU"/>
-          <w14:ligatures w14:val="none"/>
-        </w:rPr>
-      </w:pPr>
+          <w:lang w:eastAsia="ru-RU"/>
+          <w14:ligatures w14:val="none"/>
+        </w:rPr>
+      </w:pPr>
+      <w:r>
+        <w:rPr>
+          <w:rFonts w:ascii="Consolas" w:eastAsia="Times New Roman" w:hAnsi="Consolas" w:cs="Times New Roman"/>
+          <w:color w:val="ADBAC7"/>
+          <w:kern w:val="0"/>
+          <w:sz w:val="21"/>
+          <w:szCs w:val="21"/>
+          <w:lang w:eastAsia="ru-RU"/>
+          <w14:ligatures w14:val="none"/>
+        </w:rPr>
+        <w:t xml:space="preserve">    </w:t>
+      </w:r>
+      <w:proofErr w:type="spellStart"/>
+      <w:proofErr w:type="gramStart"/>
+      <w:r>
+        <w:rPr>
+          <w:rFonts w:ascii="Consolas" w:eastAsia="Times New Roman" w:hAnsi="Consolas" w:cs="Times New Roman"/>
+          <w:color w:val="F47067"/>
+          <w:kern w:val="0"/>
+          <w:sz w:val="21"/>
+          <w:szCs w:val="21"/>
+          <w:lang w:eastAsia="ru-RU"/>
+          <w14:ligatures w14:val="none"/>
+        </w:rPr>
+        <w:t>delete</w:t>
+      </w:r>
+      <w:proofErr w:type="spellEnd"/>
+      <w:r>
+        <w:rPr>
+          <w:rFonts w:ascii="Consolas" w:eastAsia="Times New Roman" w:hAnsi="Consolas" w:cs="Times New Roman"/>
+          <w:color w:val="F47067"/>
+          <w:kern w:val="0"/>
+          <w:sz w:val="21"/>
+          <w:szCs w:val="21"/>
+          <w:lang w:eastAsia="ru-RU"/>
+          <w14:ligatures w14:val="none"/>
+        </w:rPr>
+        <w:t>[</w:t>
+      </w:r>
+      <w:proofErr w:type="gramEnd"/>
+      <w:r>
+        <w:rPr>
+          <w:rFonts w:ascii="Consolas" w:eastAsia="Times New Roman" w:hAnsi="Consolas" w:cs="Times New Roman"/>
+          <w:color w:val="F47067"/>
+          <w:kern w:val="0"/>
+          <w:sz w:val="21"/>
+          <w:szCs w:val="21"/>
+          <w:lang w:eastAsia="ru-RU"/>
+          <w14:ligatures w14:val="none"/>
+        </w:rPr>
+        <w:t>]</w:t>
+      </w:r>
+      <w:r>
+        <w:rPr>
+          <w:rFonts w:ascii="Consolas" w:eastAsia="Times New Roman" w:hAnsi="Consolas" w:cs="Times New Roman"/>
+          <w:color w:val="ADBAC7"/>
+          <w:kern w:val="0"/>
+          <w:sz w:val="21"/>
+          <w:szCs w:val="21"/>
+          <w:lang w:eastAsia="ru-RU"/>
+          <w14:ligatures w14:val="none"/>
+        </w:rPr>
+        <w:t xml:space="preserve"> </w:t>
+      </w:r>
+      <w:proofErr w:type="spellStart"/>
+      <w:r>
+        <w:rPr>
+          <w:rFonts w:ascii="Consolas" w:eastAsia="Times New Roman" w:hAnsi="Consolas" w:cs="Times New Roman"/>
+          <w:color w:val="ADBAC7"/>
+          <w:kern w:val="0"/>
+          <w:sz w:val="21"/>
+          <w:szCs w:val="21"/>
+          <w:lang w:eastAsia="ru-RU"/>
+          <w14:ligatures w14:val="none"/>
+        </w:rPr>
+        <w:t>rectangleVertices</w:t>
+      </w:r>
+      <w:proofErr w:type="spellEnd"/>
+      <w:r>
+        <w:rPr>
+          <w:rFonts w:ascii="Consolas" w:eastAsia="Times New Roman" w:hAnsi="Consolas" w:cs="Times New Roman"/>
+          <w:color w:val="ADBAC7"/>
+          <w:kern w:val="0"/>
+          <w:sz w:val="21"/>
+          <w:szCs w:val="21"/>
+          <w:lang w:eastAsia="ru-RU"/>
+          <w14:ligatures w14:val="none"/>
+        </w:rPr>
+        <w:t>;</w:t>
+      </w:r>
     </w:p>
     <w:p>
       <w:pPr>
@@ -5348,30 +7330,6 @@
           <w14:ligatures w14:val="none"/>
         </w:rPr>
       </w:pPr>
-      <w:r>
-        <w:rPr>
-          <w:rFonts w:ascii="Consolas" w:eastAsia="Times New Roman" w:hAnsi="Consolas" w:cs="Times New Roman"/>
-          <w:color w:val="768390"/>
-          <w:kern w:val="0"/>
-          <w:sz w:val="21"/>
-          <w:szCs w:val="21"/>
-          <w:lang w:val="en-US" w:eastAsia="ru-RU"/>
-          <w14:ligatures w14:val="none"/>
-        </w:rPr>
-        <w:t xml:space="preserve">    </w:t>
-      </w:r>
-      <w:r>
-        <w:rPr>
-          <w:rFonts w:ascii="Consolas" w:eastAsia="Times New Roman" w:hAnsi="Consolas" w:cs="Times New Roman"/>
-          <w:color w:val="768390"/>
-          <w:kern w:val="0"/>
-          <w:sz w:val="21"/>
-          <w:szCs w:val="21"/>
-          <w:lang w:eastAsia="ru-RU"/>
-          <w14:ligatures w14:val="none"/>
-        </w:rPr>
-        <w:t>// Создание локальной сети с 10 устройствами и стоимостью установки 150.0</w:t>
-      </w:r>
     </w:p>
     <w:p>
       <w:pPr>
@@ -5390,114 +7348,14 @@
       <w:r>
         <w:rPr>
           <w:rFonts w:ascii="Consolas" w:eastAsia="Times New Roman" w:hAnsi="Consolas" w:cs="Times New Roman"/>
-          <w:color w:val="ADBAC7"/>
-          <w:kern w:val="0"/>
-          <w:sz w:val="21"/>
-          <w:szCs w:val="21"/>
-          <w:lang w:eastAsia="ru-RU"/>
-          <w14:ligatures w14:val="none"/>
-        </w:rPr>
-        <w:t xml:space="preserve">    </w:t>
-      </w:r>
-      <w:proofErr w:type="spellStart"/>
-      <w:r>
-        <w:rPr>
-          <w:rFonts w:ascii="Consolas" w:eastAsia="Times New Roman" w:hAnsi="Consolas" w:cs="Times New Roman"/>
-          <w:color w:val="ADBAC7"/>
-          <w:kern w:val="0"/>
-          <w:sz w:val="21"/>
-          <w:szCs w:val="21"/>
-          <w:lang w:eastAsia="ru-RU"/>
-          <w14:ligatures w14:val="none"/>
-        </w:rPr>
-        <w:t>LocalNetwork</w:t>
-      </w:r>
-      <w:proofErr w:type="spellEnd"/>
-      <w:r>
-        <w:rPr>
-          <w:rFonts w:ascii="Consolas" w:eastAsia="Times New Roman" w:hAnsi="Consolas" w:cs="Times New Roman"/>
-          <w:color w:val="ADBAC7"/>
-          <w:kern w:val="0"/>
-          <w:sz w:val="21"/>
-          <w:szCs w:val="21"/>
-          <w:lang w:eastAsia="ru-RU"/>
-          <w14:ligatures w14:val="none"/>
-        </w:rPr>
-        <w:t xml:space="preserve"> </w:t>
-      </w:r>
-      <w:proofErr w:type="spellStart"/>
-      <w:r>
-        <w:rPr>
-          <w:rFonts w:ascii="Consolas" w:eastAsia="Times New Roman" w:hAnsi="Consolas" w:cs="Times New Roman"/>
-          <w:color w:val="DCBDFB"/>
-          <w:kern w:val="0"/>
-          <w:sz w:val="21"/>
-          <w:szCs w:val="21"/>
-          <w:lang w:eastAsia="ru-RU"/>
-          <w14:ligatures w14:val="none"/>
-        </w:rPr>
-        <w:t>network</w:t>
-      </w:r>
-      <w:proofErr w:type="spellEnd"/>
-      <w:r>
-        <w:rPr>
-          <w:rFonts w:ascii="Consolas" w:eastAsia="Times New Roman" w:hAnsi="Consolas" w:cs="Times New Roman"/>
-          <w:color w:val="ADBAC7"/>
-          <w:kern w:val="0"/>
-          <w:sz w:val="21"/>
-          <w:szCs w:val="21"/>
-          <w:lang w:eastAsia="ru-RU"/>
-          <w14:ligatures w14:val="none"/>
-        </w:rPr>
-        <w:t>(</w:t>
-      </w:r>
-      <w:r>
-        <w:rPr>
-          <w:rFonts w:ascii="Consolas" w:eastAsia="Times New Roman" w:hAnsi="Consolas" w:cs="Times New Roman"/>
-          <w:color w:val="6CB6FF"/>
-          <w:kern w:val="0"/>
-          <w:sz w:val="21"/>
-          <w:szCs w:val="21"/>
-          <w:lang w:eastAsia="ru-RU"/>
-          <w14:ligatures w14:val="none"/>
-        </w:rPr>
-        <w:t>10</w:t>
-      </w:r>
-      <w:r>
-        <w:rPr>
-          <w:rFonts w:ascii="Consolas" w:eastAsia="Times New Roman" w:hAnsi="Consolas" w:cs="Times New Roman"/>
-          <w:color w:val="ADBAC7"/>
-          <w:kern w:val="0"/>
-          <w:sz w:val="21"/>
-          <w:szCs w:val="21"/>
-          <w:lang w:eastAsia="ru-RU"/>
-          <w14:ligatures w14:val="none"/>
-        </w:rPr>
-        <w:t xml:space="preserve">, </w:t>
-      </w:r>
-      <w:r>
-        <w:rPr>
-          <w:rFonts w:ascii="Consolas" w:eastAsia="Times New Roman" w:hAnsi="Consolas" w:cs="Times New Roman"/>
-          <w:color w:val="6CB6FF"/>
-          <w:kern w:val="0"/>
-          <w:sz w:val="21"/>
-          <w:szCs w:val="21"/>
-          <w:lang w:eastAsia="ru-RU"/>
-          <w14:ligatures w14:val="none"/>
-        </w:rPr>
-        <w:t>150.0</w:t>
-      </w:r>
-      <w:r>
-        <w:rPr>
-          <w:rFonts w:ascii="Consolas" w:eastAsia="Times New Roman" w:hAnsi="Consolas" w:cs="Times New Roman"/>
-          <w:color w:val="ADBAC7"/>
-          <w:kern w:val="0"/>
-          <w:sz w:val="21"/>
-          <w:szCs w:val="21"/>
-          <w:lang w:eastAsia="ru-RU"/>
-          <w14:ligatures w14:val="none"/>
-        </w:rPr>
-        <w:t xml:space="preserve">); </w:t>
+          <w:color w:val="768390"/>
+          <w:kern w:val="0"/>
+          <w:sz w:val="21"/>
+          <w:szCs w:val="21"/>
+          <w:lang w:eastAsia="ru-RU"/>
+          <w14:ligatures w14:val="none"/>
+        </w:rPr>
+        <w:t>    // Задание 2: Создание локальной сети</w:t>
       </w:r>
     </w:p>
     <w:p>
@@ -5517,14 +7375,116 @@
       <w:r>
         <w:rPr>
           <w:rFonts w:ascii="Consolas" w:eastAsia="Times New Roman" w:hAnsi="Consolas" w:cs="Times New Roman"/>
-          <w:color w:val="768390"/>
-          <w:kern w:val="0"/>
-          <w:sz w:val="21"/>
-          <w:szCs w:val="21"/>
-          <w:lang w:eastAsia="ru-RU"/>
-          <w14:ligatures w14:val="none"/>
-        </w:rPr>
-        <w:t>    // Расчет минимальной стоимости установки</w:t>
+          <w:color w:val="ADBAC7"/>
+          <w:kern w:val="0"/>
+          <w:sz w:val="21"/>
+          <w:szCs w:val="21"/>
+          <w:lang w:eastAsia="ru-RU"/>
+          <w14:ligatures w14:val="none"/>
+        </w:rPr>
+        <w:t xml:space="preserve">    </w:t>
+      </w:r>
+      <w:proofErr w:type="spellStart"/>
+      <w:r>
+        <w:rPr>
+          <w:rFonts w:ascii="Consolas" w:eastAsia="Times New Roman" w:hAnsi="Consolas" w:cs="Times New Roman"/>
+          <w:color w:val="ADBAC7"/>
+          <w:kern w:val="0"/>
+          <w:sz w:val="21"/>
+          <w:szCs w:val="21"/>
+          <w:lang w:eastAsia="ru-RU"/>
+          <w14:ligatures w14:val="none"/>
+        </w:rPr>
+        <w:t>LocalNetwork</w:t>
+      </w:r>
+      <w:proofErr w:type="spellEnd"/>
+      <w:r>
+        <w:rPr>
+          <w:rFonts w:ascii="Consolas" w:eastAsia="Times New Roman" w:hAnsi="Consolas" w:cs="Times New Roman"/>
+          <w:color w:val="ADBAC7"/>
+          <w:kern w:val="0"/>
+          <w:sz w:val="21"/>
+          <w:szCs w:val="21"/>
+          <w:lang w:eastAsia="ru-RU"/>
+          <w14:ligatures w14:val="none"/>
+        </w:rPr>
+        <w:t xml:space="preserve"> </w:t>
+      </w:r>
+      <w:proofErr w:type="spellStart"/>
+      <w:proofErr w:type="gramStart"/>
+      <w:r>
+        <w:rPr>
+          <w:rFonts w:ascii="Consolas" w:eastAsia="Times New Roman" w:hAnsi="Consolas" w:cs="Times New Roman"/>
+          <w:color w:val="DCBDFB"/>
+          <w:kern w:val="0"/>
+          <w:sz w:val="21"/>
+          <w:szCs w:val="21"/>
+          <w:lang w:eastAsia="ru-RU"/>
+          <w14:ligatures w14:val="none"/>
+        </w:rPr>
+        <w:t>network</w:t>
+      </w:r>
+      <w:proofErr w:type="spellEnd"/>
+      <w:r>
+        <w:rPr>
+          <w:rFonts w:ascii="Consolas" w:eastAsia="Times New Roman" w:hAnsi="Consolas" w:cs="Times New Roman"/>
+          <w:color w:val="ADBAC7"/>
+          <w:kern w:val="0"/>
+          <w:sz w:val="21"/>
+          <w:szCs w:val="21"/>
+          <w:lang w:eastAsia="ru-RU"/>
+          <w14:ligatures w14:val="none"/>
+        </w:rPr>
+        <w:t>(</w:t>
+      </w:r>
+      <w:proofErr w:type="gramEnd"/>
+      <w:r>
+        <w:rPr>
+          <w:rFonts w:ascii="Consolas" w:eastAsia="Times New Roman" w:hAnsi="Consolas" w:cs="Times New Roman"/>
+          <w:color w:val="6CB6FF"/>
+          <w:kern w:val="0"/>
+          <w:sz w:val="21"/>
+          <w:szCs w:val="21"/>
+          <w:lang w:eastAsia="ru-RU"/>
+          <w14:ligatures w14:val="none"/>
+        </w:rPr>
+        <w:t>10</w:t>
+      </w:r>
+      <w:r>
+        <w:rPr>
+          <w:rFonts w:ascii="Consolas" w:eastAsia="Times New Roman" w:hAnsi="Consolas" w:cs="Times New Roman"/>
+          <w:color w:val="ADBAC7"/>
+          <w:kern w:val="0"/>
+          <w:sz w:val="21"/>
+          <w:szCs w:val="21"/>
+          <w:lang w:eastAsia="ru-RU"/>
+          <w14:ligatures w14:val="none"/>
+        </w:rPr>
+        <w:t xml:space="preserve">, </w:t>
+      </w:r>
+      <w:r>
+        <w:rPr>
+          <w:rFonts w:ascii="Consolas" w:eastAsia="Times New Roman" w:hAnsi="Consolas" w:cs="Times New Roman"/>
+          <w:color w:val="6CB6FF"/>
+          <w:kern w:val="0"/>
+          <w:sz w:val="21"/>
+          <w:szCs w:val="21"/>
+          <w:lang w:eastAsia="ru-RU"/>
+          <w14:ligatures w14:val="none"/>
+        </w:rPr>
+        <w:t>150.0</w:t>
+      </w:r>
+      <w:r>
+        <w:rPr>
+          <w:rFonts w:ascii="Consolas" w:eastAsia="Times New Roman" w:hAnsi="Consolas" w:cs="Times New Roman"/>
+          <w:color w:val="ADBAC7"/>
+          <w:kern w:val="0"/>
+          <w:sz w:val="21"/>
+          <w:szCs w:val="21"/>
+          <w:lang w:eastAsia="ru-RU"/>
+          <w14:ligatures w14:val="none"/>
+        </w:rPr>
+        <w:t xml:space="preserve">); </w:t>
       </w:r>
     </w:p>
     <w:p>
@@ -5537,93 +7497,21 @@
           <w:kern w:val="0"/>
           <w:sz w:val="21"/>
           <w:szCs w:val="21"/>
-          <w:lang w:val="en-US" w:eastAsia="ru-RU"/>
-          <w14:ligatures w14:val="none"/>
-        </w:rPr>
-      </w:pPr>
-      <w:r>
-        <w:rPr>
-          <w:rFonts w:ascii="Consolas" w:eastAsia="Times New Roman" w:hAnsi="Consolas" w:cs="Times New Roman"/>
-          <w:color w:val="ADBAC7"/>
-          <w:kern w:val="0"/>
-          <w:sz w:val="21"/>
-          <w:szCs w:val="21"/>
-          <w:lang w:eastAsia="ru-RU"/>
-          <w14:ligatures w14:val="none"/>
-        </w:rPr>
-        <w:t xml:space="preserve">    </w:t>
-      </w:r>
-      <w:r>
-        <w:rPr>
-          <w:rFonts w:ascii="Consolas" w:eastAsia="Times New Roman" w:hAnsi="Consolas" w:cs="Times New Roman"/>
-          <w:color w:val="F47067"/>
-          <w:kern w:val="0"/>
-          <w:sz w:val="21"/>
-          <w:szCs w:val="21"/>
-          <w:lang w:val="en-US" w:eastAsia="ru-RU"/>
-          <w14:ligatures w14:val="none"/>
-        </w:rPr>
-        <w:t>float</w:t>
-      </w:r>
-      <w:r>
-        <w:rPr>
-          <w:rFonts w:ascii="Consolas" w:eastAsia="Times New Roman" w:hAnsi="Consolas" w:cs="Times New Roman"/>
-          <w:color w:val="ADBAC7"/>
-          <w:kern w:val="0"/>
-          <w:sz w:val="21"/>
-          <w:szCs w:val="21"/>
-          <w:lang w:val="en-US" w:eastAsia="ru-RU"/>
-          <w14:ligatures w14:val="none"/>
-        </w:rPr>
-        <w:t xml:space="preserve"> installationCost </w:t>
-      </w:r>
-      <w:r>
-        <w:rPr>
-          <w:rFonts w:ascii="Consolas" w:eastAsia="Times New Roman" w:hAnsi="Consolas" w:cs="Times New Roman"/>
-          <w:color w:val="F47067"/>
-          <w:kern w:val="0"/>
-          <w:sz w:val="21"/>
-          <w:szCs w:val="21"/>
-          <w:lang w:val="en-US" w:eastAsia="ru-RU"/>
-          <w14:ligatures w14:val="none"/>
-        </w:rPr>
-        <w:t>=</w:t>
-      </w:r>
-      <w:r>
-        <w:rPr>
-          <w:rFonts w:ascii="Consolas" w:eastAsia="Times New Roman" w:hAnsi="Consolas" w:cs="Times New Roman"/>
-          <w:color w:val="ADBAC7"/>
-          <w:kern w:val="0"/>
-          <w:sz w:val="21"/>
-          <w:szCs w:val="21"/>
-          <w:lang w:val="en-US" w:eastAsia="ru-RU"/>
-          <w14:ligatures w14:val="none"/>
-        </w:rPr>
-        <w:t xml:space="preserve"> network.</w:t>
-      </w:r>
-      <w:r>
-        <w:rPr>
-          <w:rFonts w:ascii="Consolas" w:eastAsia="Times New Roman" w:hAnsi="Consolas" w:cs="Times New Roman"/>
-          <w:color w:val="DCBDFB"/>
-          <w:kern w:val="0"/>
-          <w:sz w:val="21"/>
-          <w:szCs w:val="21"/>
-          <w:lang w:val="en-US" w:eastAsia="ru-RU"/>
-          <w14:ligatures w14:val="none"/>
-        </w:rPr>
-        <w:t>calculateMinimumInstallationCost</w:t>
-      </w:r>
-      <w:r>
-        <w:rPr>
-          <w:rFonts w:ascii="Consolas" w:eastAsia="Times New Roman" w:hAnsi="Consolas" w:cs="Times New Roman"/>
-          <w:color w:val="ADBAC7"/>
-          <w:kern w:val="0"/>
-          <w:sz w:val="21"/>
-          <w:szCs w:val="21"/>
-          <w:lang w:val="en-US" w:eastAsia="ru-RU"/>
-          <w14:ligatures w14:val="none"/>
-        </w:rPr>
-        <w:t>();</w:t>
+          <w:lang w:eastAsia="ru-RU"/>
+          <w14:ligatures w14:val="none"/>
+        </w:rPr>
+      </w:pPr>
+      <w:r>
+        <w:rPr>
+          <w:rFonts w:ascii="Consolas" w:eastAsia="Times New Roman" w:hAnsi="Consolas" w:cs="Times New Roman"/>
+          <w:color w:val="768390"/>
+          <w:kern w:val="0"/>
+          <w:sz w:val="21"/>
+          <w:szCs w:val="21"/>
+          <w:lang w:eastAsia="ru-RU"/>
+          <w14:ligatures w14:val="none"/>
+        </w:rPr>
+        <w:t>    // Расчет минимальной стоимости установки</w:t>
       </w:r>
     </w:p>
     <w:p>
@@ -5647,10 +7535,10 @@
           <w:kern w:val="0"/>
           <w:sz w:val="21"/>
           <w:szCs w:val="21"/>
-          <w:lang w:val="en-US" w:eastAsia="ru-RU"/>
-          <w14:ligatures w14:val="none"/>
-        </w:rPr>
-        <w:t xml:space="preserve">    cout </w:t>
+          <w:lang w:eastAsia="ru-RU"/>
+          <w14:ligatures w14:val="none"/>
+        </w:rPr>
+        <w:t xml:space="preserve">    </w:t>
       </w:r>
       <w:r>
         <w:rPr>
@@ -5662,32 +7550,34 @@
           <w:lang w:val="en-US" w:eastAsia="ru-RU"/>
           <w14:ligatures w14:val="none"/>
         </w:rPr>
-        <w:t>&lt;&lt;</w:t>
-      </w:r>
-      <w:r>
-        <w:rPr>
-          <w:rFonts w:ascii="Consolas" w:eastAsia="Times New Roman" w:hAnsi="Consolas" w:cs="Times New Roman"/>
-          <w:color w:val="ADBAC7"/>
-          <w:kern w:val="0"/>
-          <w:sz w:val="21"/>
-          <w:szCs w:val="21"/>
-          <w:lang w:val="en-US" w:eastAsia="ru-RU"/>
-          <w14:ligatures w14:val="none"/>
-        </w:rPr>
-        <w:t xml:space="preserve"> </w:t>
-      </w:r>
-      <w:r>
-        <w:rPr>
-          <w:rFonts w:ascii="Consolas" w:eastAsia="Times New Roman" w:hAnsi="Consolas" w:cs="Times New Roman"/>
-          <w:color w:val="96D0FF"/>
-          <w:kern w:val="0"/>
-          <w:sz w:val="21"/>
-          <w:szCs w:val="21"/>
-          <w:lang w:val="en-US" w:eastAsia="ru-RU"/>
-          <w14:ligatures w14:val="none"/>
-        </w:rPr>
-        <w:t>"Minimum installation cost: "</w:t>
-      </w:r>
+        <w:t>float</w:t>
+      </w:r>
+      <w:r>
+        <w:rPr>
+          <w:rFonts w:ascii="Consolas" w:eastAsia="Times New Roman" w:hAnsi="Consolas" w:cs="Times New Roman"/>
+          <w:color w:val="ADBAC7"/>
+          <w:kern w:val="0"/>
+          <w:sz w:val="21"/>
+          <w:szCs w:val="21"/>
+          <w:lang w:val="en-US" w:eastAsia="ru-RU"/>
+          <w14:ligatures w14:val="none"/>
+        </w:rPr>
+        <w:t xml:space="preserve"> </w:t>
+      </w:r>
+      <w:proofErr w:type="spellStart"/>
+      <w:r>
+        <w:rPr>
+          <w:rFonts w:ascii="Consolas" w:eastAsia="Times New Roman" w:hAnsi="Consolas" w:cs="Times New Roman"/>
+          <w:color w:val="ADBAC7"/>
+          <w:kern w:val="0"/>
+          <w:sz w:val="21"/>
+          <w:szCs w:val="21"/>
+          <w:lang w:val="en-US" w:eastAsia="ru-RU"/>
+          <w14:ligatures w14:val="none"/>
+        </w:rPr>
+        <w:t>installationCost</w:t>
+      </w:r>
+      <w:proofErr w:type="spellEnd"/>
       <w:r>
         <w:rPr>
           <w:rFonts w:ascii="Consolas" w:eastAsia="Times New Roman" w:hAnsi="Consolas" w:cs="Times New Roman"/>
@@ -5710,43 +7600,59 @@
           <w:lang w:val="en-US" w:eastAsia="ru-RU"/>
           <w14:ligatures w14:val="none"/>
         </w:rPr>
-        <w:t>&lt;&lt;</w:t>
-      </w:r>
-      <w:r>
-        <w:rPr>
-          <w:rFonts w:ascii="Consolas" w:eastAsia="Times New Roman" w:hAnsi="Consolas" w:cs="Times New Roman"/>
-          <w:color w:val="ADBAC7"/>
-          <w:kern w:val="0"/>
-          <w:sz w:val="21"/>
-          <w:szCs w:val="21"/>
-          <w:lang w:val="en-US" w:eastAsia="ru-RU"/>
-          <w14:ligatures w14:val="none"/>
-        </w:rPr>
-        <w:t xml:space="preserve"> installationCost </w:t>
-      </w:r>
-      <w:r>
-        <w:rPr>
-          <w:rFonts w:ascii="Consolas" w:eastAsia="Times New Roman" w:hAnsi="Consolas" w:cs="Times New Roman"/>
-          <w:color w:val="F47067"/>
-          <w:kern w:val="0"/>
-          <w:sz w:val="21"/>
-          <w:szCs w:val="21"/>
-          <w:lang w:val="en-US" w:eastAsia="ru-RU"/>
-          <w14:ligatures w14:val="none"/>
-        </w:rPr>
-        <w:t>&lt;&lt;</w:t>
-      </w:r>
-      <w:r>
-        <w:rPr>
-          <w:rFonts w:ascii="Consolas" w:eastAsia="Times New Roman" w:hAnsi="Consolas" w:cs="Times New Roman"/>
-          <w:color w:val="ADBAC7"/>
-          <w:kern w:val="0"/>
-          <w:sz w:val="21"/>
-          <w:szCs w:val="21"/>
-          <w:lang w:val="en-US" w:eastAsia="ru-RU"/>
-          <w14:ligatures w14:val="none"/>
-        </w:rPr>
-        <w:t xml:space="preserve"> endl;</w:t>
+        <w:t>=</w:t>
+      </w:r>
+      <w:r>
+        <w:rPr>
+          <w:rFonts w:ascii="Consolas" w:eastAsia="Times New Roman" w:hAnsi="Consolas" w:cs="Times New Roman"/>
+          <w:color w:val="ADBAC7"/>
+          <w:kern w:val="0"/>
+          <w:sz w:val="21"/>
+          <w:szCs w:val="21"/>
+          <w:lang w:val="en-US" w:eastAsia="ru-RU"/>
+          <w14:ligatures w14:val="none"/>
+        </w:rPr>
+        <w:t xml:space="preserve"> </w:t>
+      </w:r>
+      <w:proofErr w:type="spellStart"/>
+      <w:proofErr w:type="gramStart"/>
+      <w:r>
+        <w:rPr>
+          <w:rFonts w:ascii="Consolas" w:eastAsia="Times New Roman" w:hAnsi="Consolas" w:cs="Times New Roman"/>
+          <w:color w:val="ADBAC7"/>
+          <w:kern w:val="0"/>
+          <w:sz w:val="21"/>
+          <w:szCs w:val="21"/>
+          <w:lang w:val="en-US" w:eastAsia="ru-RU"/>
+          <w14:ligatures w14:val="none"/>
+        </w:rPr>
+        <w:t>network.</w:t>
+      </w:r>
+      <w:r>
+        <w:rPr>
+          <w:rFonts w:ascii="Consolas" w:eastAsia="Times New Roman" w:hAnsi="Consolas" w:cs="Times New Roman"/>
+          <w:color w:val="DCBDFB"/>
+          <w:kern w:val="0"/>
+          <w:sz w:val="21"/>
+          <w:szCs w:val="21"/>
+          <w:lang w:val="en-US" w:eastAsia="ru-RU"/>
+          <w14:ligatures w14:val="none"/>
+        </w:rPr>
+        <w:t>calculateMinimumInstallationCost</w:t>
+      </w:r>
+      <w:proofErr w:type="spellEnd"/>
+      <w:proofErr w:type="gramEnd"/>
+      <w:r>
+        <w:rPr>
+          <w:rFonts w:ascii="Consolas" w:eastAsia="Times New Roman" w:hAnsi="Consolas" w:cs="Times New Roman"/>
+          <w:color w:val="ADBAC7"/>
+          <w:kern w:val="0"/>
+          <w:sz w:val="21"/>
+          <w:szCs w:val="21"/>
+          <w:lang w:val="en-US" w:eastAsia="ru-RU"/>
+          <w14:ligatures w14:val="none"/>
+        </w:rPr>
+        <w:t>();</w:t>
       </w:r>
     </w:p>
     <w:p>
@@ -5763,6 +7669,192 @@
           <w14:ligatures w14:val="none"/>
         </w:rPr>
       </w:pPr>
+      <w:r>
+        <w:rPr>
+          <w:rFonts w:ascii="Consolas" w:eastAsia="Times New Roman" w:hAnsi="Consolas" w:cs="Times New Roman"/>
+          <w:color w:val="ADBAC7"/>
+          <w:kern w:val="0"/>
+          <w:sz w:val="21"/>
+          <w:szCs w:val="21"/>
+          <w:lang w:val="en-US" w:eastAsia="ru-RU"/>
+          <w14:ligatures w14:val="none"/>
+        </w:rPr>
+        <w:t xml:space="preserve">    </w:t>
+      </w:r>
+      <w:proofErr w:type="spellStart"/>
+      <w:r>
+        <w:rPr>
+          <w:rFonts w:ascii="Consolas" w:eastAsia="Times New Roman" w:hAnsi="Consolas" w:cs="Times New Roman"/>
+          <w:color w:val="ADBAC7"/>
+          <w:kern w:val="0"/>
+          <w:sz w:val="21"/>
+          <w:szCs w:val="21"/>
+          <w:lang w:val="en-US" w:eastAsia="ru-RU"/>
+          <w14:ligatures w14:val="none"/>
+        </w:rPr>
+        <w:t>cout</w:t>
+      </w:r>
+      <w:proofErr w:type="spellEnd"/>
+      <w:r>
+        <w:rPr>
+          <w:rFonts w:ascii="Consolas" w:eastAsia="Times New Roman" w:hAnsi="Consolas" w:cs="Times New Roman"/>
+          <w:color w:val="ADBAC7"/>
+          <w:kern w:val="0"/>
+          <w:sz w:val="21"/>
+          <w:szCs w:val="21"/>
+          <w:lang w:val="en-US" w:eastAsia="ru-RU"/>
+          <w14:ligatures w14:val="none"/>
+        </w:rPr>
+        <w:t xml:space="preserve"> </w:t>
+      </w:r>
+      <w:r>
+        <w:rPr>
+          <w:rFonts w:ascii="Consolas" w:eastAsia="Times New Roman" w:hAnsi="Consolas" w:cs="Times New Roman"/>
+          <w:color w:val="F47067"/>
+          <w:kern w:val="0"/>
+          <w:sz w:val="21"/>
+          <w:szCs w:val="21"/>
+          <w:lang w:val="en-US" w:eastAsia="ru-RU"/>
+          <w14:ligatures w14:val="none"/>
+        </w:rPr>
+        <w:t>&lt;&lt;</w:t>
+      </w:r>
+      <w:r>
+        <w:rPr>
+          <w:rFonts w:ascii="Consolas" w:eastAsia="Times New Roman" w:hAnsi="Consolas" w:cs="Times New Roman"/>
+          <w:color w:val="ADBAC7"/>
+          <w:kern w:val="0"/>
+          <w:sz w:val="21"/>
+          <w:szCs w:val="21"/>
+          <w:lang w:val="en-US" w:eastAsia="ru-RU"/>
+          <w14:ligatures w14:val="none"/>
+        </w:rPr>
+        <w:t xml:space="preserve"> </w:t>
+      </w:r>
+      <w:r>
+        <w:rPr>
+          <w:rFonts w:ascii="Consolas" w:eastAsia="Times New Roman" w:hAnsi="Consolas" w:cs="Times New Roman"/>
+          <w:color w:val="96D0FF"/>
+          <w:kern w:val="0"/>
+          <w:sz w:val="21"/>
+          <w:szCs w:val="21"/>
+          <w:lang w:val="en-US" w:eastAsia="ru-RU"/>
+          <w14:ligatures w14:val="none"/>
+        </w:rPr>
+        <w:t>"Minimum installation cost: "</w:t>
+      </w:r>
+      <w:r>
+        <w:rPr>
+          <w:rFonts w:ascii="Consolas" w:eastAsia="Times New Roman" w:hAnsi="Consolas" w:cs="Times New Roman"/>
+          <w:color w:val="ADBAC7"/>
+          <w:kern w:val="0"/>
+          <w:sz w:val="21"/>
+          <w:szCs w:val="21"/>
+          <w:lang w:val="en-US" w:eastAsia="ru-RU"/>
+          <w14:ligatures w14:val="none"/>
+        </w:rPr>
+        <w:t xml:space="preserve"> </w:t>
+      </w:r>
+      <w:r>
+        <w:rPr>
+          <w:rFonts w:ascii="Consolas" w:eastAsia="Times New Roman" w:hAnsi="Consolas" w:cs="Times New Roman"/>
+          <w:color w:val="F47067"/>
+          <w:kern w:val="0"/>
+          <w:sz w:val="21"/>
+          <w:szCs w:val="21"/>
+          <w:lang w:val="en-US" w:eastAsia="ru-RU"/>
+          <w14:ligatures w14:val="none"/>
+        </w:rPr>
+        <w:t>&lt;&lt;</w:t>
+      </w:r>
+      <w:r>
+        <w:rPr>
+          <w:rFonts w:ascii="Consolas" w:eastAsia="Times New Roman" w:hAnsi="Consolas" w:cs="Times New Roman"/>
+          <w:color w:val="ADBAC7"/>
+          <w:kern w:val="0"/>
+          <w:sz w:val="21"/>
+          <w:szCs w:val="21"/>
+          <w:lang w:val="en-US" w:eastAsia="ru-RU"/>
+          <w14:ligatures w14:val="none"/>
+        </w:rPr>
+        <w:t xml:space="preserve"> </w:t>
+      </w:r>
+      <w:proofErr w:type="spellStart"/>
+      <w:r>
+        <w:rPr>
+          <w:rFonts w:ascii="Consolas" w:eastAsia="Times New Roman" w:hAnsi="Consolas" w:cs="Times New Roman"/>
+          <w:color w:val="ADBAC7"/>
+          <w:kern w:val="0"/>
+          <w:sz w:val="21"/>
+          <w:szCs w:val="21"/>
+          <w:lang w:val="en-US" w:eastAsia="ru-RU"/>
+          <w14:ligatures w14:val="none"/>
+        </w:rPr>
+        <w:t>installationCost</w:t>
+      </w:r>
+      <w:proofErr w:type="spellEnd"/>
+      <w:r>
+        <w:rPr>
+          <w:rFonts w:ascii="Consolas" w:eastAsia="Times New Roman" w:hAnsi="Consolas" w:cs="Times New Roman"/>
+          <w:color w:val="ADBAC7"/>
+          <w:kern w:val="0"/>
+          <w:sz w:val="21"/>
+          <w:szCs w:val="21"/>
+          <w:lang w:val="en-US" w:eastAsia="ru-RU"/>
+          <w14:ligatures w14:val="none"/>
+        </w:rPr>
+        <w:t xml:space="preserve"> </w:t>
+      </w:r>
+      <w:r>
+        <w:rPr>
+          <w:rFonts w:ascii="Consolas" w:eastAsia="Times New Roman" w:hAnsi="Consolas" w:cs="Times New Roman"/>
+          <w:color w:val="F47067"/>
+          <w:kern w:val="0"/>
+          <w:sz w:val="21"/>
+          <w:szCs w:val="21"/>
+          <w:lang w:val="en-US" w:eastAsia="ru-RU"/>
+          <w14:ligatures w14:val="none"/>
+        </w:rPr>
+        <w:t>&lt;&lt;</w:t>
+      </w:r>
+      <w:r>
+        <w:rPr>
+          <w:rFonts w:ascii="Consolas" w:eastAsia="Times New Roman" w:hAnsi="Consolas" w:cs="Times New Roman"/>
+          <w:color w:val="ADBAC7"/>
+          <w:kern w:val="0"/>
+          <w:sz w:val="21"/>
+          <w:szCs w:val="21"/>
+          <w:lang w:val="en-US" w:eastAsia="ru-RU"/>
+          <w14:ligatures w14:val="none"/>
+        </w:rPr>
+        <w:t xml:space="preserve"> </w:t>
+      </w:r>
+      <w:proofErr w:type="spellStart"/>
+      <w:r>
+        <w:rPr>
+          <w:rFonts w:ascii="Consolas" w:eastAsia="Times New Roman" w:hAnsi="Consolas" w:cs="Times New Roman"/>
+          <w:color w:val="ADBAC7"/>
+          <w:kern w:val="0"/>
+          <w:sz w:val="21"/>
+          <w:szCs w:val="21"/>
+          <w:lang w:val="en-US" w:eastAsia="ru-RU"/>
+          <w14:ligatures w14:val="none"/>
+        </w:rPr>
+        <w:t>endl</w:t>
+      </w:r>
+      <w:proofErr w:type="spellEnd"/>
+      <w:r>
+        <w:rPr>
+          <w:rFonts w:ascii="Consolas" w:eastAsia="Times New Roman" w:hAnsi="Consolas" w:cs="Times New Roman"/>
+          <w:color w:val="ADBAC7"/>
+          <w:kern w:val="0"/>
+          <w:sz w:val="21"/>
+          <w:szCs w:val="21"/>
+          <w:lang w:val="en-US" w:eastAsia="ru-RU"/>
+          <w14:ligatures w14:val="none"/>
+        </w:rPr>
+        <w:t>;</w:t>
+      </w:r>
     </w:p>
     <w:p>
       <w:pPr>
@@ -5774,84 +7866,10 @@
           <w:kern w:val="0"/>
           <w:sz w:val="21"/>
           <w:szCs w:val="21"/>
-          <w:lang w:eastAsia="ru-RU"/>
-          <w14:ligatures w14:val="none"/>
-        </w:rPr>
-      </w:pPr>
-      <w:r>
-        <w:rPr>
-          <w:rFonts w:ascii="Consolas" w:eastAsia="Times New Roman" w:hAnsi="Consolas" w:cs="Times New Roman"/>
-          <w:color w:val="ADBAC7"/>
-          <w:kern w:val="0"/>
-          <w:sz w:val="21"/>
-          <w:szCs w:val="21"/>
-          <w:lang w:val="en-US" w:eastAsia="ru-RU"/>
-          <w14:ligatures w14:val="none"/>
-        </w:rPr>
-        <w:t xml:space="preserve">    </w:t>
-      </w:r>
-      <w:proofErr w:type="spellStart"/>
-      <w:r>
-        <w:rPr>
-          <w:rFonts w:ascii="Consolas" w:eastAsia="Times New Roman" w:hAnsi="Consolas" w:cs="Times New Roman"/>
-          <w:color w:val="F47067"/>
-          <w:kern w:val="0"/>
-          <w:sz w:val="21"/>
-          <w:szCs w:val="21"/>
-          <w:lang w:eastAsia="ru-RU"/>
-          <w14:ligatures w14:val="none"/>
-        </w:rPr>
-        <w:t>return</w:t>
-      </w:r>
-      <w:proofErr w:type="spellEnd"/>
-      <w:r>
-        <w:rPr>
-          <w:rFonts w:ascii="Consolas" w:eastAsia="Times New Roman" w:hAnsi="Consolas" w:cs="Times New Roman"/>
-          <w:color w:val="ADBAC7"/>
-          <w:kern w:val="0"/>
-          <w:sz w:val="21"/>
-          <w:szCs w:val="21"/>
-          <w:lang w:eastAsia="ru-RU"/>
-          <w14:ligatures w14:val="none"/>
-        </w:rPr>
-        <w:t xml:space="preserve"> </w:t>
-      </w:r>
-      <w:r>
-        <w:rPr>
-          <w:rFonts w:ascii="Consolas" w:eastAsia="Times New Roman" w:hAnsi="Consolas" w:cs="Times New Roman"/>
-          <w:color w:val="6CB6FF"/>
-          <w:kern w:val="0"/>
-          <w:sz w:val="21"/>
-          <w:szCs w:val="21"/>
-          <w:lang w:eastAsia="ru-RU"/>
-          <w14:ligatures w14:val="none"/>
-        </w:rPr>
-        <w:t>0</w:t>
-      </w:r>
-      <w:r>
-        <w:rPr>
-          <w:rFonts w:ascii="Consolas" w:eastAsia="Times New Roman" w:hAnsi="Consolas" w:cs="Times New Roman"/>
-          <w:color w:val="ADBAC7"/>
-          <w:kern w:val="0"/>
-          <w:sz w:val="21"/>
-          <w:szCs w:val="21"/>
-          <w:lang w:eastAsia="ru-RU"/>
-          <w14:ligatures w14:val="none"/>
-        </w:rPr>
-        <w:t>;</w:t>
-      </w:r>
-      <w:r>
-        <w:rPr>
-          <w:rFonts w:ascii="Consolas" w:eastAsia="Times New Roman" w:hAnsi="Consolas" w:cs="Times New Roman"/>
-          <w:color w:val="768390"/>
-          <w:kern w:val="0"/>
-          <w:sz w:val="21"/>
-          <w:szCs w:val="21"/>
-          <w:lang w:eastAsia="ru-RU"/>
-          <w14:ligatures w14:val="none"/>
-        </w:rPr>
-        <w:t xml:space="preserve"> // Завершение программы</w:t>
-      </w:r>
+          <w:lang w:val="en-US" w:eastAsia="ru-RU"/>
+          <w14:ligatures w14:val="none"/>
+        </w:rPr>
+      </w:pPr>
     </w:p>
     <w:p>
       <w:pPr>
@@ -5874,10 +7892,72 @@
           <w:kern w:val="0"/>
           <w:sz w:val="21"/>
           <w:szCs w:val="21"/>
-          <w:lang w:eastAsia="ru-RU"/>
-          <w14:ligatures w14:val="none"/>
-        </w:rPr>
-        <w:t>}</w:t>
+          <w:lang w:val="en-US" w:eastAsia="ru-RU"/>
+          <w14:ligatures w14:val="none"/>
+        </w:rPr>
+        <w:t xml:space="preserve">    </w:t>
+      </w:r>
+      <w:proofErr w:type="spellStart"/>
+      <w:r>
+        <w:rPr>
+          <w:rFonts w:ascii="Consolas" w:eastAsia="Times New Roman" w:hAnsi="Consolas" w:cs="Times New Roman"/>
+          <w:color w:val="F47067"/>
+          <w:kern w:val="0"/>
+          <w:sz w:val="21"/>
+          <w:szCs w:val="21"/>
+          <w:lang w:eastAsia="ru-RU"/>
+          <w14:ligatures w14:val="none"/>
+        </w:rPr>
+        <w:t>return</w:t>
+      </w:r>
+      <w:proofErr w:type="spellEnd"/>
+      <w:r>
+        <w:rPr>
+          <w:rFonts w:ascii="Consolas" w:eastAsia="Times New Roman" w:hAnsi="Consolas" w:cs="Times New Roman"/>
+          <w:color w:val="ADBAC7"/>
+          <w:kern w:val="0"/>
+          <w:sz w:val="21"/>
+          <w:szCs w:val="21"/>
+          <w:lang w:eastAsia="ru-RU"/>
+          <w14:ligatures w14:val="none"/>
+        </w:rPr>
+        <w:t xml:space="preserve"> </w:t>
+      </w:r>
+      <w:r>
+        <w:rPr>
+          <w:rFonts w:ascii="Consolas" w:eastAsia="Times New Roman" w:hAnsi="Consolas" w:cs="Times New Roman"/>
+          <w:color w:val="6CB6FF"/>
+          <w:kern w:val="0"/>
+          <w:sz w:val="21"/>
+          <w:szCs w:val="21"/>
+          <w:lang w:eastAsia="ru-RU"/>
+          <w14:ligatures w14:val="none"/>
+        </w:rPr>
+        <w:t>0</w:t>
+      </w:r>
+      <w:r>
+        <w:rPr>
+          <w:rFonts w:ascii="Consolas" w:eastAsia="Times New Roman" w:hAnsi="Consolas" w:cs="Times New Roman"/>
+          <w:color w:val="ADBAC7"/>
+          <w:kern w:val="0"/>
+          <w:sz w:val="21"/>
+          <w:szCs w:val="21"/>
+          <w:lang w:eastAsia="ru-RU"/>
+          <w14:ligatures w14:val="none"/>
+        </w:rPr>
+        <w:t>;</w:t>
+      </w:r>
+      <w:r>
+        <w:rPr>
+          <w:rFonts w:ascii="Consolas" w:eastAsia="Times New Roman" w:hAnsi="Consolas" w:cs="Times New Roman"/>
+          <w:color w:val="768390"/>
+          <w:kern w:val="0"/>
+          <w:sz w:val="21"/>
+          <w:szCs w:val="21"/>
+          <w:lang w:eastAsia="ru-RU"/>
+          <w14:ligatures w14:val="none"/>
+        </w:rPr>
+        <w:t xml:space="preserve"> // Завершение программы</w:t>
       </w:r>
     </w:p>
     <w:p>
@@ -5894,6 +7974,33 @@
           <w14:ligatures w14:val="none"/>
         </w:rPr>
       </w:pPr>
+      <w:r>
+        <w:rPr>
+          <w:rFonts w:ascii="Consolas" w:eastAsia="Times New Roman" w:hAnsi="Consolas" w:cs="Times New Roman"/>
+          <w:color w:val="ADBAC7"/>
+          <w:kern w:val="0"/>
+          <w:sz w:val="21"/>
+          <w:szCs w:val="21"/>
+          <w:lang w:eastAsia="ru-RU"/>
+          <w14:ligatures w14:val="none"/>
+        </w:rPr>
+        <w:t>}</w:t>
+      </w:r>
+    </w:p>
+    <w:p>
+      <w:pPr>
+        <w:shd w:val="clear" w:color="auto" w:fill="22272E"/>
+        <w:spacing w:after="0" w:line="285" w:lineRule="atLeast"/>
+        <w:rPr>
+          <w:rFonts w:ascii="Consolas" w:eastAsia="Times New Roman" w:hAnsi="Consolas" w:cs="Times New Roman"/>
+          <w:color w:val="ADBAC7"/>
+          <w:kern w:val="0"/>
+          <w:sz w:val="21"/>
+          <w:szCs w:val="21"/>
+          <w:lang w:eastAsia="ru-RU"/>
+          <w14:ligatures w14:val="none"/>
+        </w:rPr>
+      </w:pPr>
     </w:p>
     <w:p>
       <w:pPr>
@@ -5970,41 +8077,42 @@
           <w:sz w:val="24"/>
           <w:szCs w:val="24"/>
         </w:rPr>
-        <w:t>- Ввод: Создание объектов `</w:t>
-      </w:r>
+        <w:t>- Ввод: Создание массива объектов `</w:t>
+      </w:r>
+      <w:proofErr w:type="spellStart"/>
       <w:r>
         <w:rPr>
           <w:rFonts w:ascii="Times New Roman" w:hAnsi="Times New Roman" w:cs="Times New Roman"/>
           <w:sz w:val="24"/>
           <w:szCs w:val="24"/>
-          <w:lang w:val="en-US"/>
-        </w:rPr>
-        <w:t>point</w:t>
-      </w:r>
+        </w:rPr>
+        <w:t>rectangleVertices</w:t>
+      </w:r>
+      <w:proofErr w:type="spellEnd"/>
       <w:r>
         <w:rPr>
           <w:rFonts w:ascii="Times New Roman" w:hAnsi="Times New Roman" w:cs="Times New Roman"/>
           <w:sz w:val="24"/>
           <w:szCs w:val="24"/>
         </w:rPr>
-        <w:t>1` и `</w:t>
-      </w:r>
-      <w:r>
+        <w:t>`, представляющих вершины прямоугольника.</w:t>
+      </w:r>
+    </w:p>
+    <w:p>
+      <w:pPr>
         <w:rPr>
           <w:rFonts w:ascii="Times New Roman" w:hAnsi="Times New Roman" w:cs="Times New Roman"/>
           <w:sz w:val="24"/>
           <w:szCs w:val="24"/>
-          <w:lang w:val="en-US"/>
-        </w:rPr>
-        <w:t>point</w:t>
-      </w:r>
+        </w:rPr>
+      </w:pPr>
       <w:r>
         <w:rPr>
           <w:rFonts w:ascii="Times New Roman" w:hAnsi="Times New Roman" w:cs="Times New Roman"/>
           <w:sz w:val="24"/>
           <w:szCs w:val="24"/>
         </w:rPr>
-        <w:t>2` с координатами (1.0, 2.0) и (4.0, 6.0) соответственно.</w:t>
+        <w:t>- Вывод: Площадь прямоугольника: 12.0</w:t>
       </w:r>
     </w:p>
     <w:p>
@@ -6015,23 +8123,23 @@
           <w:szCs w:val="24"/>
         </w:rPr>
       </w:pPr>
-      <w:r>
+    </w:p>
+    <w:p>
+      <w:pPr>
         <w:rPr>
           <w:rFonts w:ascii="Times New Roman" w:hAnsi="Times New Roman" w:cs="Times New Roman"/>
           <w:sz w:val="24"/>
           <w:szCs w:val="24"/>
         </w:rPr>
-        <w:t>- Вывод: Расстояние между точками: 5.0</w:t>
-      </w:r>
-    </w:p>
-    <w:p>
-      <w:pPr>
+      </w:pPr>
+      <w:r>
         <w:rPr>
           <w:rFonts w:ascii="Times New Roman" w:hAnsi="Times New Roman" w:cs="Times New Roman"/>
           <w:sz w:val="24"/>
           <w:szCs w:val="24"/>
         </w:rPr>
-      </w:pPr>
+        <w:t xml:space="preserve"> Задание 2</w:t>
+      </w:r>
     </w:p>
     <w:p>
       <w:pPr>
@@ -6041,56 +8149,57 @@
           <w:szCs w:val="24"/>
         </w:rPr>
       </w:pPr>
-      <w:r>
+    </w:p>
+    <w:p>
+      <w:pPr>
         <w:rPr>
           <w:rFonts w:ascii="Times New Roman" w:hAnsi="Times New Roman" w:cs="Times New Roman"/>
           <w:sz w:val="24"/>
           <w:szCs w:val="24"/>
         </w:rPr>
-        <w:t xml:space="preserve"> Задание 2</w:t>
-      </w:r>
-    </w:p>
-    <w:p>
-      <w:pPr>
+      </w:pPr>
+      <w:r>
         <w:rPr>
           <w:rFonts w:ascii="Times New Roman" w:hAnsi="Times New Roman" w:cs="Times New Roman"/>
           <w:sz w:val="24"/>
           <w:szCs w:val="24"/>
         </w:rPr>
-      </w:pPr>
-    </w:p>
-    <w:p>
-      <w:pPr>
+        <w:t>- Ввод: Создание объекта `</w:t>
+      </w:r>
+      <w:proofErr w:type="spellStart"/>
+      <w:r>
         <w:rPr>
           <w:rFonts w:ascii="Times New Roman" w:hAnsi="Times New Roman" w:cs="Times New Roman"/>
           <w:sz w:val="24"/>
           <w:szCs w:val="24"/>
         </w:rPr>
-      </w:pPr>
+        <w:t>network</w:t>
+      </w:r>
+      <w:proofErr w:type="spellEnd"/>
       <w:r>
         <w:rPr>
           <w:rFonts w:ascii="Times New Roman" w:hAnsi="Times New Roman" w:cs="Times New Roman"/>
           <w:sz w:val="24"/>
           <w:szCs w:val="24"/>
         </w:rPr>
-        <w:t>- Ввод: Создание объекта `</w:t>
-      </w:r>
-      <w:r>
+        <w:t>` с 10 устройствами и стоимостью монтажа 150.0 за устройство.</w:t>
+      </w:r>
+    </w:p>
+    <w:p>
+      <w:pPr>
         <w:rPr>
           <w:rFonts w:ascii="Times New Roman" w:hAnsi="Times New Roman" w:cs="Times New Roman"/>
           <w:sz w:val="24"/>
           <w:szCs w:val="24"/>
-          <w:lang w:val="en-US"/>
-        </w:rPr>
-        <w:t>network</w:t>
-      </w:r>
+        </w:rPr>
+      </w:pPr>
       <w:r>
         <w:rPr>
           <w:rFonts w:ascii="Times New Roman" w:hAnsi="Times New Roman" w:cs="Times New Roman"/>
           <w:sz w:val="24"/>
           <w:szCs w:val="24"/>
         </w:rPr>
-        <w:t>` с 10 устройствами и стоимостью монтажа 150.0 за устройство.</w:t>
+        <w:t>- Вывод: Минимальная стоимость монтажа: 1500.0</w:t>
       </w:r>
     </w:p>
     <w:p>
@@ -6101,23 +8210,23 @@
           <w:szCs w:val="24"/>
         </w:rPr>
       </w:pPr>
-      <w:r>
+    </w:p>
+    <w:p>
+      <w:pPr>
         <w:rPr>
           <w:rFonts w:ascii="Times New Roman" w:hAnsi="Times New Roman" w:cs="Times New Roman"/>
           <w:sz w:val="24"/>
           <w:szCs w:val="24"/>
         </w:rPr>
-        <w:t>- Вывод: Минимальная стоимость монтажа: 1500.0</w:t>
-      </w:r>
-    </w:p>
-    <w:p>
-      <w:pPr>
+      </w:pPr>
+      <w:r>
         <w:rPr>
           <w:rFonts w:ascii="Times New Roman" w:hAnsi="Times New Roman" w:cs="Times New Roman"/>
           <w:sz w:val="24"/>
           <w:szCs w:val="24"/>
         </w:rPr>
-      </w:pPr>
+        <w:t xml:space="preserve"> Выводы по разработанным элементам программы</w:t>
+      </w:r>
     </w:p>
     <w:p>
       <w:pPr>
@@ -6127,101 +8236,66 @@
           <w:szCs w:val="24"/>
         </w:rPr>
       </w:pPr>
-      <w:r>
+    </w:p>
+    <w:p>
+      <w:pPr>
         <w:rPr>
           <w:rFonts w:ascii="Times New Roman" w:hAnsi="Times New Roman" w:cs="Times New Roman"/>
           <w:sz w:val="24"/>
           <w:szCs w:val="24"/>
         </w:rPr>
-        <w:t xml:space="preserve"> Выводы по разработанным элементам программы</w:t>
-      </w:r>
-    </w:p>
-    <w:p>
-      <w:pPr>
+      </w:pPr>
+      <w:r>
         <w:rPr>
           <w:rFonts w:ascii="Times New Roman" w:hAnsi="Times New Roman" w:cs="Times New Roman"/>
           <w:sz w:val="24"/>
           <w:szCs w:val="24"/>
         </w:rPr>
-      </w:pPr>
-    </w:p>
-    <w:p>
-      <w:pPr>
+        <w:t>Программа успешно выполняет все поставленные задачи. В первом задании она корректно создает объекты класса `Point`, инициализирует их координаты, вычисляет площадь прямоугольника с использованием дружественной функции и выводит результат. Во втором задании программа создает объекты класса `</w:t>
+      </w:r>
+      <w:proofErr w:type="spellStart"/>
+      <w:r>
         <w:rPr>
           <w:rFonts w:ascii="Times New Roman" w:hAnsi="Times New Roman" w:cs="Times New Roman"/>
           <w:sz w:val="24"/>
           <w:szCs w:val="24"/>
         </w:rPr>
-      </w:pPr>
+        <w:t>LocalNetwork</w:t>
+      </w:r>
+      <w:proofErr w:type="spellEnd"/>
       <w:r>
         <w:rPr>
           <w:rFonts w:ascii="Times New Roman" w:hAnsi="Times New Roman" w:cs="Times New Roman"/>
           <w:sz w:val="24"/>
           <w:szCs w:val="24"/>
         </w:rPr>
-        <w:t>Программа успешно выполняет все поставленные задачи. В первом задании она корректно создает объекты класса `</w:t>
-      </w:r>
-      <w:r>
+        <w:t>`, вычисляет минимальную стоимость монтажа и выводит результат.</w:t>
+      </w:r>
+    </w:p>
+    <w:p>
+      <w:pPr>
         <w:rPr>
           <w:rFonts w:ascii="Times New Roman" w:hAnsi="Times New Roman" w:cs="Times New Roman"/>
           <w:sz w:val="24"/>
           <w:szCs w:val="24"/>
-          <w:lang w:val="en-US"/>
-        </w:rPr>
-        <w:t>Point</w:t>
-      </w:r>
-      <w:r>
+        </w:rPr>
+      </w:pPr>
+    </w:p>
+    <w:p>
+      <w:pPr>
         <w:rPr>
           <w:rFonts w:ascii="Times New Roman" w:hAnsi="Times New Roman" w:cs="Times New Roman"/>
           <w:sz w:val="24"/>
           <w:szCs w:val="24"/>
         </w:rPr>
-        <w:t>`, инициализирует их координаты, вычисляет расстояние между точками и выводит результат. Во втором задании программа создает объекты класса `</w:t>
-      </w:r>
-      <w:proofErr w:type="spellStart"/>
+      </w:pPr>
       <w:r>
         <w:rPr>
           <w:rFonts w:ascii="Times New Roman" w:hAnsi="Times New Roman" w:cs="Times New Roman"/>
           <w:sz w:val="24"/>
           <w:szCs w:val="24"/>
-          <w:lang w:val="en-US"/>
-        </w:rPr>
-        <w:t>LocalNetwork</w:t>
-      </w:r>
-      <w:proofErr w:type="spellEnd"/>
-      <w:r>
-        <w:rPr>
-          <w:rFonts w:ascii="Times New Roman" w:hAnsi="Times New Roman" w:cs="Times New Roman"/>
-          <w:sz w:val="24"/>
-          <w:szCs w:val="24"/>
-        </w:rPr>
-        <w:t>`, вычисляет минимальную стоимость монтажа и выводит результат.</w:t>
-      </w:r>
-    </w:p>
-    <w:p>
-      <w:pPr>
-        <w:rPr>
-          <w:rFonts w:ascii="Times New Roman" w:hAnsi="Times New Roman" w:cs="Times New Roman"/>
-          <w:sz w:val="24"/>
-          <w:szCs w:val="24"/>
-        </w:rPr>
-      </w:pPr>
-    </w:p>
-    <w:p>
-      <w:pPr>
-        <w:rPr>
-          <w:rFonts w:ascii="Times New Roman" w:hAnsi="Times New Roman" w:cs="Times New Roman"/>
-          <w:sz w:val="24"/>
-          <w:szCs w:val="24"/>
-        </w:rPr>
-      </w:pPr>
-      <w:r>
-        <w:rPr>
-          <w:rFonts w:ascii="Times New Roman" w:hAnsi="Times New Roman" w:cs="Times New Roman"/>
-          <w:sz w:val="24"/>
-          <w:szCs w:val="24"/>
-        </w:rPr>
-        <w:t>Программа оформлена в виде классов с конструкторами, функциями доступа и деструкторами, что делает код более структурированным и легким для понимания и отладки. Обработка ошибок и ввод данных пользователем выполнены корректно, что повышает надежность и удобство использования программы.</w:t>
+        </w:rPr>
+        <w:t>Код структурирован в виде классов с конструкторами, функциями доступа и деструкторами, что делает его более понятным и легким для отладки. Обработка ошибок и ввод данных пользователем выполнены корректно, что повышает надежность и удобство использования программы.</w:t>
       </w:r>
     </w:p>
     <w:sectPr>
